--- a/KDPM_NhomLop-2_Nhom-2_DuAnChinhThuc.docx
+++ b/KDPM_NhomLop-2_Nhom-2_DuAnChinhThuc.docx
@@ -64,7 +64,7 @@
           <w:szCs w:val="36"/>
         </w:rPr>
         <w:drawing>
-          <wp:inline distT="0" distB="0" distL="0" distR="0" wp14:anchorId="7B47A50F" wp14:editId="293A5915">
+          <wp:inline distT="0" distB="0" distL="0" distR="0" wp14:anchorId="7B47A50F" wp14:editId="26888BF1">
             <wp:extent cx="3242765" cy="3241263"/>
             <wp:effectExtent l="19050" t="0" r="15240" b="930910"/>
             <wp:docPr id="1394527435" name="Picture 2"/>
@@ -5737,37 +5737,1292 @@
         <w:jc w:val="both"/>
         <w:rPr>
           <w:rFonts w:ascii="JetBrains Mono" w:hAnsi="JetBrains Mono" w:cs="JetBrains Mono"/>
-          <w:i/>
-          <w:iCs/>
-          <w:sz w:val="28"/>
-          <w:szCs w:val="28"/>
-        </w:rPr>
-      </w:pPr>
-    </w:p>
-    <w:p>
-      <w:pPr>
-        <w:jc w:val="both"/>
-        <w:rPr>
-          <w:rFonts w:ascii="JetBrains Mono" w:hAnsi="JetBrains Mono" w:cs="JetBrains Mono"/>
-          <w:b/>
-          <w:bCs/>
-          <w:i/>
-          <w:iCs/>
-          <w:sz w:val="28"/>
-          <w:szCs w:val="28"/>
-        </w:rPr>
-      </w:pPr>
-      <w:r>
-        <w:rPr>
-          <w:rFonts w:ascii="JetBrains Mono" w:hAnsi="JetBrains Mono" w:cs="JetBrains Mono"/>
-          <w:b/>
-          <w:bCs/>
-          <w:i/>
-          <w:iCs/>
-          <w:sz w:val="28"/>
-          <w:szCs w:val="28"/>
-        </w:rPr>
-        <w:lastRenderedPageBreak/>
+          <w:b/>
+          <w:bCs/>
+          <w:i/>
+          <w:iCs/>
+          <w:sz w:val="28"/>
+          <w:szCs w:val="28"/>
+        </w:rPr>
+      </w:pPr>
+    </w:p>
+    <w:tbl>
+      <w:tblPr>
+        <w:tblW w:w="10759" w:type="dxa"/>
+        <w:tblCellMar>
+          <w:top w:w="15" w:type="dxa"/>
+          <w:left w:w="15" w:type="dxa"/>
+          <w:bottom w:w="15" w:type="dxa"/>
+          <w:right w:w="15" w:type="dxa"/>
+        </w:tblCellMar>
+        <w:tblLook w:val="04A0" w:firstRow="1" w:lastRow="0" w:firstColumn="1" w:lastColumn="0" w:noHBand="0" w:noVBand="1"/>
+      </w:tblPr>
+      <w:tblGrid>
+        <w:gridCol w:w="3685"/>
+        <w:gridCol w:w="7074"/>
+      </w:tblGrid>
+      <w:tr>
+        <w:trPr>
+          <w:trHeight w:val="661"/>
+        </w:trPr>
+        <w:tc>
+          <w:tcPr>
+            <w:tcW w:w="3685" w:type="dxa"/>
+            <w:tcBorders>
+              <w:top w:val="single" w:sz="4" w:space="0" w:color="000000"/>
+              <w:left w:val="single" w:sz="4" w:space="0" w:color="000000"/>
+              <w:bottom w:val="single" w:sz="4" w:space="0" w:color="000000"/>
+              <w:right w:val="single" w:sz="4" w:space="0" w:color="000000"/>
+            </w:tcBorders>
+            <w:tcMar>
+              <w:top w:w="0" w:type="dxa"/>
+              <w:left w:w="108" w:type="dxa"/>
+              <w:bottom w:w="0" w:type="dxa"/>
+              <w:right w:w="108" w:type="dxa"/>
+            </w:tcMar>
+            <w:vAlign w:val="center"/>
+            <w:hideMark/>
+          </w:tcPr>
+          <w:p>
+            <w:pPr>
+              <w:spacing w:after="160" w:line="259" w:lineRule="auto"/>
+              <w:jc w:val="both"/>
+              <w:rPr>
+                <w:rFonts w:ascii="JetBrains Mono" w:hAnsi="JetBrains Mono" w:cs="JetBrains Mono"/>
+                <w:b/>
+                <w:bCs/>
+                <w:i/>
+                <w:iCs/>
+                <w:sz w:val="28"/>
+                <w:szCs w:val="28"/>
+              </w:rPr>
+            </w:pPr>
+            <w:r>
+              <w:rPr>
+                <w:rFonts w:ascii="JetBrains Mono" w:hAnsi="JetBrains Mono" w:cs="JetBrains Mono"/>
+                <w:b/>
+                <w:bCs/>
+                <w:i/>
+                <w:iCs/>
+                <w:sz w:val="28"/>
+                <w:szCs w:val="28"/>
+              </w:rPr>
+              <w:lastRenderedPageBreak/>
+              <w:t>Tên Thành Viên</w:t>
+            </w:r>
+          </w:p>
+        </w:tc>
+        <w:tc>
+          <w:tcPr>
+            <w:tcW w:w="7074" w:type="dxa"/>
+            <w:tcBorders>
+              <w:top w:val="single" w:sz="4" w:space="0" w:color="000000"/>
+              <w:left w:val="single" w:sz="4" w:space="0" w:color="000000"/>
+              <w:bottom w:val="single" w:sz="4" w:space="0" w:color="000000"/>
+              <w:right w:val="single" w:sz="4" w:space="0" w:color="000000"/>
+            </w:tcBorders>
+            <w:tcMar>
+              <w:top w:w="0" w:type="dxa"/>
+              <w:left w:w="108" w:type="dxa"/>
+              <w:bottom w:w="0" w:type="dxa"/>
+              <w:right w:w="108" w:type="dxa"/>
+            </w:tcMar>
+            <w:vAlign w:val="center"/>
+            <w:hideMark/>
+          </w:tcPr>
+          <w:p>
+            <w:pPr>
+              <w:spacing w:after="160" w:line="259" w:lineRule="auto"/>
+              <w:jc w:val="both"/>
+              <w:rPr>
+                <w:rFonts w:ascii="JetBrains Mono" w:hAnsi="JetBrains Mono" w:cs="JetBrains Mono"/>
+                <w:b/>
+                <w:bCs/>
+                <w:i/>
+                <w:iCs/>
+                <w:sz w:val="28"/>
+                <w:szCs w:val="28"/>
+              </w:rPr>
+            </w:pPr>
+            <w:r>
+              <w:rPr>
+                <w:rFonts w:ascii="JetBrains Mono" w:hAnsi="JetBrains Mono" w:cs="JetBrains Mono"/>
+                <w:b/>
+                <w:bCs/>
+                <w:i/>
+                <w:iCs/>
+                <w:sz w:val="28"/>
+                <w:szCs w:val="28"/>
+              </w:rPr>
+              <w:t xml:space="preserve">Tuần </w:t>
+            </w:r>
+            <w:r>
+              <w:rPr>
+                <w:rFonts w:ascii="JetBrains Mono" w:hAnsi="JetBrains Mono" w:cs="JetBrains Mono"/>
+                <w:b/>
+                <w:bCs/>
+                <w:i/>
+                <w:iCs/>
+                <w:sz w:val="28"/>
+                <w:szCs w:val="28"/>
+              </w:rPr>
+              <w:t>7</w:t>
+            </w:r>
+          </w:p>
+        </w:tc>
+      </w:tr>
+      <w:tr>
+        <w:trPr>
+          <w:trHeight w:val="64"/>
+        </w:trPr>
+        <w:tc>
+          <w:tcPr>
+            <w:tcW w:w="3685" w:type="dxa"/>
+            <w:tcBorders>
+              <w:top w:val="single" w:sz="4" w:space="0" w:color="000000"/>
+              <w:left w:val="single" w:sz="4" w:space="0" w:color="000000"/>
+              <w:bottom w:val="single" w:sz="4" w:space="0" w:color="000000"/>
+              <w:right w:val="single" w:sz="4" w:space="0" w:color="000000"/>
+            </w:tcBorders>
+            <w:tcMar>
+              <w:top w:w="0" w:type="dxa"/>
+              <w:left w:w="108" w:type="dxa"/>
+              <w:bottom w:w="0" w:type="dxa"/>
+              <w:right w:w="108" w:type="dxa"/>
+            </w:tcMar>
+            <w:vAlign w:val="center"/>
+          </w:tcPr>
+          <w:p>
+            <w:pPr>
+              <w:jc w:val="both"/>
+              <w:rPr>
+                <w:rFonts w:ascii="JetBrains Mono" w:hAnsi="JetBrains Mono" w:cs="JetBrains Mono"/>
+                <w:sz w:val="28"/>
+                <w:szCs w:val="28"/>
+              </w:rPr>
+            </w:pPr>
+            <w:r>
+              <w:rPr>
+                <w:rFonts w:ascii="JetBrains Mono" w:hAnsi="JetBrains Mono" w:cs="JetBrains Mono"/>
+                <w:sz w:val="28"/>
+                <w:szCs w:val="28"/>
+              </w:rPr>
+              <w:t>Phan Bá Đủ</w:t>
+            </w:r>
+          </w:p>
+        </w:tc>
+        <w:tc>
+          <w:tcPr>
+            <w:tcW w:w="7074" w:type="dxa"/>
+            <w:tcBorders>
+              <w:top w:val="single" w:sz="4" w:space="0" w:color="000000"/>
+              <w:left w:val="single" w:sz="4" w:space="0" w:color="000000"/>
+              <w:bottom w:val="single" w:sz="4" w:space="0" w:color="000000"/>
+              <w:right w:val="single" w:sz="4" w:space="0" w:color="000000"/>
+            </w:tcBorders>
+            <w:tcMar>
+              <w:top w:w="0" w:type="dxa"/>
+              <w:left w:w="108" w:type="dxa"/>
+              <w:bottom w:w="0" w:type="dxa"/>
+              <w:right w:w="108" w:type="dxa"/>
+            </w:tcMar>
+          </w:tcPr>
+          <w:p>
+            <w:pPr>
+              <w:rPr>
+                <w:rFonts w:ascii="JetBrains Mono" w:hAnsi="JetBrains Mono" w:cs="JetBrains Mono"/>
+                <w:sz w:val="28"/>
+                <w:szCs w:val="28"/>
+              </w:rPr>
+            </w:pPr>
+            <w:r>
+              <w:rPr>
+                <w:rFonts w:ascii="JetBrains Mono" w:hAnsi="JetBrains Mono" w:cs="JetBrains Mono"/>
+                <w:sz w:val="28"/>
+                <w:szCs w:val="28"/>
+              </w:rPr>
+              <w:t xml:space="preserve">CHỨC NĂNG 1: </w:t>
+            </w:r>
+            <w:r>
+              <w:rPr>
+                <w:rFonts w:ascii="JetBrains Mono" w:hAnsi="JetBrains Mono" w:cs="JetBrains Mono"/>
+                <w:sz w:val="28"/>
+                <w:szCs w:val="28"/>
+              </w:rPr>
+              <w:t>Chức năng tạo project - x</w:t>
+            </w:r>
+            <w:r>
+              <w:rPr>
+                <w:rFonts w:ascii="JetBrains Mono" w:hAnsi="JetBrains Mono" w:cs="JetBrains Mono"/>
+                <w:sz w:val="28"/>
+                <w:szCs w:val="28"/>
+              </w:rPr>
+              <w:t>ác định các nút.</w:t>
+            </w:r>
+          </w:p>
+        </w:tc>
+      </w:tr>
+      <w:tr>
+        <w:trPr>
+          <w:trHeight w:val="64"/>
+        </w:trPr>
+        <w:tc>
+          <w:tcPr>
+            <w:tcW w:w="3685" w:type="dxa"/>
+            <w:tcBorders>
+              <w:top w:val="single" w:sz="4" w:space="0" w:color="000000"/>
+              <w:left w:val="single" w:sz="4" w:space="0" w:color="000000"/>
+              <w:bottom w:val="single" w:sz="4" w:space="0" w:color="000000"/>
+              <w:right w:val="single" w:sz="4" w:space="0" w:color="000000"/>
+            </w:tcBorders>
+            <w:tcMar>
+              <w:top w:w="0" w:type="dxa"/>
+              <w:left w:w="108" w:type="dxa"/>
+              <w:bottom w:w="0" w:type="dxa"/>
+              <w:right w:w="108" w:type="dxa"/>
+            </w:tcMar>
+            <w:vAlign w:val="center"/>
+          </w:tcPr>
+          <w:p>
+            <w:pPr>
+              <w:jc w:val="both"/>
+              <w:rPr>
+                <w:rFonts w:ascii="JetBrains Mono" w:hAnsi="JetBrains Mono" w:cs="JetBrains Mono"/>
+                <w:sz w:val="28"/>
+                <w:szCs w:val="28"/>
+              </w:rPr>
+            </w:pPr>
+            <w:r>
+              <w:rPr>
+                <w:rFonts w:ascii="JetBrains Mono" w:hAnsi="JetBrains Mono" w:cs="JetBrains Mono"/>
+                <w:sz w:val="28"/>
+                <w:szCs w:val="28"/>
+              </w:rPr>
+              <w:t>Trương Minh Hoàng Đại</w:t>
+            </w:r>
+          </w:p>
+        </w:tc>
+        <w:tc>
+          <w:tcPr>
+            <w:tcW w:w="7074" w:type="dxa"/>
+            <w:tcBorders>
+              <w:top w:val="single" w:sz="4" w:space="0" w:color="000000"/>
+              <w:left w:val="single" w:sz="4" w:space="0" w:color="000000"/>
+              <w:bottom w:val="single" w:sz="4" w:space="0" w:color="000000"/>
+              <w:right w:val="single" w:sz="4" w:space="0" w:color="000000"/>
+            </w:tcBorders>
+            <w:tcMar>
+              <w:top w:w="0" w:type="dxa"/>
+              <w:left w:w="108" w:type="dxa"/>
+              <w:bottom w:w="0" w:type="dxa"/>
+              <w:right w:w="108" w:type="dxa"/>
+            </w:tcMar>
+          </w:tcPr>
+          <w:p>
+            <w:pPr>
+              <w:rPr>
+                <w:rFonts w:ascii="JetBrains Mono" w:hAnsi="JetBrains Mono" w:cs="JetBrains Mono"/>
+                <w:sz w:val="28"/>
+                <w:szCs w:val="28"/>
+              </w:rPr>
+            </w:pPr>
+            <w:r>
+              <w:rPr>
+                <w:rFonts w:ascii="JetBrains Mono" w:hAnsi="JetBrains Mono" w:cs="JetBrains Mono"/>
+                <w:sz w:val="28"/>
+                <w:szCs w:val="28"/>
+              </w:rPr>
+              <w:t xml:space="preserve">CHỨC NĂNG 1: </w:t>
+            </w:r>
+            <w:r>
+              <w:rPr>
+                <w:rFonts w:ascii="JetBrains Mono" w:hAnsi="JetBrains Mono" w:cs="JetBrains Mono"/>
+                <w:sz w:val="28"/>
+                <w:szCs w:val="28"/>
+              </w:rPr>
+              <w:t xml:space="preserve">Chức năng tạo project </w:t>
+            </w:r>
+            <w:r>
+              <w:rPr>
+                <w:rFonts w:ascii="JetBrains Mono" w:hAnsi="JetBrains Mono" w:cs="JetBrains Mono"/>
+                <w:sz w:val="28"/>
+                <w:szCs w:val="28"/>
+              </w:rPr>
+              <w:t>–</w:t>
+            </w:r>
+            <w:r>
+              <w:rPr>
+                <w:rFonts w:ascii="JetBrains Mono" w:hAnsi="JetBrains Mono" w:cs="JetBrains Mono"/>
+                <w:sz w:val="28"/>
+                <w:szCs w:val="28"/>
+              </w:rPr>
+              <w:t xml:space="preserve"> </w:t>
+            </w:r>
+            <w:r>
+              <w:rPr>
+                <w:rFonts w:ascii="JetBrains Mono" w:hAnsi="JetBrains Mono" w:cs="JetBrains Mono"/>
+                <w:sz w:val="28"/>
+                <w:szCs w:val="28"/>
+              </w:rPr>
+              <w:t>vẽ đồ thị thể hiện đường diễn tiến của chương trình.</w:t>
+            </w:r>
+          </w:p>
+        </w:tc>
+      </w:tr>
+      <w:tr>
+        <w:trPr>
+          <w:trHeight w:val="64"/>
+        </w:trPr>
+        <w:tc>
+          <w:tcPr>
+            <w:tcW w:w="3685" w:type="dxa"/>
+            <w:tcBorders>
+              <w:top w:val="single" w:sz="4" w:space="0" w:color="000000"/>
+              <w:left w:val="single" w:sz="4" w:space="0" w:color="000000"/>
+              <w:bottom w:val="single" w:sz="4" w:space="0" w:color="000000"/>
+              <w:right w:val="single" w:sz="4" w:space="0" w:color="000000"/>
+            </w:tcBorders>
+            <w:tcMar>
+              <w:top w:w="0" w:type="dxa"/>
+              <w:left w:w="108" w:type="dxa"/>
+              <w:bottom w:w="0" w:type="dxa"/>
+              <w:right w:w="108" w:type="dxa"/>
+            </w:tcMar>
+            <w:vAlign w:val="center"/>
+          </w:tcPr>
+          <w:p>
+            <w:pPr>
+              <w:jc w:val="both"/>
+              <w:rPr>
+                <w:rFonts w:ascii="JetBrains Mono" w:hAnsi="JetBrains Mono" w:cs="JetBrains Mono"/>
+                <w:sz w:val="28"/>
+                <w:szCs w:val="28"/>
+              </w:rPr>
+            </w:pPr>
+            <w:r>
+              <w:rPr>
+                <w:rFonts w:ascii="JetBrains Mono" w:hAnsi="JetBrains Mono" w:cs="JetBrains Mono"/>
+                <w:sz w:val="28"/>
+                <w:szCs w:val="28"/>
+              </w:rPr>
+              <w:t>Nguyễn Thị Huyền</w:t>
+            </w:r>
+          </w:p>
+        </w:tc>
+        <w:tc>
+          <w:tcPr>
+            <w:tcW w:w="7074" w:type="dxa"/>
+            <w:tcBorders>
+              <w:top w:val="single" w:sz="4" w:space="0" w:color="000000"/>
+              <w:left w:val="single" w:sz="4" w:space="0" w:color="000000"/>
+              <w:bottom w:val="single" w:sz="4" w:space="0" w:color="000000"/>
+              <w:right w:val="single" w:sz="4" w:space="0" w:color="000000"/>
+            </w:tcBorders>
+            <w:tcMar>
+              <w:top w:w="0" w:type="dxa"/>
+              <w:left w:w="108" w:type="dxa"/>
+              <w:bottom w:w="0" w:type="dxa"/>
+              <w:right w:w="108" w:type="dxa"/>
+            </w:tcMar>
+          </w:tcPr>
+          <w:p>
+            <w:pPr>
+              <w:rPr>
+                <w:rFonts w:ascii="JetBrains Mono" w:hAnsi="JetBrains Mono" w:cs="JetBrains Mono"/>
+                <w:sz w:val="28"/>
+                <w:szCs w:val="28"/>
+              </w:rPr>
+            </w:pPr>
+            <w:r>
+              <w:rPr>
+                <w:rFonts w:ascii="JetBrains Mono" w:hAnsi="JetBrains Mono" w:cs="JetBrains Mono"/>
+                <w:sz w:val="28"/>
+                <w:szCs w:val="28"/>
+              </w:rPr>
+              <w:t xml:space="preserve">CHỨC NĂNG 1: </w:t>
+            </w:r>
+            <w:r>
+              <w:rPr>
+                <w:rFonts w:ascii="JetBrains Mono" w:hAnsi="JetBrains Mono" w:cs="JetBrains Mono"/>
+                <w:sz w:val="28"/>
+                <w:szCs w:val="28"/>
+              </w:rPr>
+              <w:t xml:space="preserve">Chức năng tạo project </w:t>
+            </w:r>
+            <w:r>
+              <w:rPr>
+                <w:rFonts w:ascii="JetBrains Mono" w:hAnsi="JetBrains Mono" w:cs="JetBrains Mono"/>
+                <w:sz w:val="28"/>
+                <w:szCs w:val="28"/>
+              </w:rPr>
+              <w:t>–</w:t>
+            </w:r>
+            <w:r>
+              <w:rPr>
+                <w:rFonts w:ascii="JetBrains Mono" w:hAnsi="JetBrains Mono" w:cs="JetBrains Mono"/>
+                <w:sz w:val="28"/>
+                <w:szCs w:val="28"/>
+              </w:rPr>
+              <w:t xml:space="preserve"> </w:t>
+            </w:r>
+            <w:r>
+              <w:rPr>
+                <w:rFonts w:ascii="JetBrains Mono" w:hAnsi="JetBrains Mono" w:cs="JetBrains Mono"/>
+                <w:sz w:val="28"/>
+                <w:szCs w:val="28"/>
+              </w:rPr>
+              <w:t>xác định số đường kiểm thử.</w:t>
+            </w:r>
+          </w:p>
+        </w:tc>
+      </w:tr>
+      <w:tr>
+        <w:trPr>
+          <w:trHeight w:val="64"/>
+        </w:trPr>
+        <w:tc>
+          <w:tcPr>
+            <w:tcW w:w="3685" w:type="dxa"/>
+            <w:tcBorders>
+              <w:top w:val="single" w:sz="4" w:space="0" w:color="000000"/>
+              <w:left w:val="single" w:sz="4" w:space="0" w:color="000000"/>
+              <w:bottom w:val="single" w:sz="4" w:space="0" w:color="000000"/>
+              <w:right w:val="single" w:sz="4" w:space="0" w:color="000000"/>
+            </w:tcBorders>
+            <w:tcMar>
+              <w:top w:w="0" w:type="dxa"/>
+              <w:left w:w="108" w:type="dxa"/>
+              <w:bottom w:w="0" w:type="dxa"/>
+              <w:right w:w="108" w:type="dxa"/>
+            </w:tcMar>
+            <w:vAlign w:val="center"/>
+          </w:tcPr>
+          <w:p>
+            <w:pPr>
+              <w:jc w:val="both"/>
+              <w:rPr>
+                <w:rFonts w:ascii="JetBrains Mono" w:hAnsi="JetBrains Mono" w:cs="JetBrains Mono"/>
+                <w:sz w:val="28"/>
+                <w:szCs w:val="28"/>
+              </w:rPr>
+            </w:pPr>
+            <w:r>
+              <w:rPr>
+                <w:rFonts w:ascii="JetBrains Mono" w:hAnsi="JetBrains Mono" w:cs="JetBrains Mono"/>
+                <w:sz w:val="28"/>
+                <w:szCs w:val="28"/>
+              </w:rPr>
+              <w:t>Phan Đình Khoa</w:t>
+            </w:r>
+          </w:p>
+        </w:tc>
+        <w:tc>
+          <w:tcPr>
+            <w:tcW w:w="7074" w:type="dxa"/>
+            <w:tcBorders>
+              <w:top w:val="single" w:sz="4" w:space="0" w:color="000000"/>
+              <w:left w:val="single" w:sz="4" w:space="0" w:color="000000"/>
+              <w:bottom w:val="single" w:sz="4" w:space="0" w:color="000000"/>
+              <w:right w:val="single" w:sz="4" w:space="0" w:color="000000"/>
+            </w:tcBorders>
+            <w:tcMar>
+              <w:top w:w="0" w:type="dxa"/>
+              <w:left w:w="108" w:type="dxa"/>
+              <w:bottom w:w="0" w:type="dxa"/>
+              <w:right w:w="108" w:type="dxa"/>
+            </w:tcMar>
+          </w:tcPr>
+          <w:p>
+            <w:pPr>
+              <w:rPr>
+                <w:rFonts w:ascii="JetBrains Mono" w:hAnsi="JetBrains Mono" w:cs="JetBrains Mono"/>
+                <w:sz w:val="28"/>
+                <w:szCs w:val="28"/>
+              </w:rPr>
+            </w:pPr>
+            <w:r>
+              <w:rPr>
+                <w:rFonts w:ascii="JetBrains Mono" w:hAnsi="JetBrains Mono" w:cs="JetBrains Mono"/>
+                <w:sz w:val="28"/>
+                <w:szCs w:val="28"/>
+              </w:rPr>
+              <w:t xml:space="preserve">CHỨC NĂNG 1: </w:t>
+            </w:r>
+            <w:r>
+              <w:rPr>
+                <w:rFonts w:ascii="JetBrains Mono" w:hAnsi="JetBrains Mono" w:cs="JetBrains Mono"/>
+                <w:sz w:val="28"/>
+                <w:szCs w:val="28"/>
+              </w:rPr>
+              <w:t>Chức năng tạo project - x</w:t>
+            </w:r>
+            <w:r>
+              <w:rPr>
+                <w:rFonts w:ascii="JetBrains Mono" w:hAnsi="JetBrains Mono" w:cs="JetBrains Mono"/>
+                <w:sz w:val="28"/>
+                <w:szCs w:val="28"/>
+              </w:rPr>
+              <w:t xml:space="preserve">ác định </w:t>
+            </w:r>
+            <w:r>
+              <w:rPr>
+                <w:rFonts w:ascii="JetBrains Mono" w:hAnsi="JetBrains Mono" w:cs="JetBrains Mono"/>
+                <w:sz w:val="28"/>
+                <w:szCs w:val="28"/>
+              </w:rPr>
+              <w:t>các test case.</w:t>
+            </w:r>
+          </w:p>
+        </w:tc>
+      </w:tr>
+      <w:tr>
+        <w:trPr>
+          <w:trHeight w:val="64"/>
+        </w:trPr>
+        <w:tc>
+          <w:tcPr>
+            <w:tcW w:w="3685" w:type="dxa"/>
+            <w:tcBorders>
+              <w:top w:val="single" w:sz="4" w:space="0" w:color="000000"/>
+              <w:left w:val="single" w:sz="4" w:space="0" w:color="000000"/>
+              <w:bottom w:val="single" w:sz="4" w:space="0" w:color="000000"/>
+              <w:right w:val="single" w:sz="4" w:space="0" w:color="000000"/>
+            </w:tcBorders>
+            <w:tcMar>
+              <w:top w:w="0" w:type="dxa"/>
+              <w:left w:w="108" w:type="dxa"/>
+              <w:bottom w:w="0" w:type="dxa"/>
+              <w:right w:w="108" w:type="dxa"/>
+            </w:tcMar>
+            <w:vAlign w:val="center"/>
+          </w:tcPr>
+          <w:p>
+            <w:pPr>
+              <w:jc w:val="both"/>
+              <w:rPr>
+                <w:rFonts w:ascii="JetBrains Mono" w:hAnsi="JetBrains Mono" w:cs="JetBrains Mono"/>
+                <w:sz w:val="28"/>
+                <w:szCs w:val="28"/>
+              </w:rPr>
+            </w:pPr>
+            <w:r>
+              <w:rPr>
+                <w:rFonts w:ascii="JetBrains Mono" w:hAnsi="JetBrains Mono" w:cs="JetBrains Mono"/>
+                <w:sz w:val="28"/>
+                <w:szCs w:val="28"/>
+              </w:rPr>
+              <w:t>Lê Quang Vinh</w:t>
+            </w:r>
+          </w:p>
+        </w:tc>
+        <w:tc>
+          <w:tcPr>
+            <w:tcW w:w="7074" w:type="dxa"/>
+            <w:tcBorders>
+              <w:top w:val="single" w:sz="4" w:space="0" w:color="000000"/>
+              <w:left w:val="single" w:sz="4" w:space="0" w:color="000000"/>
+              <w:bottom w:val="single" w:sz="4" w:space="0" w:color="000000"/>
+              <w:right w:val="single" w:sz="4" w:space="0" w:color="000000"/>
+            </w:tcBorders>
+            <w:tcMar>
+              <w:top w:w="0" w:type="dxa"/>
+              <w:left w:w="108" w:type="dxa"/>
+              <w:bottom w:w="0" w:type="dxa"/>
+              <w:right w:w="108" w:type="dxa"/>
+            </w:tcMar>
+          </w:tcPr>
+          <w:p>
+            <w:pPr>
+              <w:rPr>
+                <w:rFonts w:ascii="JetBrains Mono" w:hAnsi="JetBrains Mono" w:cs="JetBrains Mono"/>
+                <w:i/>
+                <w:iCs/>
+                <w:sz w:val="28"/>
+                <w:szCs w:val="28"/>
+              </w:rPr>
+            </w:pPr>
+            <w:r>
+              <w:rPr>
+                <w:rFonts w:ascii="JetBrains Mono" w:hAnsi="JetBrains Mono" w:cs="JetBrains Mono"/>
+                <w:sz w:val="28"/>
+                <w:szCs w:val="28"/>
+              </w:rPr>
+              <w:t xml:space="preserve">CHỨC NĂNG </w:t>
+            </w:r>
+            <w:r>
+              <w:rPr>
+                <w:rFonts w:ascii="JetBrains Mono" w:hAnsi="JetBrains Mono" w:cs="JetBrains Mono"/>
+                <w:sz w:val="28"/>
+                <w:szCs w:val="28"/>
+              </w:rPr>
+              <w:t>2</w:t>
+            </w:r>
+            <w:r>
+              <w:rPr>
+                <w:rFonts w:ascii="JetBrains Mono" w:hAnsi="JetBrains Mono" w:cs="JetBrains Mono"/>
+                <w:sz w:val="28"/>
+                <w:szCs w:val="28"/>
+              </w:rPr>
+              <w:t xml:space="preserve">: </w:t>
+            </w:r>
+            <w:r>
+              <w:rPr>
+                <w:rFonts w:ascii="JetBrains Mono" w:hAnsi="JetBrains Mono" w:cs="JetBrains Mono"/>
+                <w:sz w:val="28"/>
+                <w:szCs w:val="28"/>
+              </w:rPr>
+              <w:t xml:space="preserve">Chức năng tạo </w:t>
+            </w:r>
+            <w:r>
+              <w:rPr>
+                <w:rFonts w:ascii="JetBrains Mono" w:hAnsi="JetBrains Mono" w:cs="JetBrains Mono"/>
+                <w:sz w:val="28"/>
+                <w:szCs w:val="28"/>
+              </w:rPr>
+              <w:t>task</w:t>
+            </w:r>
+            <w:r>
+              <w:rPr>
+                <w:rFonts w:ascii="JetBrains Mono" w:hAnsi="JetBrains Mono" w:cs="JetBrains Mono"/>
+                <w:sz w:val="28"/>
+                <w:szCs w:val="28"/>
+              </w:rPr>
+              <w:t xml:space="preserve"> - x</w:t>
+            </w:r>
+            <w:r>
+              <w:rPr>
+                <w:rFonts w:ascii="JetBrains Mono" w:hAnsi="JetBrains Mono" w:cs="JetBrains Mono"/>
+                <w:sz w:val="28"/>
+                <w:szCs w:val="28"/>
+              </w:rPr>
+              <w:t>ác định các nút.</w:t>
+            </w:r>
+          </w:p>
+        </w:tc>
+      </w:tr>
+      <w:tr>
+        <w:trPr>
+          <w:trHeight w:val="64"/>
+        </w:trPr>
+        <w:tc>
+          <w:tcPr>
+            <w:tcW w:w="3685" w:type="dxa"/>
+            <w:tcBorders>
+              <w:top w:val="single" w:sz="4" w:space="0" w:color="000000"/>
+              <w:left w:val="single" w:sz="4" w:space="0" w:color="000000"/>
+              <w:bottom w:val="single" w:sz="4" w:space="0" w:color="000000"/>
+              <w:right w:val="single" w:sz="4" w:space="0" w:color="000000"/>
+            </w:tcBorders>
+            <w:tcMar>
+              <w:top w:w="0" w:type="dxa"/>
+              <w:left w:w="108" w:type="dxa"/>
+              <w:bottom w:w="0" w:type="dxa"/>
+              <w:right w:w="108" w:type="dxa"/>
+            </w:tcMar>
+            <w:vAlign w:val="center"/>
+          </w:tcPr>
+          <w:p>
+            <w:pPr>
+              <w:jc w:val="both"/>
+              <w:rPr>
+                <w:rFonts w:ascii="JetBrains Mono" w:hAnsi="JetBrains Mono" w:cs="JetBrains Mono"/>
+                <w:sz w:val="28"/>
+                <w:szCs w:val="28"/>
+              </w:rPr>
+            </w:pPr>
+            <w:r>
+              <w:rPr>
+                <w:rFonts w:ascii="JetBrains Mono" w:hAnsi="JetBrains Mono" w:cs="JetBrains Mono"/>
+                <w:sz w:val="28"/>
+                <w:szCs w:val="28"/>
+              </w:rPr>
+              <w:t>Trần Bình An</w:t>
+            </w:r>
+          </w:p>
+        </w:tc>
+        <w:tc>
+          <w:tcPr>
+            <w:tcW w:w="7074" w:type="dxa"/>
+            <w:tcBorders>
+              <w:top w:val="single" w:sz="4" w:space="0" w:color="000000"/>
+              <w:left w:val="single" w:sz="4" w:space="0" w:color="000000"/>
+              <w:bottom w:val="single" w:sz="4" w:space="0" w:color="000000"/>
+              <w:right w:val="single" w:sz="4" w:space="0" w:color="000000"/>
+            </w:tcBorders>
+            <w:tcMar>
+              <w:top w:w="0" w:type="dxa"/>
+              <w:left w:w="108" w:type="dxa"/>
+              <w:bottom w:w="0" w:type="dxa"/>
+              <w:right w:w="108" w:type="dxa"/>
+            </w:tcMar>
+          </w:tcPr>
+          <w:p>
+            <w:pPr>
+              <w:rPr>
+                <w:rFonts w:ascii="JetBrains Mono" w:hAnsi="JetBrains Mono" w:cs="JetBrains Mono"/>
+                <w:i/>
+                <w:iCs/>
+                <w:sz w:val="28"/>
+                <w:szCs w:val="28"/>
+              </w:rPr>
+            </w:pPr>
+            <w:r>
+              <w:rPr>
+                <w:rFonts w:ascii="JetBrains Mono" w:hAnsi="JetBrains Mono" w:cs="JetBrains Mono"/>
+                <w:sz w:val="28"/>
+                <w:szCs w:val="28"/>
+              </w:rPr>
+              <w:t xml:space="preserve">CHỨC NĂNG </w:t>
+            </w:r>
+            <w:r>
+              <w:rPr>
+                <w:rFonts w:ascii="JetBrains Mono" w:hAnsi="JetBrains Mono" w:cs="JetBrains Mono"/>
+                <w:sz w:val="28"/>
+                <w:szCs w:val="28"/>
+              </w:rPr>
+              <w:t>2</w:t>
+            </w:r>
+            <w:r>
+              <w:rPr>
+                <w:rFonts w:ascii="JetBrains Mono" w:hAnsi="JetBrains Mono" w:cs="JetBrains Mono"/>
+                <w:sz w:val="28"/>
+                <w:szCs w:val="28"/>
+              </w:rPr>
+              <w:t xml:space="preserve">: </w:t>
+            </w:r>
+            <w:r>
+              <w:rPr>
+                <w:rFonts w:ascii="JetBrains Mono" w:hAnsi="JetBrains Mono" w:cs="JetBrains Mono"/>
+                <w:sz w:val="28"/>
+                <w:szCs w:val="28"/>
+              </w:rPr>
+              <w:t>Chức năng tạo task – vẽ đồ thị thể hiện đường diễn tiến của chương trình.</w:t>
+            </w:r>
+          </w:p>
+        </w:tc>
+      </w:tr>
+      <w:tr>
+        <w:trPr>
+          <w:trHeight w:val="64"/>
+        </w:trPr>
+        <w:tc>
+          <w:tcPr>
+            <w:tcW w:w="3685" w:type="dxa"/>
+            <w:tcBorders>
+              <w:top w:val="single" w:sz="4" w:space="0" w:color="000000"/>
+              <w:left w:val="single" w:sz="4" w:space="0" w:color="000000"/>
+              <w:bottom w:val="single" w:sz="4" w:space="0" w:color="000000"/>
+              <w:right w:val="single" w:sz="4" w:space="0" w:color="000000"/>
+            </w:tcBorders>
+            <w:tcMar>
+              <w:top w:w="0" w:type="dxa"/>
+              <w:left w:w="108" w:type="dxa"/>
+              <w:bottom w:w="0" w:type="dxa"/>
+              <w:right w:w="108" w:type="dxa"/>
+            </w:tcMar>
+            <w:vAlign w:val="center"/>
+          </w:tcPr>
+          <w:p>
+            <w:pPr>
+              <w:jc w:val="both"/>
+              <w:rPr>
+                <w:rFonts w:ascii="JetBrains Mono" w:hAnsi="JetBrains Mono" w:cs="JetBrains Mono"/>
+                <w:sz w:val="28"/>
+                <w:szCs w:val="28"/>
+              </w:rPr>
+            </w:pPr>
+            <w:r>
+              <w:rPr>
+                <w:rFonts w:ascii="JetBrains Mono" w:hAnsi="JetBrains Mono" w:cs="JetBrains Mono"/>
+                <w:sz w:val="28"/>
+                <w:szCs w:val="28"/>
+              </w:rPr>
+              <w:t>Lê Hoàng Khôi</w:t>
+            </w:r>
+          </w:p>
+        </w:tc>
+        <w:tc>
+          <w:tcPr>
+            <w:tcW w:w="7074" w:type="dxa"/>
+            <w:tcBorders>
+              <w:top w:val="single" w:sz="4" w:space="0" w:color="000000"/>
+              <w:left w:val="single" w:sz="4" w:space="0" w:color="000000"/>
+              <w:bottom w:val="single" w:sz="4" w:space="0" w:color="000000"/>
+              <w:right w:val="single" w:sz="4" w:space="0" w:color="000000"/>
+            </w:tcBorders>
+            <w:tcMar>
+              <w:top w:w="0" w:type="dxa"/>
+              <w:left w:w="108" w:type="dxa"/>
+              <w:bottom w:w="0" w:type="dxa"/>
+              <w:right w:w="108" w:type="dxa"/>
+            </w:tcMar>
+          </w:tcPr>
+          <w:p>
+            <w:pPr>
+              <w:rPr>
+                <w:rFonts w:ascii="JetBrains Mono" w:hAnsi="JetBrains Mono" w:cs="JetBrains Mono"/>
+                <w:i/>
+                <w:iCs/>
+                <w:sz w:val="28"/>
+                <w:szCs w:val="28"/>
+              </w:rPr>
+            </w:pPr>
+            <w:r>
+              <w:rPr>
+                <w:rFonts w:ascii="JetBrains Mono" w:hAnsi="JetBrains Mono" w:cs="JetBrains Mono"/>
+                <w:sz w:val="28"/>
+                <w:szCs w:val="28"/>
+              </w:rPr>
+              <w:t xml:space="preserve">CHỨC NĂNG </w:t>
+            </w:r>
+            <w:r>
+              <w:rPr>
+                <w:rFonts w:ascii="JetBrains Mono" w:hAnsi="JetBrains Mono" w:cs="JetBrains Mono"/>
+                <w:sz w:val="28"/>
+                <w:szCs w:val="28"/>
+              </w:rPr>
+              <w:t>2</w:t>
+            </w:r>
+            <w:r>
+              <w:rPr>
+                <w:rFonts w:ascii="JetBrains Mono" w:hAnsi="JetBrains Mono" w:cs="JetBrains Mono"/>
+                <w:sz w:val="28"/>
+                <w:szCs w:val="28"/>
+              </w:rPr>
+              <w:t xml:space="preserve">: </w:t>
+            </w:r>
+            <w:r>
+              <w:rPr>
+                <w:rFonts w:ascii="JetBrains Mono" w:hAnsi="JetBrains Mono" w:cs="JetBrains Mono"/>
+                <w:sz w:val="28"/>
+                <w:szCs w:val="28"/>
+              </w:rPr>
+              <w:t>Chức năng tạo task – xác định số đường kiểm thử.</w:t>
+            </w:r>
+          </w:p>
+        </w:tc>
+      </w:tr>
+      <w:tr>
+        <w:trPr>
+          <w:trHeight w:val="64"/>
+        </w:trPr>
+        <w:tc>
+          <w:tcPr>
+            <w:tcW w:w="3685" w:type="dxa"/>
+            <w:tcBorders>
+              <w:top w:val="single" w:sz="4" w:space="0" w:color="000000"/>
+              <w:left w:val="single" w:sz="4" w:space="0" w:color="000000"/>
+              <w:bottom w:val="single" w:sz="4" w:space="0" w:color="000000"/>
+              <w:right w:val="single" w:sz="4" w:space="0" w:color="000000"/>
+            </w:tcBorders>
+            <w:tcMar>
+              <w:top w:w="0" w:type="dxa"/>
+              <w:left w:w="108" w:type="dxa"/>
+              <w:bottom w:w="0" w:type="dxa"/>
+              <w:right w:w="108" w:type="dxa"/>
+            </w:tcMar>
+            <w:vAlign w:val="center"/>
+          </w:tcPr>
+          <w:p>
+            <w:pPr>
+              <w:jc w:val="both"/>
+              <w:rPr>
+                <w:rFonts w:ascii="JetBrains Mono" w:hAnsi="JetBrains Mono" w:cs="JetBrains Mono"/>
+                <w:sz w:val="28"/>
+                <w:szCs w:val="28"/>
+              </w:rPr>
+            </w:pPr>
+            <w:r>
+              <w:rPr>
+                <w:rFonts w:ascii="JetBrains Mono" w:hAnsi="JetBrains Mono" w:cs="JetBrains Mono"/>
+                <w:sz w:val="28"/>
+                <w:szCs w:val="28"/>
+              </w:rPr>
+              <w:t>Nguyễn Thanh Tân</w:t>
+            </w:r>
+          </w:p>
+        </w:tc>
+        <w:tc>
+          <w:tcPr>
+            <w:tcW w:w="7074" w:type="dxa"/>
+            <w:tcBorders>
+              <w:top w:val="single" w:sz="4" w:space="0" w:color="000000"/>
+              <w:left w:val="single" w:sz="4" w:space="0" w:color="000000"/>
+              <w:bottom w:val="single" w:sz="4" w:space="0" w:color="000000"/>
+              <w:right w:val="single" w:sz="4" w:space="0" w:color="000000"/>
+            </w:tcBorders>
+            <w:tcMar>
+              <w:top w:w="0" w:type="dxa"/>
+              <w:left w:w="108" w:type="dxa"/>
+              <w:bottom w:w="0" w:type="dxa"/>
+              <w:right w:w="108" w:type="dxa"/>
+            </w:tcMar>
+          </w:tcPr>
+          <w:p>
+            <w:pPr>
+              <w:rPr>
+                <w:rFonts w:ascii="JetBrains Mono" w:hAnsi="JetBrains Mono" w:cs="JetBrains Mono"/>
+                <w:i/>
+                <w:iCs/>
+                <w:sz w:val="28"/>
+                <w:szCs w:val="28"/>
+              </w:rPr>
+            </w:pPr>
+            <w:r>
+              <w:rPr>
+                <w:rFonts w:ascii="JetBrains Mono" w:hAnsi="JetBrains Mono" w:cs="JetBrains Mono"/>
+                <w:sz w:val="28"/>
+                <w:szCs w:val="28"/>
+              </w:rPr>
+              <w:t xml:space="preserve">CHỨC NĂNG </w:t>
+            </w:r>
+            <w:r>
+              <w:rPr>
+                <w:rFonts w:ascii="JetBrains Mono" w:hAnsi="JetBrains Mono" w:cs="JetBrains Mono"/>
+                <w:sz w:val="28"/>
+                <w:szCs w:val="28"/>
+              </w:rPr>
+              <w:t>2</w:t>
+            </w:r>
+            <w:r>
+              <w:rPr>
+                <w:rFonts w:ascii="JetBrains Mono" w:hAnsi="JetBrains Mono" w:cs="JetBrains Mono"/>
+                <w:sz w:val="28"/>
+                <w:szCs w:val="28"/>
+              </w:rPr>
+              <w:t xml:space="preserve">: </w:t>
+            </w:r>
+            <w:r>
+              <w:rPr>
+                <w:rFonts w:ascii="JetBrains Mono" w:hAnsi="JetBrains Mono" w:cs="JetBrains Mono"/>
+                <w:sz w:val="28"/>
+                <w:szCs w:val="28"/>
+              </w:rPr>
+              <w:t>Chức năng tạo task - x</w:t>
+            </w:r>
+            <w:r>
+              <w:rPr>
+                <w:rFonts w:ascii="JetBrains Mono" w:hAnsi="JetBrains Mono" w:cs="JetBrains Mono"/>
+                <w:sz w:val="28"/>
+                <w:szCs w:val="28"/>
+              </w:rPr>
+              <w:t xml:space="preserve">ác định </w:t>
+            </w:r>
+            <w:r>
+              <w:rPr>
+                <w:rFonts w:ascii="JetBrains Mono" w:hAnsi="JetBrains Mono" w:cs="JetBrains Mono"/>
+                <w:sz w:val="28"/>
+                <w:szCs w:val="28"/>
+              </w:rPr>
+              <w:t>các test case.</w:t>
+            </w:r>
+          </w:p>
+        </w:tc>
+      </w:tr>
+    </w:tbl>
+    <w:p>
+      <w:pPr>
+        <w:jc w:val="both"/>
+        <w:rPr>
+          <w:rFonts w:ascii="JetBrains Mono" w:hAnsi="JetBrains Mono" w:cs="JetBrains Mono"/>
+          <w:b/>
+          <w:bCs/>
+          <w:i/>
+          <w:iCs/>
+          <w:sz w:val="28"/>
+          <w:szCs w:val="28"/>
+        </w:rPr>
+      </w:pPr>
+    </w:p>
+    <w:p>
+      <w:pPr>
+        <w:jc w:val="both"/>
+        <w:rPr>
+          <w:rFonts w:ascii="JetBrains Mono" w:hAnsi="JetBrains Mono" w:cs="JetBrains Mono"/>
+          <w:b/>
+          <w:bCs/>
+          <w:i/>
+          <w:iCs/>
+          <w:sz w:val="28"/>
+          <w:szCs w:val="28"/>
+        </w:rPr>
+      </w:pPr>
+    </w:p>
+    <w:p>
+      <w:pPr>
+        <w:jc w:val="both"/>
+        <w:rPr>
+          <w:rFonts w:ascii="JetBrains Mono" w:hAnsi="JetBrains Mono" w:cs="JetBrains Mono"/>
+          <w:b/>
+          <w:bCs/>
+          <w:i/>
+          <w:iCs/>
+          <w:sz w:val="28"/>
+          <w:szCs w:val="28"/>
+        </w:rPr>
+      </w:pPr>
+    </w:p>
+    <w:p>
+      <w:pPr>
+        <w:jc w:val="both"/>
+        <w:rPr>
+          <w:rFonts w:ascii="JetBrains Mono" w:hAnsi="JetBrains Mono" w:cs="JetBrains Mono"/>
+          <w:b/>
+          <w:bCs/>
+          <w:i/>
+          <w:iCs/>
+          <w:sz w:val="28"/>
+          <w:szCs w:val="28"/>
+        </w:rPr>
+      </w:pPr>
+    </w:p>
+    <w:p>
+      <w:pPr>
+        <w:jc w:val="both"/>
+        <w:rPr>
+          <w:rFonts w:ascii="JetBrains Mono" w:hAnsi="JetBrains Mono" w:cs="JetBrains Mono"/>
+          <w:b/>
+          <w:bCs/>
+          <w:i/>
+          <w:iCs/>
+          <w:sz w:val="28"/>
+          <w:szCs w:val="28"/>
+        </w:rPr>
+      </w:pPr>
+    </w:p>
+    <w:p>
+      <w:pPr>
+        <w:jc w:val="both"/>
+        <w:rPr>
+          <w:rFonts w:ascii="JetBrains Mono" w:hAnsi="JetBrains Mono" w:cs="JetBrains Mono"/>
+          <w:b/>
+          <w:bCs/>
+          <w:i/>
+          <w:iCs/>
+          <w:sz w:val="28"/>
+          <w:szCs w:val="28"/>
+        </w:rPr>
+      </w:pPr>
+    </w:p>
+    <w:p>
+      <w:pPr>
+        <w:jc w:val="both"/>
+        <w:rPr>
+          <w:rFonts w:ascii="JetBrains Mono" w:hAnsi="JetBrains Mono" w:cs="JetBrains Mono"/>
+          <w:b/>
+          <w:bCs/>
+          <w:i/>
+          <w:iCs/>
+          <w:sz w:val="28"/>
+          <w:szCs w:val="28"/>
+        </w:rPr>
+      </w:pPr>
+    </w:p>
+    <w:p>
+      <w:pPr>
+        <w:jc w:val="both"/>
+        <w:rPr>
+          <w:rFonts w:ascii="JetBrains Mono" w:hAnsi="JetBrains Mono" w:cs="JetBrains Mono"/>
+          <w:b/>
+          <w:bCs/>
+          <w:i/>
+          <w:iCs/>
+          <w:sz w:val="28"/>
+          <w:szCs w:val="28"/>
+        </w:rPr>
+      </w:pPr>
+    </w:p>
+    <w:p>
+      <w:pPr>
+        <w:jc w:val="both"/>
+        <w:rPr>
+          <w:rFonts w:ascii="JetBrains Mono" w:hAnsi="JetBrains Mono" w:cs="JetBrains Mono"/>
+          <w:b/>
+          <w:bCs/>
+          <w:i/>
+          <w:iCs/>
+          <w:sz w:val="28"/>
+          <w:szCs w:val="28"/>
+        </w:rPr>
+      </w:pPr>
+    </w:p>
+    <w:p>
+      <w:pPr>
+        <w:jc w:val="both"/>
+        <w:rPr>
+          <w:rFonts w:ascii="JetBrains Mono" w:hAnsi="JetBrains Mono" w:cs="JetBrains Mono"/>
+          <w:b/>
+          <w:bCs/>
+          <w:i/>
+          <w:iCs/>
+          <w:sz w:val="28"/>
+          <w:szCs w:val="28"/>
+        </w:rPr>
+      </w:pPr>
+    </w:p>
+    <w:p>
+      <w:pPr>
+        <w:jc w:val="both"/>
+        <w:rPr>
+          <w:rFonts w:ascii="JetBrains Mono" w:hAnsi="JetBrains Mono" w:cs="JetBrains Mono"/>
+          <w:b/>
+          <w:bCs/>
+          <w:i/>
+          <w:iCs/>
+          <w:sz w:val="28"/>
+          <w:szCs w:val="28"/>
+        </w:rPr>
+      </w:pPr>
+    </w:p>
+    <w:p>
+      <w:pPr>
+        <w:jc w:val="both"/>
+        <w:rPr>
+          <w:rFonts w:ascii="JetBrains Mono" w:hAnsi="JetBrains Mono" w:cs="JetBrains Mono"/>
+          <w:b/>
+          <w:bCs/>
+          <w:i/>
+          <w:iCs/>
+          <w:sz w:val="28"/>
+          <w:szCs w:val="28"/>
+        </w:rPr>
+      </w:pPr>
+    </w:p>
+    <w:p>
+      <w:pPr>
+        <w:jc w:val="both"/>
+        <w:rPr>
+          <w:rFonts w:ascii="JetBrains Mono" w:hAnsi="JetBrains Mono" w:cs="JetBrains Mono"/>
+          <w:b/>
+          <w:bCs/>
+          <w:i/>
+          <w:iCs/>
+          <w:sz w:val="28"/>
+          <w:szCs w:val="28"/>
+        </w:rPr>
+      </w:pPr>
+    </w:p>
+    <w:p>
+      <w:pPr>
+        <w:jc w:val="both"/>
+        <w:rPr>
+          <w:rFonts w:ascii="JetBrains Mono" w:hAnsi="JetBrains Mono" w:cs="JetBrains Mono"/>
+          <w:b/>
+          <w:bCs/>
+          <w:i/>
+          <w:iCs/>
+          <w:sz w:val="28"/>
+          <w:szCs w:val="28"/>
+        </w:rPr>
+      </w:pPr>
+    </w:p>
+    <w:p>
+      <w:pPr>
+        <w:jc w:val="both"/>
+        <w:rPr>
+          <w:rFonts w:ascii="JetBrains Mono" w:hAnsi="JetBrains Mono" w:cs="JetBrains Mono"/>
+          <w:b/>
+          <w:bCs/>
+          <w:i/>
+          <w:iCs/>
+          <w:sz w:val="28"/>
+          <w:szCs w:val="28"/>
+        </w:rPr>
+      </w:pPr>
+    </w:p>
+    <w:p>
+      <w:pPr>
+        <w:jc w:val="both"/>
+        <w:rPr>
+          <w:rFonts w:ascii="JetBrains Mono" w:hAnsi="JetBrains Mono" w:cs="JetBrains Mono"/>
+          <w:b/>
+          <w:bCs/>
+          <w:i/>
+          <w:iCs/>
+          <w:sz w:val="28"/>
+          <w:szCs w:val="28"/>
+        </w:rPr>
+      </w:pPr>
+    </w:p>
+    <w:p>
+      <w:pPr>
+        <w:jc w:val="both"/>
+        <w:rPr>
+          <w:rFonts w:ascii="JetBrains Mono" w:hAnsi="JetBrains Mono" w:cs="JetBrains Mono"/>
+          <w:b/>
+          <w:bCs/>
+          <w:i/>
+          <w:iCs/>
+          <w:sz w:val="28"/>
+          <w:szCs w:val="28"/>
+        </w:rPr>
+      </w:pPr>
+    </w:p>
+    <w:p>
+      <w:pPr>
+        <w:jc w:val="both"/>
+        <w:rPr>
+          <w:rFonts w:ascii="JetBrains Mono" w:hAnsi="JetBrains Mono" w:cs="JetBrains Mono"/>
+          <w:b/>
+          <w:bCs/>
+          <w:i/>
+          <w:iCs/>
+          <w:sz w:val="28"/>
+          <w:szCs w:val="28"/>
+        </w:rPr>
+      </w:pPr>
+    </w:p>
+    <w:p>
+      <w:pPr>
+        <w:jc w:val="both"/>
+        <w:rPr>
+          <w:rFonts w:ascii="JetBrains Mono" w:hAnsi="JetBrains Mono" w:cs="JetBrains Mono"/>
+          <w:b/>
+          <w:bCs/>
+          <w:i/>
+          <w:iCs/>
+          <w:sz w:val="28"/>
+          <w:szCs w:val="28"/>
+        </w:rPr>
+      </w:pPr>
+    </w:p>
+    <w:p>
+      <w:pPr>
+        <w:jc w:val="both"/>
+        <w:rPr>
+          <w:rFonts w:ascii="JetBrains Mono" w:hAnsi="JetBrains Mono" w:cs="JetBrains Mono"/>
+          <w:b/>
+          <w:bCs/>
+          <w:i/>
+          <w:iCs/>
+          <w:sz w:val="28"/>
+          <w:szCs w:val="28"/>
+        </w:rPr>
+      </w:pPr>
+    </w:p>
+    <w:p>
+      <w:pPr>
+        <w:jc w:val="both"/>
+        <w:rPr>
+          <w:rFonts w:ascii="JetBrains Mono" w:hAnsi="JetBrains Mono" w:cs="JetBrains Mono"/>
+          <w:b/>
+          <w:bCs/>
+          <w:i/>
+          <w:iCs/>
+          <w:sz w:val="28"/>
+          <w:szCs w:val="28"/>
+        </w:rPr>
+      </w:pPr>
+      <w:r>
+        <w:rPr>
+          <w:rFonts w:ascii="JetBrains Mono" w:hAnsi="JetBrains Mono" w:cs="JetBrains Mono"/>
+          <w:b/>
+          <w:bCs/>
+          <w:i/>
+          <w:iCs/>
+          <w:sz w:val="28"/>
+          <w:szCs w:val="28"/>
+        </w:rPr>
         <w:t>2. Bảng đánh giá mức độ hoàn thành nhiệm vụ của mỗi thành viên.</w:t>
       </w:r>
     </w:p>
@@ -6354,6 +7609,15 @@
                 <w:szCs w:val="28"/>
               </w:rPr>
             </w:pPr>
+            <w:r>
+              <w:rPr>
+                <w:rFonts w:ascii="JetBrains Mono" w:hAnsi="JetBrains Mono" w:cs="JetBrains Mono"/>
+                <w:color w:val="000000"/>
+                <w:sz w:val="28"/>
+                <w:szCs w:val="28"/>
+              </w:rPr>
+              <w:t>100%</w:t>
+            </w:r>
           </w:p>
         </w:tc>
         <w:tc>
@@ -6610,6 +7874,15 @@
                 <w:szCs w:val="28"/>
               </w:rPr>
             </w:pPr>
+            <w:r>
+              <w:rPr>
+                <w:rFonts w:ascii="JetBrains Mono" w:hAnsi="JetBrains Mono" w:cs="JetBrains Mono"/>
+                <w:color w:val="000000"/>
+                <w:sz w:val="28"/>
+                <w:szCs w:val="28"/>
+              </w:rPr>
+              <w:t>100%</w:t>
+            </w:r>
           </w:p>
         </w:tc>
         <w:tc>
@@ -6866,6 +8139,15 @@
                 <w:szCs w:val="28"/>
               </w:rPr>
             </w:pPr>
+            <w:r>
+              <w:rPr>
+                <w:rFonts w:ascii="JetBrains Mono" w:hAnsi="JetBrains Mono" w:cs="JetBrains Mono"/>
+                <w:color w:val="000000"/>
+                <w:sz w:val="28"/>
+                <w:szCs w:val="28"/>
+              </w:rPr>
+              <w:t>100%</w:t>
+            </w:r>
           </w:p>
         </w:tc>
         <w:tc>
@@ -7131,6 +8413,15 @@
                 <w:szCs w:val="28"/>
               </w:rPr>
             </w:pPr>
+            <w:r>
+              <w:rPr>
+                <w:rFonts w:ascii="JetBrains Mono" w:hAnsi="JetBrains Mono" w:cs="JetBrains Mono"/>
+                <w:color w:val="000000"/>
+                <w:sz w:val="28"/>
+                <w:szCs w:val="28"/>
+              </w:rPr>
+              <w:t>100%</w:t>
+            </w:r>
           </w:p>
         </w:tc>
         <w:tc>
@@ -7387,6 +8678,15 @@
                 <w:szCs w:val="28"/>
               </w:rPr>
             </w:pPr>
+            <w:r>
+              <w:rPr>
+                <w:rFonts w:ascii="JetBrains Mono" w:hAnsi="JetBrains Mono" w:cs="JetBrains Mono"/>
+                <w:color w:val="000000"/>
+                <w:sz w:val="28"/>
+                <w:szCs w:val="28"/>
+              </w:rPr>
+              <w:t>100%</w:t>
+            </w:r>
           </w:p>
         </w:tc>
         <w:tc>
@@ -7643,6 +8943,15 @@
                 <w:szCs w:val="28"/>
               </w:rPr>
             </w:pPr>
+            <w:r>
+              <w:rPr>
+                <w:rFonts w:ascii="JetBrains Mono" w:hAnsi="JetBrains Mono" w:cs="JetBrains Mono"/>
+                <w:color w:val="000000"/>
+                <w:sz w:val="28"/>
+                <w:szCs w:val="28"/>
+              </w:rPr>
+              <w:t>100%</w:t>
+            </w:r>
           </w:p>
         </w:tc>
         <w:tc>
@@ -7908,6 +9217,15 @@
                 <w:szCs w:val="28"/>
               </w:rPr>
             </w:pPr>
+            <w:r>
+              <w:rPr>
+                <w:rFonts w:ascii="JetBrains Mono" w:hAnsi="JetBrains Mono" w:cs="JetBrains Mono"/>
+                <w:color w:val="000000"/>
+                <w:sz w:val="28"/>
+                <w:szCs w:val="28"/>
+              </w:rPr>
+              <w:t>100%</w:t>
+            </w:r>
           </w:p>
         </w:tc>
         <w:tc>
@@ -8163,6 +9481,15 @@
                 <w:szCs w:val="28"/>
               </w:rPr>
             </w:pPr>
+            <w:r>
+              <w:rPr>
+                <w:rFonts w:ascii="JetBrains Mono" w:hAnsi="JetBrains Mono" w:cs="JetBrains Mono"/>
+                <w:color w:val="000000"/>
+                <w:sz w:val="28"/>
+                <w:szCs w:val="28"/>
+              </w:rPr>
+              <w:t>100%</w:t>
+            </w:r>
           </w:p>
         </w:tc>
         <w:tc>
@@ -8956,7 +10283,16 @@
           <w:sz w:val="28"/>
           <w:szCs w:val="28"/>
         </w:rPr>
-        <w:t xml:space="preserve">nghĩa là đặt tên không trùng với bất kì với project nào, </w:t>
+        <w:t xml:space="preserve">nghĩa là đặt tên không trùng với bất kì </w:t>
+      </w:r>
+      <w:r>
+        <w:rPr>
+          <w:rFonts w:ascii="JetBrains Mono" w:hAnsi="JetBrains Mono" w:cs="JetBrains Mono"/>
+          <w:sz w:val="28"/>
+          <w:szCs w:val="28"/>
+        </w:rPr>
+        <w:lastRenderedPageBreak/>
+        <w:t xml:space="preserve">với project nào, </w:t>
       </w:r>
       <w:r>
         <w:rPr>
@@ -9042,7 +10378,6 @@
           <w:sz w:val="28"/>
           <w:szCs w:val="28"/>
         </w:rPr>
-        <w:lastRenderedPageBreak/>
         <w:t>■</w:t>
       </w:r>
       <w:r>
@@ -10435,7 +11770,6 @@
           <w:sz w:val="28"/>
           <w:szCs w:val="28"/>
         </w:rPr>
-        <w:lastRenderedPageBreak/>
         <w:t>■</w:t>
       </w:r>
       <w:r>
@@ -11469,7 +12803,6 @@
           <w:szCs w:val="28"/>
           <w:u w:val="single"/>
         </w:rPr>
-        <w:lastRenderedPageBreak/>
         <w:t>1.2. Code của 2 chức năng.</w:t>
       </w:r>
     </w:p>
@@ -11608,6 +12941,7 @@
         <w:rPr>
           <w:noProof/>
         </w:rPr>
+        <w:lastRenderedPageBreak/>
         <w:drawing>
           <wp:inline distT="0" distB="0" distL="0" distR="0" wp14:anchorId="14F96D80" wp14:editId="3A249A25">
             <wp:extent cx="6858000" cy="8008620"/>
@@ -11682,66 +13016,66 @@
           <w:szCs w:val="28"/>
           <w:u w:val="single"/>
         </w:rPr>
+        <w:t>- Phía client</w:t>
+      </w:r>
+      <w:r>
+        <w:rPr>
+          <w:rFonts w:ascii="JetBrains Mono" w:hAnsi="JetBrains Mono" w:cs="JetBrains Mono"/>
+          <w:sz w:val="28"/>
+          <w:szCs w:val="28"/>
+        </w:rPr>
+        <w:t xml:space="preserve">: </w:t>
+      </w:r>
+      <w:r>
+        <w:rPr>
+          <w:rFonts w:ascii="JetBrains Mono" w:hAnsi="JetBrains Mono" w:cs="JetBrains Mono"/>
+          <w:b/>
+          <w:bCs/>
+          <w:i/>
+          <w:iCs/>
+          <w:sz w:val="28"/>
+          <w:szCs w:val="28"/>
+        </w:rPr>
+        <w:t>Chức năng new project</w:t>
+      </w:r>
+      <w:r>
+        <w:rPr>
+          <w:rFonts w:ascii="JetBrains Mono" w:hAnsi="JetBrains Mono" w:cs="JetBrains Mono"/>
+          <w:b/>
+          <w:bCs/>
+          <w:i/>
+          <w:iCs/>
+          <w:sz w:val="28"/>
+          <w:szCs w:val="28"/>
+        </w:rPr>
+        <w:t>.</w:t>
+      </w:r>
+    </w:p>
+    <w:p>
+      <w:pPr>
+        <w:jc w:val="both"/>
+        <w:rPr>
+          <w:rFonts w:ascii="JetBrains Mono" w:hAnsi="JetBrains Mono" w:cs="JetBrains Mono"/>
+          <w:sz w:val="28"/>
+          <w:szCs w:val="28"/>
+        </w:rPr>
+      </w:pPr>
+    </w:p>
+    <w:p>
+      <w:pPr>
+        <w:jc w:val="both"/>
+        <w:rPr>
+          <w:rFonts w:ascii="JetBrains Mono" w:hAnsi="JetBrains Mono" w:cs="JetBrains Mono"/>
+          <w:sz w:val="28"/>
+          <w:szCs w:val="28"/>
+        </w:rPr>
+      </w:pPr>
+      <w:r>
+        <w:rPr>
+          <w:rFonts w:ascii="JetBrains Mono" w:hAnsi="JetBrains Mono" w:cs="JetBrains Mono"/>
+          <w:noProof/>
+        </w:rPr>
         <w:lastRenderedPageBreak/>
-        <w:t>- Phía client</w:t>
-      </w:r>
-      <w:r>
-        <w:rPr>
-          <w:rFonts w:ascii="JetBrains Mono" w:hAnsi="JetBrains Mono" w:cs="JetBrains Mono"/>
-          <w:sz w:val="28"/>
-          <w:szCs w:val="28"/>
-        </w:rPr>
-        <w:t xml:space="preserve">: </w:t>
-      </w:r>
-      <w:r>
-        <w:rPr>
-          <w:rFonts w:ascii="JetBrains Mono" w:hAnsi="JetBrains Mono" w:cs="JetBrains Mono"/>
-          <w:b/>
-          <w:bCs/>
-          <w:i/>
-          <w:iCs/>
-          <w:sz w:val="28"/>
-          <w:szCs w:val="28"/>
-        </w:rPr>
-        <w:t>Chức năng new project</w:t>
-      </w:r>
-      <w:r>
-        <w:rPr>
-          <w:rFonts w:ascii="JetBrains Mono" w:hAnsi="JetBrains Mono" w:cs="JetBrains Mono"/>
-          <w:b/>
-          <w:bCs/>
-          <w:i/>
-          <w:iCs/>
-          <w:sz w:val="28"/>
-          <w:szCs w:val="28"/>
-        </w:rPr>
-        <w:t>.</w:t>
-      </w:r>
-    </w:p>
-    <w:p>
-      <w:pPr>
-        <w:jc w:val="both"/>
-        <w:rPr>
-          <w:rFonts w:ascii="JetBrains Mono" w:hAnsi="JetBrains Mono" w:cs="JetBrains Mono"/>
-          <w:sz w:val="28"/>
-          <w:szCs w:val="28"/>
-        </w:rPr>
-      </w:pPr>
-    </w:p>
-    <w:p>
-      <w:pPr>
-        <w:jc w:val="both"/>
-        <w:rPr>
-          <w:rFonts w:ascii="JetBrains Mono" w:hAnsi="JetBrains Mono" w:cs="JetBrains Mono"/>
-          <w:sz w:val="28"/>
-          <w:szCs w:val="28"/>
-        </w:rPr>
-      </w:pPr>
-      <w:r>
-        <w:rPr>
-          <w:rFonts w:ascii="JetBrains Mono" w:hAnsi="JetBrains Mono" w:cs="JetBrains Mono"/>
-          <w:noProof/>
-        </w:rPr>
         <w:drawing>
           <wp:inline distT="0" distB="0" distL="0" distR="0" wp14:anchorId="6FA5FBDD" wp14:editId="750A68F3">
             <wp:extent cx="6858000" cy="3813175"/>
@@ -12013,7 +13347,6 @@
             <w:sz w:val="28"/>
             <w:szCs w:val="28"/>
           </w:rPr>
-          <w:lastRenderedPageBreak/>
           <m:t>●</m:t>
         </m:r>
       </m:oMath>
@@ -12118,6 +13451,7 @@
         <w:rPr>
           <w:noProof/>
         </w:rPr>
+        <w:lastRenderedPageBreak/>
         <w:drawing>
           <wp:inline distT="0" distB="0" distL="0" distR="0" wp14:anchorId="15392CFB" wp14:editId="1509BDAA">
             <wp:extent cx="5878285" cy="8511545"/>
@@ -12192,69 +13526,69 @@
           <w:szCs w:val="28"/>
           <w:u w:val="single"/>
         </w:rPr>
+        <w:t>- Phía client</w:t>
+      </w:r>
+      <w:r>
+        <w:rPr>
+          <w:rFonts w:ascii="JetBrains Mono" w:hAnsi="JetBrains Mono" w:cs="JetBrains Mono"/>
+          <w:sz w:val="28"/>
+          <w:szCs w:val="28"/>
+        </w:rPr>
+        <w:t xml:space="preserve">: </w:t>
+      </w:r>
+      <w:r>
+        <w:rPr>
+          <w:rFonts w:ascii="JetBrains Mono" w:hAnsi="JetBrains Mono" w:cs="JetBrains Mono"/>
+          <w:b/>
+          <w:bCs/>
+          <w:i/>
+          <w:iCs/>
+          <w:sz w:val="28"/>
+          <w:szCs w:val="28"/>
+        </w:rPr>
+        <w:t xml:space="preserve">Chức năng new </w:t>
+      </w:r>
+      <w:r>
+        <w:rPr>
+          <w:rFonts w:ascii="JetBrains Mono" w:hAnsi="JetBrains Mono" w:cs="JetBrains Mono"/>
+          <w:b/>
+          <w:bCs/>
+          <w:i/>
+          <w:iCs/>
+          <w:sz w:val="28"/>
+          <w:szCs w:val="28"/>
+        </w:rPr>
+        <w:t>task.</w:t>
+      </w:r>
+    </w:p>
+    <w:p>
+      <w:pPr>
+        <w:ind w:left="720"/>
+        <w:jc w:val="both"/>
+        <w:rPr>
+          <w:rFonts w:ascii="JetBrains Mono" w:hAnsi="JetBrains Mono" w:cs="JetBrains Mono"/>
+          <w:sz w:val="28"/>
+          <w:szCs w:val="28"/>
+        </w:rPr>
+      </w:pPr>
+    </w:p>
+    <w:p>
+      <w:pPr>
+        <w:jc w:val="both"/>
+        <w:rPr>
+          <w:rFonts w:ascii="JetBrains Mono" w:hAnsi="JetBrains Mono" w:cs="JetBrains Mono"/>
+          <w:sz w:val="28"/>
+          <w:szCs w:val="28"/>
+        </w:rPr>
+      </w:pPr>
+      <w:r>
+        <w:rPr>
+          <w:rFonts w:ascii="JetBrains Mono" w:hAnsi="JetBrains Mono" w:cs="JetBrains Mono"/>
+          <w:noProof/>
+          <w:sz w:val="28"/>
+          <w:szCs w:val="28"/>
+        </w:rPr>
         <w:lastRenderedPageBreak/>
-        <w:t>- Phía client</w:t>
-      </w:r>
-      <w:r>
-        <w:rPr>
-          <w:rFonts w:ascii="JetBrains Mono" w:hAnsi="JetBrains Mono" w:cs="JetBrains Mono"/>
-          <w:sz w:val="28"/>
-          <w:szCs w:val="28"/>
-        </w:rPr>
-        <w:t xml:space="preserve">: </w:t>
-      </w:r>
-      <w:r>
-        <w:rPr>
-          <w:rFonts w:ascii="JetBrains Mono" w:hAnsi="JetBrains Mono" w:cs="JetBrains Mono"/>
-          <w:b/>
-          <w:bCs/>
-          <w:i/>
-          <w:iCs/>
-          <w:sz w:val="28"/>
-          <w:szCs w:val="28"/>
-        </w:rPr>
-        <w:t xml:space="preserve">Chức năng new </w:t>
-      </w:r>
-      <w:r>
-        <w:rPr>
-          <w:rFonts w:ascii="JetBrains Mono" w:hAnsi="JetBrains Mono" w:cs="JetBrains Mono"/>
-          <w:b/>
-          <w:bCs/>
-          <w:i/>
-          <w:iCs/>
-          <w:sz w:val="28"/>
-          <w:szCs w:val="28"/>
-        </w:rPr>
-        <w:t>task.</w:t>
-      </w:r>
-    </w:p>
-    <w:p>
-      <w:pPr>
-        <w:ind w:left="720"/>
-        <w:jc w:val="both"/>
-        <w:rPr>
-          <w:rFonts w:ascii="JetBrains Mono" w:hAnsi="JetBrains Mono" w:cs="JetBrains Mono"/>
-          <w:sz w:val="28"/>
-          <w:szCs w:val="28"/>
-        </w:rPr>
-      </w:pPr>
-    </w:p>
-    <w:p>
-      <w:pPr>
-        <w:jc w:val="both"/>
-        <w:rPr>
-          <w:rFonts w:ascii="JetBrains Mono" w:hAnsi="JetBrains Mono" w:cs="JetBrains Mono"/>
-          <w:sz w:val="28"/>
-          <w:szCs w:val="28"/>
-        </w:rPr>
-      </w:pPr>
-      <w:r>
-        <w:rPr>
-          <w:rFonts w:ascii="JetBrains Mono" w:hAnsi="JetBrains Mono" w:cs="JetBrains Mono"/>
-          <w:noProof/>
-          <w:sz w:val="28"/>
-          <w:szCs w:val="28"/>
-        </w:rPr>
         <w:drawing>
           <wp:inline distT="0" distB="0" distL="0" distR="0" wp14:anchorId="7F3848C1" wp14:editId="104C5564">
             <wp:extent cx="6858000" cy="5448935"/>
@@ -12459,67 +13793,56 @@
           <w:szCs w:val="28"/>
           <w:u w:val="single"/>
         </w:rPr>
+        <w:t>- Phía client</w:t>
+      </w:r>
+      <w:r>
+        <w:rPr>
+          <w:rFonts w:ascii="JetBrains Mono" w:hAnsi="JetBrains Mono" w:cs="JetBrains Mono"/>
+          <w:sz w:val="28"/>
+          <w:szCs w:val="28"/>
+        </w:rPr>
+        <w:t>:</w:t>
+      </w:r>
+      <w:r>
+        <w:rPr>
+          <w:rFonts w:ascii="JetBrains Mono" w:hAnsi="JetBrains Mono" w:cs="JetBrains Mono"/>
+          <w:b/>
+          <w:bCs/>
+          <w:i/>
+          <w:iCs/>
+          <w:sz w:val="28"/>
+          <w:szCs w:val="28"/>
+        </w:rPr>
+        <w:t xml:space="preserve"> Check thành viên trong team để giao việc.</w:t>
+      </w:r>
+    </w:p>
+    <w:p>
+      <w:pPr>
+        <w:jc w:val="both"/>
+        <w:rPr>
+          <w:rFonts w:ascii="JetBrains Mono" w:hAnsi="JetBrains Mono" w:cs="JetBrains Mono"/>
+          <w:sz w:val="28"/>
+          <w:szCs w:val="28"/>
+        </w:rPr>
+      </w:pPr>
+    </w:p>
+    <w:p>
+      <w:pPr>
+        <w:jc w:val="both"/>
+        <w:rPr>
+          <w:rFonts w:ascii="JetBrains Mono" w:hAnsi="JetBrains Mono" w:cs="JetBrains Mono"/>
+          <w:sz w:val="28"/>
+          <w:szCs w:val="28"/>
+        </w:rPr>
+      </w:pPr>
+      <w:r>
+        <w:rPr>
+          <w:rFonts w:ascii="JetBrains Mono" w:hAnsi="JetBrains Mono" w:cs="JetBrains Mono"/>
+          <w:noProof/>
+          <w:sz w:val="28"/>
+          <w:szCs w:val="28"/>
+        </w:rPr>
         <w:lastRenderedPageBreak/>
-        <w:t>- Phía client</w:t>
-      </w:r>
-      <w:r>
-        <w:rPr>
-          <w:rFonts w:ascii="JetBrains Mono" w:hAnsi="JetBrains Mono" w:cs="JetBrains Mono"/>
-          <w:sz w:val="28"/>
-          <w:szCs w:val="28"/>
-        </w:rPr>
-        <w:t>:</w:t>
-      </w:r>
-      <w:r>
-        <w:rPr>
-          <w:rFonts w:ascii="JetBrains Mono" w:hAnsi="JetBrains Mono" w:cs="JetBrains Mono"/>
-          <w:b/>
-          <w:bCs/>
-          <w:i/>
-          <w:iCs/>
-          <w:sz w:val="28"/>
-          <w:szCs w:val="28"/>
-        </w:rPr>
-        <w:t xml:space="preserve"> Check thành viên trong team để giao việc</w:t>
-      </w:r>
-      <w:r>
-        <w:rPr>
-          <w:rFonts w:ascii="JetBrains Mono" w:hAnsi="JetBrains Mono" w:cs="JetBrains Mono"/>
-          <w:b/>
-          <w:bCs/>
-          <w:i/>
-          <w:iCs/>
-          <w:sz w:val="28"/>
-          <w:szCs w:val="28"/>
-        </w:rPr>
-        <w:t>.</w:t>
-      </w:r>
-    </w:p>
-    <w:p>
-      <w:pPr>
-        <w:jc w:val="both"/>
-        <w:rPr>
-          <w:rFonts w:ascii="JetBrains Mono" w:hAnsi="JetBrains Mono" w:cs="JetBrains Mono"/>
-          <w:sz w:val="28"/>
-          <w:szCs w:val="28"/>
-        </w:rPr>
-      </w:pPr>
-    </w:p>
-    <w:p>
-      <w:pPr>
-        <w:jc w:val="both"/>
-        <w:rPr>
-          <w:rFonts w:ascii="JetBrains Mono" w:hAnsi="JetBrains Mono" w:cs="JetBrains Mono"/>
-          <w:sz w:val="28"/>
-          <w:szCs w:val="28"/>
-        </w:rPr>
-      </w:pPr>
-      <w:r>
-        <w:rPr>
-          <w:rFonts w:ascii="JetBrains Mono" w:hAnsi="JetBrains Mono" w:cs="JetBrains Mono"/>
-          <w:sz w:val="28"/>
-          <w:szCs w:val="28"/>
-        </w:rPr>
         <w:drawing>
           <wp:inline distT="0" distB="0" distL="0" distR="0" wp14:anchorId="4E6F608D" wp14:editId="3D3B4968">
             <wp:extent cx="6858000" cy="4049395"/>
@@ -12774,74 +14097,62 @@
           <w:szCs w:val="28"/>
           <w:u w:val="single"/>
         </w:rPr>
+        <w:t>- Phía client</w:t>
+      </w:r>
+      <w:r>
+        <w:rPr>
+          <w:rFonts w:ascii="JetBrains Mono" w:hAnsi="JetBrains Mono" w:cs="JetBrains Mono"/>
+          <w:sz w:val="28"/>
+          <w:szCs w:val="28"/>
+        </w:rPr>
+        <w:t xml:space="preserve">: </w:t>
+      </w:r>
+      <w:r>
+        <w:rPr>
+          <w:rFonts w:ascii="JetBrains Mono" w:hAnsi="JetBrains Mono" w:cs="JetBrains Mono"/>
+          <w:b/>
+          <w:bCs/>
+          <w:i/>
+          <w:iCs/>
+          <w:sz w:val="28"/>
+          <w:szCs w:val="28"/>
+        </w:rPr>
+        <w:t>Hiển thị thông báo ra giao diện khi lỗi hoặc người dùng nhập tên đúng =&gt; hiển thị ra màn hình.</w:t>
+      </w:r>
+    </w:p>
+    <w:p>
+      <w:pPr>
+        <w:ind w:left="720"/>
+        <w:jc w:val="both"/>
+        <w:rPr>
+          <w:rFonts w:ascii="JetBrains Mono" w:hAnsi="JetBrains Mono" w:cs="JetBrains Mono"/>
+          <w:b/>
+          <w:bCs/>
+          <w:i/>
+          <w:iCs/>
+          <w:sz w:val="28"/>
+          <w:szCs w:val="28"/>
+        </w:rPr>
+      </w:pPr>
+    </w:p>
+    <w:p>
+      <w:pPr>
+        <w:jc w:val="both"/>
+        <w:rPr>
+          <w:rFonts w:ascii="JetBrains Mono" w:hAnsi="JetBrains Mono" w:cs="JetBrains Mono"/>
+          <w:b/>
+          <w:bCs/>
+          <w:i/>
+          <w:iCs/>
+          <w:sz w:val="28"/>
+          <w:szCs w:val="28"/>
+        </w:rPr>
+      </w:pPr>
+      <w:r>
+        <w:rPr>
+          <w:noProof/>
+        </w:rPr>
         <w:lastRenderedPageBreak/>
-        <w:t>- Phía client</w:t>
-      </w:r>
-      <w:r>
-        <w:rPr>
-          <w:rFonts w:ascii="JetBrains Mono" w:hAnsi="JetBrains Mono" w:cs="JetBrains Mono"/>
-          <w:sz w:val="28"/>
-          <w:szCs w:val="28"/>
-        </w:rPr>
-        <w:t xml:space="preserve">: </w:t>
-      </w:r>
-      <w:r>
-        <w:rPr>
-          <w:rFonts w:ascii="JetBrains Mono" w:hAnsi="JetBrains Mono" w:cs="JetBrains Mono"/>
-          <w:b/>
-          <w:bCs/>
-          <w:i/>
-          <w:iCs/>
-          <w:sz w:val="28"/>
-          <w:szCs w:val="28"/>
-        </w:rPr>
-        <w:t>Hiển thị thông báo ra giao diện khi lỗi hoặc người dùng nhập tên đúng =&gt; hiển thị ra màn hình</w:t>
-      </w:r>
-      <w:r>
-        <w:rPr>
-          <w:rFonts w:ascii="JetBrains Mono" w:hAnsi="JetBrains Mono" w:cs="JetBrains Mono"/>
-          <w:b/>
-          <w:bCs/>
-          <w:i/>
-          <w:iCs/>
-          <w:sz w:val="28"/>
-          <w:szCs w:val="28"/>
-        </w:rPr>
-        <w:t>.</w:t>
-      </w:r>
-    </w:p>
-    <w:p>
-      <w:pPr>
-        <w:ind w:left="720"/>
-        <w:jc w:val="both"/>
-        <w:rPr>
-          <w:rFonts w:ascii="JetBrains Mono" w:hAnsi="JetBrains Mono" w:cs="JetBrains Mono"/>
-          <w:b/>
-          <w:bCs/>
-          <w:i/>
-          <w:iCs/>
-          <w:sz w:val="28"/>
-          <w:szCs w:val="28"/>
-        </w:rPr>
-      </w:pPr>
-    </w:p>
-    <w:p>
-      <w:pPr>
-        <w:jc w:val="both"/>
-        <w:rPr>
-          <w:rFonts w:ascii="JetBrains Mono" w:hAnsi="JetBrains Mono" w:cs="JetBrains Mono"/>
-          <w:b/>
-          <w:bCs/>
-          <w:i/>
-          <w:iCs/>
-          <w:sz w:val="28"/>
-          <w:szCs w:val="28"/>
-        </w:rPr>
-      </w:pPr>
-      <w:r>
-        <w:rPr>
-          <w:noProof/>
-        </w:rPr>
         <w:drawing>
           <wp:inline distT="0" distB="0" distL="0" distR="0" wp14:anchorId="39186CF9" wp14:editId="4D0F2F79">
             <wp:extent cx="6858000" cy="5998845"/>
@@ -13013,7 +14324,6 @@
           <w:szCs w:val="28"/>
           <w:u w:val="single"/>
         </w:rPr>
-        <w:lastRenderedPageBreak/>
         <w:t>1.3. Tài liệu yêu cầu:</w:t>
       </w:r>
     </w:p>
@@ -13160,6 +14470,7 @@
           <w:sz w:val="28"/>
           <w:szCs w:val="28"/>
         </w:rPr>
+        <w:lastRenderedPageBreak/>
         <w:t xml:space="preserve">+ Chức năng </w:t>
       </w:r>
       <w:r>
@@ -14183,9 +15494,285 @@
           <w:sz w:val="28"/>
           <w:szCs w:val="28"/>
         </w:rPr>
+        <w:t>Hệ thống phải sử dụng các phương thức xác thực dữ liệu như kiểm tra ràng buộc (nếu có) trên trường dữ liệu, kiểm tra định dạng dữ liệu, xử lý lỗi.</w:t>
+      </w:r>
+    </w:p>
+    <w:p>
+      <w:pPr>
+        <w:ind w:left="720"/>
+        <w:jc w:val="both"/>
+        <w:rPr>
+          <w:rFonts w:ascii="JetBrains Mono" w:hAnsi="JetBrains Mono" w:cs="JetBrains Mono"/>
+          <w:b/>
+          <w:bCs/>
+          <w:sz w:val="28"/>
+          <w:szCs w:val="28"/>
+        </w:rPr>
+      </w:pPr>
+      <w:r>
+        <w:rPr>
+          <w:rFonts w:ascii="JetBrains Mono" w:hAnsi="JetBrains Mono" w:cs="JetBrains Mono"/>
+          <w:b/>
+          <w:bCs/>
+          <w:color w:val="70AD47" w:themeColor="accent6"/>
+          <w:sz w:val="28"/>
+          <w:szCs w:val="28"/>
+        </w:rPr>
+        <w:t xml:space="preserve">■ </w:t>
+      </w:r>
+      <w:r>
+        <w:rPr>
+          <w:rFonts w:ascii="JetBrains Mono" w:hAnsi="JetBrains Mono" w:cs="JetBrains Mono"/>
+          <w:b/>
+          <w:bCs/>
+          <w:i/>
+          <w:iCs/>
+          <w:sz w:val="28"/>
+          <w:szCs w:val="28"/>
+        </w:rPr>
+        <w:t>Yêu cầu</w:t>
+      </w:r>
+      <w:r>
+        <w:rPr>
+          <w:rFonts w:ascii="JetBrains Mono" w:hAnsi="JetBrains Mono" w:cs="JetBrains Mono"/>
+          <w:b/>
+          <w:bCs/>
+          <w:i/>
+          <w:iCs/>
+          <w:sz w:val="28"/>
+          <w:szCs w:val="28"/>
+        </w:rPr>
+        <w:t xml:space="preserve"> phi</w:t>
+      </w:r>
+      <w:r>
+        <w:rPr>
+          <w:rFonts w:ascii="JetBrains Mono" w:hAnsi="JetBrains Mono" w:cs="JetBrains Mono"/>
+          <w:b/>
+          <w:bCs/>
+          <w:i/>
+          <w:iCs/>
+          <w:sz w:val="28"/>
+          <w:szCs w:val="28"/>
+        </w:rPr>
+        <w:t xml:space="preserve"> chức năng:</w:t>
+      </w:r>
+    </w:p>
+    <w:p>
+      <w:pPr>
+        <w:ind w:left="1440"/>
+        <w:jc w:val="both"/>
+        <w:rPr>
+          <w:rFonts w:ascii="JetBrains Mono" w:hAnsi="JetBrains Mono" w:cs="JetBrains Mono"/>
+          <w:b/>
+          <w:bCs/>
+          <w:sz w:val="28"/>
+          <w:szCs w:val="28"/>
+          <w:u w:val="single"/>
+        </w:rPr>
+      </w:pPr>
+      <w:r>
+        <w:rPr>
+          <w:rFonts w:ascii="JetBrains Mono" w:hAnsi="JetBrains Mono" w:cs="JetBrains Mono"/>
+          <w:b/>
+          <w:bCs/>
+          <w:sz w:val="28"/>
+          <w:szCs w:val="28"/>
+          <w:u w:val="single"/>
+        </w:rPr>
+        <w:t>- Bảo mật:</w:t>
+      </w:r>
+    </w:p>
+    <w:p>
+      <w:pPr>
+        <w:ind w:left="1440"/>
+        <w:jc w:val="both"/>
+        <w:rPr>
+          <w:rFonts w:ascii="JetBrains Mono" w:hAnsi="JetBrains Mono" w:cs="JetBrains Mono"/>
+          <w:sz w:val="28"/>
+          <w:szCs w:val="28"/>
+        </w:rPr>
+      </w:pPr>
+      <w:r>
+        <w:rPr>
+          <w:rFonts w:ascii="JetBrains Mono" w:hAnsi="JetBrains Mono" w:cs="JetBrains Mono"/>
+          <w:sz w:val="28"/>
+          <w:szCs w:val="28"/>
+        </w:rPr>
         <w:lastRenderedPageBreak/>
-        <w:t>Hệ thống phải sử dụng các phương thức xác thực dữ liệu như kiểm tra ràng buộc (nếu có) trên trường dữ liệu, kiểm tra định dạng dữ liệu, xử lý lỗi.</w:t>
-      </w:r>
+        <w:t>+ Hệ thống phải đảm bảo rằng chỉ những người dùng được phân quyền mới có thể thêm sản phẩm và dữ liệu sản phẩm mới được bảo vệ an toàn.</w:t>
+      </w:r>
+    </w:p>
+    <w:p>
+      <w:pPr>
+        <w:ind w:left="1440"/>
+        <w:jc w:val="both"/>
+        <w:rPr>
+          <w:rFonts w:ascii="JetBrains Mono" w:hAnsi="JetBrains Mono" w:cs="JetBrains Mono"/>
+          <w:sz w:val="28"/>
+          <w:szCs w:val="28"/>
+        </w:rPr>
+      </w:pPr>
+      <w:r>
+        <w:rPr>
+          <w:rFonts w:ascii="JetBrains Mono" w:hAnsi="JetBrains Mono" w:cs="JetBrains Mono"/>
+          <w:sz w:val="28"/>
+          <w:szCs w:val="28"/>
+        </w:rPr>
+        <w:t>+ Để thực hiện được thì hệ thống phải sử dụng cơ chế xác thực và ủy quyền để kiểm soát quyền truy cập, dữ liệu về sản phẩm phải được lưu trữ trong cơ sở dữ liệu có tốc độ tốt và tính bảo mật, được mã hóa các thông tin để đảm bảo tính bảo mật.</w:t>
+      </w:r>
+    </w:p>
+    <w:p>
+      <w:pPr>
+        <w:ind w:left="1440"/>
+        <w:jc w:val="both"/>
+        <w:rPr>
+          <w:rFonts w:ascii="JetBrains Mono" w:hAnsi="JetBrains Mono" w:cs="JetBrains Mono"/>
+          <w:b/>
+          <w:bCs/>
+          <w:sz w:val="28"/>
+          <w:szCs w:val="28"/>
+          <w:u w:val="single"/>
+        </w:rPr>
+      </w:pPr>
+      <w:r>
+        <w:rPr>
+          <w:rFonts w:ascii="JetBrains Mono" w:hAnsi="JetBrains Mono" w:cs="JetBrains Mono"/>
+          <w:b/>
+          <w:bCs/>
+          <w:sz w:val="28"/>
+          <w:szCs w:val="28"/>
+          <w:u w:val="single"/>
+        </w:rPr>
+        <w:t xml:space="preserve">-  Hiệu suất: </w:t>
+      </w:r>
+    </w:p>
+    <w:p>
+      <w:pPr>
+        <w:ind w:left="1440"/>
+        <w:jc w:val="both"/>
+        <w:rPr>
+          <w:rFonts w:ascii="JetBrains Mono" w:hAnsi="JetBrains Mono" w:cs="JetBrains Mono"/>
+          <w:sz w:val="28"/>
+          <w:szCs w:val="28"/>
+        </w:rPr>
+      </w:pPr>
+      <w:r>
+        <w:rPr>
+          <w:rFonts w:ascii="JetBrains Mono" w:hAnsi="JetBrains Mono" w:cs="JetBrains Mono"/>
+          <w:sz w:val="28"/>
+          <w:szCs w:val="28"/>
+        </w:rPr>
+        <w:t>+ Chức năng “New Project” phải hoạt động một cách nhanh chóng</w:t>
+      </w:r>
+      <w:r>
+        <w:rPr>
+          <w:rFonts w:ascii="JetBrains Mono" w:hAnsi="JetBrains Mono" w:cs="JetBrains Mono"/>
+          <w:sz w:val="28"/>
+          <w:szCs w:val="28"/>
+        </w:rPr>
+        <w:t xml:space="preserve"> </w:t>
+      </w:r>
+      <w:r>
+        <w:rPr>
+          <w:rFonts w:ascii="JetBrains Mono" w:hAnsi="JetBrains Mono" w:cs="JetBrains Mono"/>
+          <w:sz w:val="28"/>
+          <w:szCs w:val="28"/>
+        </w:rPr>
+        <w:t>và mượt mà ngay cả khi có nhiều người dùng thực hiện thêm sản phẩm đồng thời.</w:t>
+      </w:r>
+    </w:p>
+    <w:p>
+      <w:pPr>
+        <w:ind w:left="1440"/>
+        <w:jc w:val="both"/>
+        <w:rPr>
+          <w:rFonts w:ascii="JetBrains Mono" w:hAnsi="JetBrains Mono" w:cs="JetBrains Mono"/>
+          <w:sz w:val="28"/>
+          <w:szCs w:val="28"/>
+        </w:rPr>
+      </w:pPr>
+      <w:r>
+        <w:rPr>
+          <w:rFonts w:ascii="JetBrains Mono" w:hAnsi="JetBrains Mono" w:cs="JetBrains Mono"/>
+          <w:sz w:val="28"/>
+          <w:szCs w:val="28"/>
+        </w:rPr>
+        <w:t>+ Để thực hiện được thì hệ thống phải được tối ưu hóa để xử lý một lượng lớn các yêu cầu thêm sản phẩm cùng một lúc, cần phải thực hiện kiểm tra hiệu suất để đảm bảo rằng thời gian phản hồi của hệ thống vẫn nhanh chóng trong mọi tình huống.</w:t>
+      </w:r>
+    </w:p>
+    <w:p>
+      <w:pPr>
+        <w:ind w:left="1440"/>
+        <w:jc w:val="both"/>
+        <w:rPr>
+          <w:rFonts w:ascii="JetBrains Mono" w:hAnsi="JetBrains Mono" w:cs="JetBrains Mono"/>
+          <w:b/>
+          <w:bCs/>
+          <w:sz w:val="28"/>
+          <w:szCs w:val="28"/>
+          <w:u w:val="single"/>
+        </w:rPr>
+      </w:pPr>
+      <w:r>
+        <w:rPr>
+          <w:rFonts w:ascii="JetBrains Mono" w:hAnsi="JetBrains Mono" w:cs="JetBrains Mono"/>
+          <w:b/>
+          <w:bCs/>
+          <w:sz w:val="28"/>
+          <w:szCs w:val="28"/>
+          <w:u w:val="single"/>
+        </w:rPr>
+        <w:t xml:space="preserve">- Đa ngôn ngữ: </w:t>
+      </w:r>
+    </w:p>
+    <w:p>
+      <w:pPr>
+        <w:ind w:left="1440"/>
+        <w:jc w:val="both"/>
+        <w:rPr>
+          <w:rFonts w:ascii="JetBrains Mono" w:hAnsi="JetBrains Mono" w:cs="JetBrains Mono"/>
+          <w:sz w:val="28"/>
+          <w:szCs w:val="28"/>
+        </w:rPr>
+      </w:pPr>
+      <w:r>
+        <w:rPr>
+          <w:rFonts w:ascii="JetBrains Mono" w:hAnsi="JetBrains Mono" w:cs="JetBrains Mono"/>
+          <w:sz w:val="28"/>
+          <w:szCs w:val="28"/>
+        </w:rPr>
+        <w:t>+ Hệ thống phải hỗ trợ nhiều ngôn ngữ để người dùng có thể nhập thông tin sản phẩm bằng ngôn ngữ ưa thích của họ.</w:t>
+      </w:r>
+    </w:p>
+    <w:p>
+      <w:pPr>
+        <w:ind w:left="1440"/>
+        <w:jc w:val="both"/>
+        <w:rPr>
+          <w:rFonts w:ascii="JetBrains Mono" w:hAnsi="JetBrains Mono" w:cs="JetBrains Mono"/>
+          <w:sz w:val="28"/>
+          <w:szCs w:val="28"/>
+        </w:rPr>
+      </w:pPr>
+      <w:r>
+        <w:rPr>
+          <w:rFonts w:ascii="JetBrains Mono" w:hAnsi="JetBrains Mono" w:cs="JetBrains Mono"/>
+          <w:sz w:val="28"/>
+          <w:szCs w:val="28"/>
+        </w:rPr>
+        <w:t>+ Để thực hiện được thì yêu cầu hệ thống có khả năng chuyển đổi và hiển thị dữ liệu sản phẩm ở nhiều ngôn ngữ khác nhau dựa trên cài đặt ngôn ngữ của người dùng.</w:t>
+      </w:r>
+    </w:p>
+    <w:p>
+      <w:pPr>
+        <w:ind w:left="1440"/>
+        <w:jc w:val="both"/>
+        <w:rPr>
+          <w:rFonts w:ascii="JetBrains Mono" w:hAnsi="JetBrains Mono" w:cs="JetBrains Mono"/>
+          <w:sz w:val="28"/>
+          <w:szCs w:val="28"/>
+        </w:rPr>
+      </w:pPr>
     </w:p>
     <w:p>
       <w:pPr>
@@ -14195,16 +15782,17 @@
           <w:rFonts w:ascii="JetBrains Mono" w:hAnsi="JetBrains Mono" w:cs="JetBrains Mono"/>
           <w:b/>
           <w:bCs/>
-          <w:sz w:val="28"/>
-          <w:szCs w:val="28"/>
-        </w:rPr>
-      </w:pPr>
-      <w:r>
-        <w:rPr>
-          <w:rFonts w:ascii="JetBrains Mono" w:hAnsi="JetBrains Mono" w:cs="JetBrains Mono"/>
-          <w:b/>
-          <w:bCs/>
-          <w:color w:val="70AD47" w:themeColor="accent6"/>
+          <w:color w:val="00B050"/>
+          <w:sz w:val="28"/>
+          <w:szCs w:val="28"/>
+        </w:rPr>
+      </w:pPr>
+      <w:r>
+        <w:rPr>
+          <w:rFonts w:ascii="JetBrains Mono" w:hAnsi="JetBrains Mono" w:cs="JetBrains Mono"/>
+          <w:b/>
+          <w:bCs/>
+          <w:color w:val="00B050"/>
           <w:sz w:val="28"/>
           <w:szCs w:val="28"/>
         </w:rPr>
@@ -14217,34 +15805,11 @@
           <w:bCs/>
           <w:i/>
           <w:iCs/>
-          <w:sz w:val="28"/>
-          <w:szCs w:val="28"/>
-        </w:rPr>
-        <w:t>Yêu cầu</w:t>
-      </w:r>
-      <w:r>
-        <w:rPr>
-          <w:rFonts w:ascii="JetBrains Mono" w:hAnsi="JetBrains Mono" w:cs="JetBrains Mono"/>
-          <w:b/>
-          <w:bCs/>
-          <w:i/>
-          <w:iCs/>
-          <w:sz w:val="28"/>
-          <w:szCs w:val="28"/>
-        </w:rPr>
-        <w:t xml:space="preserve"> phi</w:t>
-      </w:r>
-      <w:r>
-        <w:rPr>
-          <w:rFonts w:ascii="JetBrains Mono" w:hAnsi="JetBrains Mono" w:cs="JetBrains Mono"/>
-          <w:b/>
-          <w:bCs/>
-          <w:i/>
-          <w:iCs/>
-          <w:sz w:val="28"/>
-          <w:szCs w:val="28"/>
-        </w:rPr>
-        <w:t xml:space="preserve"> chức năng:</w:t>
+          <w:color w:val="000000" w:themeColor="text1"/>
+          <w:sz w:val="28"/>
+          <w:szCs w:val="28"/>
+        </w:rPr>
+        <w:t>Tiêu chí chấp nhận:</w:t>
       </w:r>
     </w:p>
     <w:p>
@@ -14253,23 +15818,17 @@
         <w:jc w:val="both"/>
         <w:rPr>
           <w:rFonts w:ascii="JetBrains Mono" w:hAnsi="JetBrains Mono" w:cs="JetBrains Mono"/>
-          <w:b/>
-          <w:bCs/>
-          <w:sz w:val="28"/>
-          <w:szCs w:val="28"/>
-          <w:u w:val="single"/>
-        </w:rPr>
-      </w:pPr>
-      <w:r>
-        <w:rPr>
-          <w:rFonts w:ascii="JetBrains Mono" w:hAnsi="JetBrains Mono" w:cs="JetBrains Mono"/>
-          <w:b/>
-          <w:bCs/>
-          <w:sz w:val="28"/>
-          <w:szCs w:val="28"/>
-          <w:u w:val="single"/>
-        </w:rPr>
-        <w:t>- Bảo mật:</w:t>
+          <w:sz w:val="28"/>
+          <w:szCs w:val="28"/>
+        </w:rPr>
+      </w:pPr>
+      <w:r>
+        <w:rPr>
+          <w:rFonts w:ascii="JetBrains Mono" w:hAnsi="JetBrains Mono" w:cs="JetBrains Mono"/>
+          <w:sz w:val="28"/>
+          <w:szCs w:val="28"/>
+        </w:rPr>
+        <w:t xml:space="preserve">- Chức năng: “Create Project” sẽ được coi là hoàn thành và chấp nhận khi các điều kiện sau được đáp ứng: </w:t>
       </w:r>
     </w:p>
     <w:p>
@@ -14288,7 +15847,83 @@
           <w:sz w:val="28"/>
           <w:szCs w:val="28"/>
         </w:rPr>
-        <w:t>+ Hệ thống phải đảm bảo rằng chỉ những người dùng được phân quyền mới có thể thêm sản phẩm và dữ liệu sản phẩm mới được bảo vệ an toàn.</w:t>
+        <w:t xml:space="preserve">+ Project được thêm vào cơ sở dữ liệu một cách chính xác và đầy đủ thông tin về project bao gồm: </w:t>
+      </w:r>
+      <w:r>
+        <w:rPr>
+          <w:rFonts w:ascii="JetBrains Mono" w:hAnsi="JetBrains Mono" w:cs="JetBrains Mono"/>
+          <w:color w:val="0070C0"/>
+          <w:sz w:val="28"/>
+          <w:szCs w:val="28"/>
+        </w:rPr>
+        <w:t>project_name</w:t>
+      </w:r>
+      <w:r>
+        <w:rPr>
+          <w:rFonts w:ascii="JetBrains Mono" w:hAnsi="JetBrains Mono" w:cs="JetBrains Mono"/>
+          <w:sz w:val="28"/>
+          <w:szCs w:val="28"/>
+        </w:rPr>
+        <w:t xml:space="preserve">, </w:t>
+      </w:r>
+      <w:r>
+        <w:rPr>
+          <w:rFonts w:ascii="JetBrains Mono" w:hAnsi="JetBrains Mono" w:cs="JetBrains Mono"/>
+          <w:color w:val="0070C0"/>
+          <w:sz w:val="28"/>
+          <w:szCs w:val="28"/>
+        </w:rPr>
+        <w:t>description</w:t>
+      </w:r>
+      <w:r>
+        <w:rPr>
+          <w:rFonts w:ascii="JetBrains Mono" w:hAnsi="JetBrains Mono" w:cs="JetBrains Mono"/>
+          <w:sz w:val="28"/>
+          <w:szCs w:val="28"/>
+        </w:rPr>
+        <w:t xml:space="preserve">, </w:t>
+      </w:r>
+      <w:r>
+        <w:rPr>
+          <w:rFonts w:ascii="JetBrains Mono" w:hAnsi="JetBrains Mono" w:cs="JetBrains Mono"/>
+          <w:color w:val="0070C0"/>
+          <w:sz w:val="28"/>
+          <w:szCs w:val="28"/>
+        </w:rPr>
+        <w:t>startDate</w:t>
+      </w:r>
+      <w:r>
+        <w:rPr>
+          <w:rFonts w:ascii="JetBrains Mono" w:hAnsi="JetBrains Mono" w:cs="JetBrains Mono"/>
+          <w:sz w:val="28"/>
+          <w:szCs w:val="28"/>
+        </w:rPr>
+        <w:t xml:space="preserve">, </w:t>
+      </w:r>
+      <w:r>
+        <w:rPr>
+          <w:rFonts w:ascii="JetBrains Mono" w:hAnsi="JetBrains Mono" w:cs="JetBrains Mono"/>
+          <w:color w:val="0070C0"/>
+          <w:sz w:val="28"/>
+          <w:szCs w:val="28"/>
+        </w:rPr>
+        <w:t>endDate</w:t>
+      </w:r>
+      <w:r>
+        <w:rPr>
+          <w:rFonts w:ascii="JetBrains Mono" w:hAnsi="JetBrains Mono" w:cs="JetBrains Mono"/>
+          <w:sz w:val="28"/>
+          <w:szCs w:val="28"/>
+        </w:rPr>
+        <w:t xml:space="preserve"> </w:t>
+      </w:r>
+      <w:r>
+        <w:rPr>
+          <w:rFonts w:ascii="JetBrains Mono" w:hAnsi="JetBrains Mono" w:cs="JetBrains Mono"/>
+          <w:sz w:val="28"/>
+          <w:szCs w:val="28"/>
+        </w:rPr>
+        <w:t>phải được lưu trữ chính xác vào cơ sở dữ liệu mà không có bất kì sai sót nào.</w:t>
       </w:r>
     </w:p>
     <w:p>
@@ -14307,331 +15942,6 @@
           <w:sz w:val="28"/>
           <w:szCs w:val="28"/>
         </w:rPr>
-        <w:t>+ Để thực hiện được thì hệ thống phải sử dụng cơ chế xác thực và ủy quyền để kiểm soát quyền truy cập, dữ liệu về sản phẩm phải được lưu trữ trong cơ sở dữ liệu có tốc độ tốt và tính bảo mật, được mã hóa các thông tin để đảm bảo tính bảo mật.</w:t>
-      </w:r>
-    </w:p>
-    <w:p>
-      <w:pPr>
-        <w:ind w:left="1440"/>
-        <w:jc w:val="both"/>
-        <w:rPr>
-          <w:rFonts w:ascii="JetBrains Mono" w:hAnsi="JetBrains Mono" w:cs="JetBrains Mono"/>
-          <w:b/>
-          <w:bCs/>
-          <w:sz w:val="28"/>
-          <w:szCs w:val="28"/>
-          <w:u w:val="single"/>
-        </w:rPr>
-      </w:pPr>
-      <w:r>
-        <w:rPr>
-          <w:rFonts w:ascii="JetBrains Mono" w:hAnsi="JetBrains Mono" w:cs="JetBrains Mono"/>
-          <w:b/>
-          <w:bCs/>
-          <w:sz w:val="28"/>
-          <w:szCs w:val="28"/>
-          <w:u w:val="single"/>
-        </w:rPr>
-        <w:t xml:space="preserve">-  Hiệu suất: </w:t>
-      </w:r>
-    </w:p>
-    <w:p>
-      <w:pPr>
-        <w:ind w:left="1440"/>
-        <w:jc w:val="both"/>
-        <w:rPr>
-          <w:rFonts w:ascii="JetBrains Mono" w:hAnsi="JetBrains Mono" w:cs="JetBrains Mono"/>
-          <w:sz w:val="28"/>
-          <w:szCs w:val="28"/>
-        </w:rPr>
-      </w:pPr>
-      <w:r>
-        <w:rPr>
-          <w:rFonts w:ascii="JetBrains Mono" w:hAnsi="JetBrains Mono" w:cs="JetBrains Mono"/>
-          <w:sz w:val="28"/>
-          <w:szCs w:val="28"/>
-        </w:rPr>
-        <w:t>+ Chức năng “New Project” phải hoạt động một cách nhanh chóng</w:t>
-      </w:r>
-      <w:r>
-        <w:rPr>
-          <w:rFonts w:ascii="JetBrains Mono" w:hAnsi="JetBrains Mono" w:cs="JetBrains Mono"/>
-          <w:sz w:val="28"/>
-          <w:szCs w:val="28"/>
-        </w:rPr>
-        <w:t xml:space="preserve"> </w:t>
-      </w:r>
-      <w:r>
-        <w:rPr>
-          <w:rFonts w:ascii="JetBrains Mono" w:hAnsi="JetBrains Mono" w:cs="JetBrains Mono"/>
-          <w:sz w:val="28"/>
-          <w:szCs w:val="28"/>
-        </w:rPr>
-        <w:t>và mượt mà ngay cả khi có nhiều người dùng thực hiện thêm sản phẩm đồng thời.</w:t>
-      </w:r>
-    </w:p>
-    <w:p>
-      <w:pPr>
-        <w:ind w:left="1440"/>
-        <w:jc w:val="both"/>
-        <w:rPr>
-          <w:rFonts w:ascii="JetBrains Mono" w:hAnsi="JetBrains Mono" w:cs="JetBrains Mono"/>
-          <w:sz w:val="28"/>
-          <w:szCs w:val="28"/>
-        </w:rPr>
-      </w:pPr>
-      <w:r>
-        <w:rPr>
-          <w:rFonts w:ascii="JetBrains Mono" w:hAnsi="JetBrains Mono" w:cs="JetBrains Mono"/>
-          <w:sz w:val="28"/>
-          <w:szCs w:val="28"/>
-        </w:rPr>
-        <w:t>+ Để thực hiện được thì hệ thống phải được tối ưu hóa để xử lý một lượng lớn các yêu cầu thêm sản phẩm cùng một lúc, cần phải thực hiện kiểm tra hiệu suất để đảm bảo rằng thời gian phản hồi của hệ thống vẫn nhanh chóng trong mọi tình huống.</w:t>
-      </w:r>
-    </w:p>
-    <w:p>
-      <w:pPr>
-        <w:ind w:left="1440"/>
-        <w:jc w:val="both"/>
-        <w:rPr>
-          <w:rFonts w:ascii="JetBrains Mono" w:hAnsi="JetBrains Mono" w:cs="JetBrains Mono"/>
-          <w:b/>
-          <w:bCs/>
-          <w:sz w:val="28"/>
-          <w:szCs w:val="28"/>
-          <w:u w:val="single"/>
-        </w:rPr>
-      </w:pPr>
-      <w:r>
-        <w:rPr>
-          <w:rFonts w:ascii="JetBrains Mono" w:hAnsi="JetBrains Mono" w:cs="JetBrains Mono"/>
-          <w:b/>
-          <w:bCs/>
-          <w:sz w:val="28"/>
-          <w:szCs w:val="28"/>
-          <w:u w:val="single"/>
-        </w:rPr>
-        <w:t xml:space="preserve">- Đa ngôn ngữ: </w:t>
-      </w:r>
-    </w:p>
-    <w:p>
-      <w:pPr>
-        <w:ind w:left="1440"/>
-        <w:jc w:val="both"/>
-        <w:rPr>
-          <w:rFonts w:ascii="JetBrains Mono" w:hAnsi="JetBrains Mono" w:cs="JetBrains Mono"/>
-          <w:sz w:val="28"/>
-          <w:szCs w:val="28"/>
-        </w:rPr>
-      </w:pPr>
-      <w:r>
-        <w:rPr>
-          <w:rFonts w:ascii="JetBrains Mono" w:hAnsi="JetBrains Mono" w:cs="JetBrains Mono"/>
-          <w:sz w:val="28"/>
-          <w:szCs w:val="28"/>
-        </w:rPr>
-        <w:t>+ Hệ thống phải hỗ trợ nhiều ngôn ngữ để người dùng có thể nhập thông tin sản phẩm bằng ngôn ngữ ưa thích của họ.</w:t>
-      </w:r>
-    </w:p>
-    <w:p>
-      <w:pPr>
-        <w:ind w:left="1440"/>
-        <w:jc w:val="both"/>
-        <w:rPr>
-          <w:rFonts w:ascii="JetBrains Mono" w:hAnsi="JetBrains Mono" w:cs="JetBrains Mono"/>
-          <w:sz w:val="28"/>
-          <w:szCs w:val="28"/>
-        </w:rPr>
-      </w:pPr>
-      <w:r>
-        <w:rPr>
-          <w:rFonts w:ascii="JetBrains Mono" w:hAnsi="JetBrains Mono" w:cs="JetBrains Mono"/>
-          <w:sz w:val="28"/>
-          <w:szCs w:val="28"/>
-        </w:rPr>
-        <w:t>+ Để thực hiện được thì yêu cầu hệ thống có khả năng chuyển đổi và hiển thị dữ liệu sản phẩm ở nhiều ngôn ngữ khác nhau dựa trên cài đặt ngôn ngữ của người dùng.</w:t>
-      </w:r>
-    </w:p>
-    <w:p>
-      <w:pPr>
-        <w:ind w:left="1440"/>
-        <w:jc w:val="both"/>
-        <w:rPr>
-          <w:rFonts w:ascii="JetBrains Mono" w:hAnsi="JetBrains Mono" w:cs="JetBrains Mono"/>
-          <w:sz w:val="28"/>
-          <w:szCs w:val="28"/>
-        </w:rPr>
-      </w:pPr>
-    </w:p>
-    <w:p>
-      <w:pPr>
-        <w:ind w:left="720"/>
-        <w:jc w:val="both"/>
-        <w:rPr>
-          <w:rFonts w:ascii="JetBrains Mono" w:hAnsi="JetBrains Mono" w:cs="JetBrains Mono"/>
-          <w:b/>
-          <w:bCs/>
-          <w:color w:val="00B050"/>
-          <w:sz w:val="28"/>
-          <w:szCs w:val="28"/>
-        </w:rPr>
-      </w:pPr>
-      <w:r>
-        <w:rPr>
-          <w:rFonts w:ascii="JetBrains Mono" w:hAnsi="JetBrains Mono" w:cs="JetBrains Mono"/>
-          <w:b/>
-          <w:bCs/>
-          <w:color w:val="00B050"/>
-          <w:sz w:val="28"/>
-          <w:szCs w:val="28"/>
-        </w:rPr>
-        <w:t xml:space="preserve">■ </w:t>
-      </w:r>
-      <w:r>
-        <w:rPr>
-          <w:rFonts w:ascii="JetBrains Mono" w:hAnsi="JetBrains Mono" w:cs="JetBrains Mono"/>
-          <w:b/>
-          <w:bCs/>
-          <w:i/>
-          <w:iCs/>
-          <w:color w:val="000000" w:themeColor="text1"/>
-          <w:sz w:val="28"/>
-          <w:szCs w:val="28"/>
-        </w:rPr>
-        <w:t>Tiêu chí chấp nhận:</w:t>
-      </w:r>
-    </w:p>
-    <w:p>
-      <w:pPr>
-        <w:ind w:left="1440"/>
-        <w:jc w:val="both"/>
-        <w:rPr>
-          <w:rFonts w:ascii="JetBrains Mono" w:hAnsi="JetBrains Mono" w:cs="JetBrains Mono"/>
-          <w:sz w:val="28"/>
-          <w:szCs w:val="28"/>
-        </w:rPr>
-      </w:pPr>
-      <w:r>
-        <w:rPr>
-          <w:rFonts w:ascii="JetBrains Mono" w:hAnsi="JetBrains Mono" w:cs="JetBrains Mono"/>
-          <w:sz w:val="28"/>
-          <w:szCs w:val="28"/>
-        </w:rPr>
-        <w:t xml:space="preserve">- Chức năng: “Create Project” sẽ được coi là hoàn thành và chấp nhận khi các điều kiện sau được đáp ứng: </w:t>
-      </w:r>
-    </w:p>
-    <w:p>
-      <w:pPr>
-        <w:ind w:left="1440"/>
-        <w:jc w:val="both"/>
-        <w:rPr>
-          <w:rFonts w:ascii="JetBrains Mono" w:hAnsi="JetBrains Mono" w:cs="JetBrains Mono"/>
-          <w:sz w:val="28"/>
-          <w:szCs w:val="28"/>
-        </w:rPr>
-      </w:pPr>
-      <w:r>
-        <w:rPr>
-          <w:rFonts w:ascii="JetBrains Mono" w:hAnsi="JetBrains Mono" w:cs="JetBrains Mono"/>
-          <w:sz w:val="28"/>
-          <w:szCs w:val="28"/>
-        </w:rPr>
-        <w:t xml:space="preserve">+ Project được thêm vào cơ sở dữ liệu một cách chính xác và đầy đủ thông tin về project bao gồm: </w:t>
-      </w:r>
-      <w:r>
-        <w:rPr>
-          <w:rFonts w:ascii="JetBrains Mono" w:hAnsi="JetBrains Mono" w:cs="JetBrains Mono"/>
-          <w:color w:val="0070C0"/>
-          <w:sz w:val="28"/>
-          <w:szCs w:val="28"/>
-        </w:rPr>
-        <w:t>project_name</w:t>
-      </w:r>
-      <w:r>
-        <w:rPr>
-          <w:rFonts w:ascii="JetBrains Mono" w:hAnsi="JetBrains Mono" w:cs="JetBrains Mono"/>
-          <w:sz w:val="28"/>
-          <w:szCs w:val="28"/>
-        </w:rPr>
-        <w:t xml:space="preserve">, </w:t>
-      </w:r>
-      <w:r>
-        <w:rPr>
-          <w:rFonts w:ascii="JetBrains Mono" w:hAnsi="JetBrains Mono" w:cs="JetBrains Mono"/>
-          <w:color w:val="0070C0"/>
-          <w:sz w:val="28"/>
-          <w:szCs w:val="28"/>
-        </w:rPr>
-        <w:t>description</w:t>
-      </w:r>
-      <w:r>
-        <w:rPr>
-          <w:rFonts w:ascii="JetBrains Mono" w:hAnsi="JetBrains Mono" w:cs="JetBrains Mono"/>
-          <w:sz w:val="28"/>
-          <w:szCs w:val="28"/>
-        </w:rPr>
-        <w:t xml:space="preserve">, </w:t>
-      </w:r>
-      <w:r>
-        <w:rPr>
-          <w:rFonts w:ascii="JetBrains Mono" w:hAnsi="JetBrains Mono" w:cs="JetBrains Mono"/>
-          <w:color w:val="0070C0"/>
-          <w:sz w:val="28"/>
-          <w:szCs w:val="28"/>
-        </w:rPr>
-        <w:t>startDate</w:t>
-      </w:r>
-      <w:r>
-        <w:rPr>
-          <w:rFonts w:ascii="JetBrains Mono" w:hAnsi="JetBrains Mono" w:cs="JetBrains Mono"/>
-          <w:sz w:val="28"/>
-          <w:szCs w:val="28"/>
-        </w:rPr>
-        <w:t xml:space="preserve">, </w:t>
-      </w:r>
-      <w:r>
-        <w:rPr>
-          <w:rFonts w:ascii="JetBrains Mono" w:hAnsi="JetBrains Mono" w:cs="JetBrains Mono"/>
-          <w:color w:val="0070C0"/>
-          <w:sz w:val="28"/>
-          <w:szCs w:val="28"/>
-        </w:rPr>
-        <w:t>endDate</w:t>
-      </w:r>
-      <w:r>
-        <w:rPr>
-          <w:rFonts w:ascii="JetBrains Mono" w:hAnsi="JetBrains Mono" w:cs="JetBrains Mono"/>
-          <w:sz w:val="28"/>
-          <w:szCs w:val="28"/>
-        </w:rPr>
-        <w:t xml:space="preserve"> </w:t>
-      </w:r>
-      <w:r>
-        <w:rPr>
-          <w:rFonts w:ascii="JetBrains Mono" w:hAnsi="JetBrains Mono" w:cs="JetBrains Mono"/>
-          <w:sz w:val="28"/>
-          <w:szCs w:val="28"/>
-        </w:rPr>
-        <w:t>phải được lưu trữ chính xác vào cơ sở dữ liệu mà không có bất kì sai sót nào.</w:t>
-      </w:r>
-    </w:p>
-    <w:p>
-      <w:pPr>
-        <w:ind w:left="1440"/>
-        <w:jc w:val="both"/>
-        <w:rPr>
-          <w:rFonts w:ascii="JetBrains Mono" w:hAnsi="JetBrains Mono" w:cs="JetBrains Mono"/>
-          <w:sz w:val="28"/>
-          <w:szCs w:val="28"/>
-        </w:rPr>
-      </w:pPr>
-      <w:r>
-        <w:rPr>
-          <w:rFonts w:ascii="JetBrains Mono" w:hAnsi="JetBrains Mono" w:cs="JetBrains Mono"/>
-          <w:sz w:val="28"/>
-          <w:szCs w:val="28"/>
-        </w:rPr>
-        <w:lastRenderedPageBreak/>
         <w:t>+ Chức năng: “Create Project” hoạt động một cách mượt mà và hiệu quả ngay cả khi có nhiều người dùng sử dụng đồng thời: Hệ thống phải xử lý mọi yêu cầu thêm sản phẩm một cách nhanh chóng và mạch lạc, đảm bảo rằng không có sự trễ chậm đáng kể trong quá trình thêm sản phẩm ngay cả khi có nhiều người dùng truy cập cùng một lúc.</w:t>
       </w:r>
     </w:p>
@@ -15595,6 +16905,7 @@
           <w:sz w:val="28"/>
           <w:szCs w:val="28"/>
         </w:rPr>
+        <w:lastRenderedPageBreak/>
         <w:t>+ Để thực hiện được thì hệ thống cần kiểm tra tính hợp lệ của dữ liệu đầu vào như sau:</w:t>
       </w:r>
     </w:p>
@@ -16204,35 +17515,337 @@
           <w:sz w:val="28"/>
           <w:szCs w:val="28"/>
         </w:rPr>
+        <w:t>Hệ thống phải sử dụng các phương thức xác thực dữ liệu như kiểm tra ràng buộc (nếu có) trên trường dữ liệu, kiểm tra định dạng dữ liệu, xử lý lỗi.</w:t>
+      </w:r>
+    </w:p>
+    <w:p>
+      <w:pPr>
+        <w:ind w:firstLine="720"/>
+        <w:jc w:val="both"/>
+        <w:rPr>
+          <w:rFonts w:ascii="JetBrains Mono" w:hAnsi="JetBrains Mono" w:cs="JetBrains Mono"/>
+          <w:b/>
+          <w:bCs/>
+          <w:i/>
+          <w:iCs/>
+          <w:sz w:val="28"/>
+          <w:szCs w:val="28"/>
+        </w:rPr>
+      </w:pPr>
+      <w:r>
+        <w:rPr>
+          <w:rFonts w:ascii="JetBrains Mono" w:hAnsi="JetBrains Mono" w:cs="JetBrains Mono"/>
+          <w:b/>
+          <w:bCs/>
+          <w:i/>
+          <w:iCs/>
+          <w:color w:val="00B050"/>
+          <w:sz w:val="28"/>
+          <w:szCs w:val="28"/>
+        </w:rPr>
+        <w:t xml:space="preserve">■ </w:t>
+      </w:r>
+      <w:r>
+        <w:rPr>
+          <w:rFonts w:ascii="JetBrains Mono" w:hAnsi="JetBrains Mono" w:cs="JetBrains Mono"/>
+          <w:b/>
+          <w:bCs/>
+          <w:i/>
+          <w:iCs/>
+          <w:sz w:val="28"/>
+          <w:szCs w:val="28"/>
+        </w:rPr>
+        <w:t>Yêu cầu phi chức năng:</w:t>
+      </w:r>
+    </w:p>
+    <w:p>
+      <w:pPr>
+        <w:ind w:left="1440"/>
+        <w:jc w:val="both"/>
+        <w:rPr>
+          <w:rFonts w:ascii="JetBrains Mono" w:hAnsi="JetBrains Mono" w:cs="JetBrains Mono"/>
+          <w:b/>
+          <w:bCs/>
+          <w:sz w:val="28"/>
+          <w:szCs w:val="28"/>
+          <w:u w:val="single"/>
+        </w:rPr>
+      </w:pPr>
+      <w:r>
+        <w:rPr>
+          <w:rFonts w:ascii="JetBrains Mono" w:hAnsi="JetBrains Mono" w:cs="JetBrains Mono"/>
+          <w:b/>
+          <w:bCs/>
+          <w:sz w:val="28"/>
+          <w:szCs w:val="28"/>
+          <w:u w:val="single"/>
+        </w:rPr>
+        <w:t>- Bảo mật:</w:t>
+      </w:r>
+    </w:p>
+    <w:p>
+      <w:pPr>
+        <w:ind w:left="1440"/>
+        <w:jc w:val="both"/>
+        <w:rPr>
+          <w:rFonts w:ascii="JetBrains Mono" w:hAnsi="JetBrains Mono" w:cs="JetBrains Mono"/>
+          <w:sz w:val="28"/>
+          <w:szCs w:val="28"/>
+        </w:rPr>
+      </w:pPr>
+      <w:r>
+        <w:rPr>
+          <w:rFonts w:ascii="JetBrains Mono" w:hAnsi="JetBrains Mono" w:cs="JetBrains Mono"/>
+          <w:sz w:val="28"/>
+          <w:szCs w:val="28"/>
+        </w:rPr>
         <w:lastRenderedPageBreak/>
-        <w:t>Hệ thống phải sử dụng các phương thức xác thực dữ liệu như kiểm tra ràng buộc (nếu có) trên trường dữ liệu, kiểm tra định dạng dữ liệu, xử lý lỗi.</w:t>
-      </w:r>
-    </w:p>
-    <w:p>
-      <w:pPr>
-        <w:ind w:firstLine="720"/>
-        <w:jc w:val="both"/>
-        <w:rPr>
-          <w:rFonts w:ascii="JetBrains Mono" w:hAnsi="JetBrains Mono" w:cs="JetBrains Mono"/>
-          <w:b/>
-          <w:bCs/>
-          <w:i/>
-          <w:iCs/>
-          <w:sz w:val="28"/>
-          <w:szCs w:val="28"/>
-        </w:rPr>
-      </w:pPr>
-      <w:r>
-        <w:rPr>
-          <w:rFonts w:ascii="JetBrains Mono" w:hAnsi="JetBrains Mono" w:cs="JetBrains Mono"/>
-          <w:b/>
-          <w:bCs/>
+        <w:t>+ Hệ thống phải đảm bảo rằng chỉ những người dùng được phân quyền mới có thể thêm sản phẩm và dữ liệu sản phẩm mới được bảo vệ an toàn.</w:t>
+      </w:r>
+    </w:p>
+    <w:p>
+      <w:pPr>
+        <w:ind w:left="1440"/>
+        <w:jc w:val="both"/>
+        <w:rPr>
+          <w:rFonts w:ascii="JetBrains Mono" w:hAnsi="JetBrains Mono" w:cs="JetBrains Mono"/>
+          <w:sz w:val="28"/>
+          <w:szCs w:val="28"/>
+        </w:rPr>
+      </w:pPr>
+      <w:r>
+        <w:rPr>
+          <w:rFonts w:ascii="JetBrains Mono" w:hAnsi="JetBrains Mono" w:cs="JetBrains Mono"/>
+          <w:sz w:val="28"/>
+          <w:szCs w:val="28"/>
+        </w:rPr>
+        <w:t>+ Để thực hiện được thì hệ thống phải sử dụng cơ chế xác thực và ủy quyền để kiểm soát quyền truy cập, dữ liệu về sản phẩm phải được lưu trữ trong cơ sở dữ liệu có tốc độ tốt và tính bảo mật, được mã hóa các thông tin để đảm bảo tính bảo mật.</w:t>
+      </w:r>
+    </w:p>
+    <w:p>
+      <w:pPr>
+        <w:ind w:left="1440"/>
+        <w:jc w:val="both"/>
+        <w:rPr>
+          <w:rFonts w:ascii="JetBrains Mono" w:hAnsi="JetBrains Mono" w:cs="JetBrains Mono"/>
+          <w:b/>
+          <w:bCs/>
+          <w:sz w:val="28"/>
+          <w:szCs w:val="28"/>
+          <w:u w:val="single"/>
+        </w:rPr>
+      </w:pPr>
+      <w:r>
+        <w:rPr>
+          <w:rFonts w:ascii="JetBrains Mono" w:hAnsi="JetBrains Mono" w:cs="JetBrains Mono"/>
+          <w:b/>
+          <w:bCs/>
+          <w:sz w:val="28"/>
+          <w:szCs w:val="28"/>
+          <w:u w:val="single"/>
+        </w:rPr>
+        <w:t xml:space="preserve">-  Hiệu suất: </w:t>
+      </w:r>
+    </w:p>
+    <w:p>
+      <w:pPr>
+        <w:ind w:left="1440"/>
+        <w:jc w:val="both"/>
+        <w:rPr>
+          <w:rFonts w:ascii="JetBrains Mono" w:hAnsi="JetBrains Mono" w:cs="JetBrains Mono"/>
+          <w:sz w:val="28"/>
+          <w:szCs w:val="28"/>
+        </w:rPr>
+      </w:pPr>
+      <w:r>
+        <w:rPr>
+          <w:rFonts w:ascii="JetBrains Mono" w:hAnsi="JetBrains Mono" w:cs="JetBrains Mono"/>
+          <w:sz w:val="28"/>
+          <w:szCs w:val="28"/>
+        </w:rPr>
+        <w:t xml:space="preserve">+ Chức năng </w:t>
+      </w:r>
+      <w:r>
+        <w:rPr>
+          <w:rFonts w:ascii="JetBrains Mono" w:hAnsi="JetBrains Mono" w:cs="JetBrains Mono"/>
           <w:i/>
           <w:iCs/>
           <w:color w:val="00B050"/>
           <w:sz w:val="28"/>
           <w:szCs w:val="28"/>
         </w:rPr>
+        <w:t>“</w:t>
+      </w:r>
+      <w:r>
+        <w:rPr>
+          <w:rFonts w:ascii="JetBrains Mono" w:hAnsi="JetBrains Mono" w:cs="JetBrains Mono"/>
+          <w:i/>
+          <w:iCs/>
+          <w:color w:val="00B050"/>
+          <w:sz w:val="28"/>
+          <w:szCs w:val="28"/>
+        </w:rPr>
+        <w:t xml:space="preserve">Create </w:t>
+      </w:r>
+      <w:r>
+        <w:rPr>
+          <w:rFonts w:ascii="JetBrains Mono" w:hAnsi="JetBrains Mono" w:cs="JetBrains Mono"/>
+          <w:i/>
+          <w:iCs/>
+          <w:color w:val="00B050"/>
+          <w:sz w:val="28"/>
+          <w:szCs w:val="28"/>
+        </w:rPr>
+        <w:t>Task</w:t>
+      </w:r>
+      <w:r>
+        <w:rPr>
+          <w:rFonts w:ascii="JetBrains Mono" w:hAnsi="JetBrains Mono" w:cs="JetBrains Mono"/>
+          <w:i/>
+          <w:iCs/>
+          <w:color w:val="00B050"/>
+          <w:sz w:val="28"/>
+          <w:szCs w:val="28"/>
+        </w:rPr>
+        <w:t>”</w:t>
+      </w:r>
+      <w:r>
+        <w:rPr>
+          <w:rFonts w:ascii="JetBrains Mono" w:hAnsi="JetBrains Mono" w:cs="JetBrains Mono"/>
+          <w:color w:val="00B050"/>
+          <w:sz w:val="28"/>
+          <w:szCs w:val="28"/>
+        </w:rPr>
+        <w:t xml:space="preserve"> </w:t>
+      </w:r>
+      <w:r>
+        <w:rPr>
+          <w:rFonts w:ascii="JetBrains Mono" w:hAnsi="JetBrains Mono" w:cs="JetBrains Mono"/>
+          <w:sz w:val="28"/>
+          <w:szCs w:val="28"/>
+        </w:rPr>
+        <w:t>phải hoạt động một cách nhanh chóng</w:t>
+      </w:r>
+      <w:r>
+        <w:rPr>
+          <w:rFonts w:ascii="JetBrains Mono" w:hAnsi="JetBrains Mono" w:cs="JetBrains Mono"/>
+          <w:sz w:val="28"/>
+          <w:szCs w:val="28"/>
+        </w:rPr>
+        <w:t xml:space="preserve"> </w:t>
+      </w:r>
+      <w:r>
+        <w:rPr>
+          <w:rFonts w:ascii="JetBrains Mono" w:hAnsi="JetBrains Mono" w:cs="JetBrains Mono"/>
+          <w:sz w:val="28"/>
+          <w:szCs w:val="28"/>
+        </w:rPr>
+        <w:t>và mượt mà ngay cả khi có nhiều người dùng thực hiện thêm sản phẩm đồng thời.</w:t>
+      </w:r>
+    </w:p>
+    <w:p>
+      <w:pPr>
+        <w:ind w:left="1440"/>
+        <w:jc w:val="both"/>
+        <w:rPr>
+          <w:rFonts w:ascii="JetBrains Mono" w:hAnsi="JetBrains Mono" w:cs="JetBrains Mono"/>
+          <w:sz w:val="28"/>
+          <w:szCs w:val="28"/>
+        </w:rPr>
+      </w:pPr>
+      <w:r>
+        <w:rPr>
+          <w:rFonts w:ascii="JetBrains Mono" w:hAnsi="JetBrains Mono" w:cs="JetBrains Mono"/>
+          <w:sz w:val="28"/>
+          <w:szCs w:val="28"/>
+        </w:rPr>
+        <w:t>+ Để thực hiện được thì hệ thống phải được tối ưu hóa để xử lý một lượng lớn các yêu cầu thêm sản phẩm cùng một lúc, cần phải thực hiện kiểm tra hiệu suất để đảm bảo rằng thời gian phản hồi của hệ thống vẫn nhanh chóng trong mọi tình huống.</w:t>
+      </w:r>
+    </w:p>
+    <w:p>
+      <w:pPr>
+        <w:ind w:left="1440"/>
+        <w:jc w:val="both"/>
+        <w:rPr>
+          <w:rFonts w:ascii="JetBrains Mono" w:hAnsi="JetBrains Mono" w:cs="JetBrains Mono"/>
+          <w:b/>
+          <w:bCs/>
+          <w:sz w:val="28"/>
+          <w:szCs w:val="28"/>
+          <w:u w:val="single"/>
+        </w:rPr>
+      </w:pPr>
+      <w:r>
+        <w:rPr>
+          <w:rFonts w:ascii="JetBrains Mono" w:hAnsi="JetBrains Mono" w:cs="JetBrains Mono"/>
+          <w:b/>
+          <w:bCs/>
+          <w:sz w:val="28"/>
+          <w:szCs w:val="28"/>
+          <w:u w:val="single"/>
+        </w:rPr>
+        <w:t xml:space="preserve">- Đa ngôn ngữ: </w:t>
+      </w:r>
+    </w:p>
+    <w:p>
+      <w:pPr>
+        <w:ind w:left="1440"/>
+        <w:jc w:val="both"/>
+        <w:rPr>
+          <w:rFonts w:ascii="JetBrains Mono" w:hAnsi="JetBrains Mono" w:cs="JetBrains Mono"/>
+          <w:sz w:val="28"/>
+          <w:szCs w:val="28"/>
+        </w:rPr>
+      </w:pPr>
+      <w:r>
+        <w:rPr>
+          <w:rFonts w:ascii="JetBrains Mono" w:hAnsi="JetBrains Mono" w:cs="JetBrains Mono"/>
+          <w:sz w:val="28"/>
+          <w:szCs w:val="28"/>
+        </w:rPr>
+        <w:t>+ Hệ thống phải hỗ trợ nhiều ngôn ngữ để người dùng có thể nhập thông tin sản phẩm bằng ngôn ngữ ưa thích của họ.</w:t>
+      </w:r>
+    </w:p>
+    <w:p>
+      <w:pPr>
+        <w:ind w:left="1440"/>
+        <w:jc w:val="both"/>
+        <w:rPr>
+          <w:rFonts w:ascii="JetBrains Mono" w:hAnsi="JetBrains Mono" w:cs="JetBrains Mono"/>
+          <w:sz w:val="28"/>
+          <w:szCs w:val="28"/>
+        </w:rPr>
+      </w:pPr>
+      <w:r>
+        <w:rPr>
+          <w:rFonts w:ascii="JetBrains Mono" w:hAnsi="JetBrains Mono" w:cs="JetBrains Mono"/>
+          <w:sz w:val="28"/>
+          <w:szCs w:val="28"/>
+        </w:rPr>
+        <w:t>+ Để thực hiện được thì yêu cầu hệ thống có khả năng chuyển đổi và hiển thị dữ liệu sản phẩm ở nhiều ngôn ngữ khác nhau dựa trên cài đặt ngôn ngữ của người dùng.</w:t>
+      </w:r>
+    </w:p>
+    <w:p>
+      <w:pPr>
+        <w:ind w:left="720"/>
+        <w:jc w:val="both"/>
+        <w:rPr>
+          <w:rFonts w:ascii="JetBrains Mono" w:hAnsi="JetBrains Mono" w:cs="JetBrains Mono"/>
+          <w:b/>
+          <w:bCs/>
+          <w:sz w:val="28"/>
+          <w:szCs w:val="28"/>
+        </w:rPr>
+      </w:pPr>
+      <w:r>
+        <w:rPr>
+          <w:rFonts w:ascii="JetBrains Mono" w:hAnsi="JetBrains Mono" w:cs="JetBrains Mono"/>
+          <w:b/>
+          <w:bCs/>
+          <w:color w:val="00B050"/>
+          <w:sz w:val="28"/>
+          <w:szCs w:val="28"/>
+        </w:rPr>
         <w:t xml:space="preserve">■ </w:t>
       </w:r>
       <w:r>
@@ -16245,7 +17858,7 @@
           <w:sz w:val="28"/>
           <w:szCs w:val="28"/>
         </w:rPr>
-        <w:t>Yêu cầu phi chức năng:</w:t>
+        <w:t>Tiêu chí chấp nhận:</w:t>
       </w:r>
     </w:p>
     <w:p>
@@ -16254,23 +17867,36 @@
         <w:jc w:val="both"/>
         <w:rPr>
           <w:rFonts w:ascii="JetBrains Mono" w:hAnsi="JetBrains Mono" w:cs="JetBrains Mono"/>
-          <w:b/>
-          <w:bCs/>
-          <w:sz w:val="28"/>
-          <w:szCs w:val="28"/>
-          <w:u w:val="single"/>
-        </w:rPr>
-      </w:pPr>
-      <w:r>
-        <w:rPr>
-          <w:rFonts w:ascii="JetBrains Mono" w:hAnsi="JetBrains Mono" w:cs="JetBrains Mono"/>
-          <w:b/>
-          <w:bCs/>
-          <w:sz w:val="28"/>
-          <w:szCs w:val="28"/>
-          <w:u w:val="single"/>
-        </w:rPr>
-        <w:t>- Bảo mật:</w:t>
+          <w:sz w:val="28"/>
+          <w:szCs w:val="28"/>
+        </w:rPr>
+      </w:pPr>
+      <w:r>
+        <w:rPr>
+          <w:rFonts w:ascii="JetBrains Mono" w:hAnsi="JetBrains Mono" w:cs="JetBrains Mono"/>
+          <w:sz w:val="28"/>
+          <w:szCs w:val="28"/>
+        </w:rPr>
+        <w:t xml:space="preserve">- Chức năng: </w:t>
+      </w:r>
+      <w:r>
+        <w:rPr>
+          <w:rFonts w:ascii="JetBrains Mono" w:hAnsi="JetBrains Mono" w:cs="JetBrains Mono"/>
+          <w:i/>
+          <w:iCs/>
+          <w:color w:val="00B050"/>
+          <w:sz w:val="28"/>
+          <w:szCs w:val="28"/>
+        </w:rPr>
+        <w:t>“Create Task”</w:t>
+      </w:r>
+      <w:r>
+        <w:rPr>
+          <w:rFonts w:ascii="JetBrains Mono" w:hAnsi="JetBrains Mono" w:cs="JetBrains Mono"/>
+          <w:sz w:val="28"/>
+          <w:szCs w:val="28"/>
+        </w:rPr>
+        <w:t xml:space="preserve"> sẽ được coi là hoàn thành và chấp nhận khi các điều kiện sau được đáp ứng:</w:t>
       </w:r>
     </w:p>
     <w:p>
@@ -16289,7 +17915,160 @@
           <w:sz w:val="28"/>
           <w:szCs w:val="28"/>
         </w:rPr>
-        <w:t>+ Hệ thống phải đảm bảo rằng chỉ những người dùng được phân quyền mới có thể thêm sản phẩm và dữ liệu sản phẩm mới được bảo vệ an toàn.</w:t>
+        <w:t xml:space="preserve">+ Project được them vào cơ sở dữ liệu một cách chính xác và đầy đủ thông tin về task bao gồm: </w:t>
+      </w:r>
+      <w:r>
+        <w:rPr>
+          <w:rFonts w:ascii="JetBrains Mono" w:hAnsi="JetBrains Mono" w:cs="JetBrains Mono"/>
+          <w:color w:val="0070C0"/>
+          <w:sz w:val="28"/>
+          <w:szCs w:val="28"/>
+        </w:rPr>
+        <w:t>title</w:t>
+      </w:r>
+      <w:r>
+        <w:rPr>
+          <w:rFonts w:ascii="JetBrains Mono" w:hAnsi="JetBrains Mono" w:cs="JetBrains Mono"/>
+          <w:sz w:val="28"/>
+          <w:szCs w:val="28"/>
+        </w:rPr>
+        <w:t xml:space="preserve">, </w:t>
+      </w:r>
+      <w:r>
+        <w:rPr>
+          <w:rFonts w:ascii="JetBrains Mono" w:hAnsi="JetBrains Mono" w:cs="JetBrains Mono"/>
+          <w:color w:val="0070C0"/>
+          <w:sz w:val="28"/>
+          <w:szCs w:val="28"/>
+        </w:rPr>
+        <w:t>description</w:t>
+      </w:r>
+      <w:r>
+        <w:rPr>
+          <w:rFonts w:ascii="JetBrains Mono" w:hAnsi="JetBrains Mono" w:cs="JetBrains Mono"/>
+          <w:sz w:val="28"/>
+          <w:szCs w:val="28"/>
+        </w:rPr>
+        <w:t xml:space="preserve">, </w:t>
+      </w:r>
+      <w:r>
+        <w:rPr>
+          <w:rFonts w:ascii="JetBrains Mono" w:hAnsi="JetBrains Mono" w:cs="JetBrains Mono"/>
+          <w:color w:val="0070C0"/>
+          <w:sz w:val="28"/>
+          <w:szCs w:val="28"/>
+        </w:rPr>
+        <w:t>status</w:t>
+      </w:r>
+      <w:r>
+        <w:rPr>
+          <w:rFonts w:ascii="JetBrains Mono" w:hAnsi="JetBrains Mono" w:cs="JetBrains Mono"/>
+          <w:sz w:val="28"/>
+          <w:szCs w:val="28"/>
+        </w:rPr>
+        <w:t xml:space="preserve">, </w:t>
+      </w:r>
+      <w:r>
+        <w:rPr>
+          <w:rFonts w:ascii="JetBrains Mono" w:hAnsi="JetBrains Mono" w:cs="JetBrains Mono"/>
+          <w:color w:val="0070C0"/>
+          <w:sz w:val="28"/>
+          <w:szCs w:val="28"/>
+        </w:rPr>
+        <w:t>priority</w:t>
+      </w:r>
+      <w:r>
+        <w:rPr>
+          <w:rFonts w:ascii="JetBrains Mono" w:hAnsi="JetBrains Mono" w:cs="JetBrains Mono"/>
+          <w:sz w:val="28"/>
+          <w:szCs w:val="28"/>
+        </w:rPr>
+        <w:t xml:space="preserve">, </w:t>
+      </w:r>
+      <w:r>
+        <w:rPr>
+          <w:rFonts w:ascii="JetBrains Mono" w:hAnsi="JetBrains Mono" w:cs="JetBrains Mono"/>
+          <w:color w:val="0070C0"/>
+          <w:sz w:val="28"/>
+          <w:szCs w:val="28"/>
+        </w:rPr>
+        <w:t>tags</w:t>
+      </w:r>
+      <w:r>
+        <w:rPr>
+          <w:rFonts w:ascii="JetBrains Mono" w:hAnsi="JetBrains Mono" w:cs="JetBrains Mono"/>
+          <w:sz w:val="28"/>
+          <w:szCs w:val="28"/>
+        </w:rPr>
+        <w:t xml:space="preserve">, </w:t>
+      </w:r>
+      <w:r>
+        <w:rPr>
+          <w:rFonts w:ascii="JetBrains Mono" w:hAnsi="JetBrains Mono" w:cs="JetBrains Mono"/>
+          <w:color w:val="0070C0"/>
+          <w:sz w:val="28"/>
+          <w:szCs w:val="28"/>
+        </w:rPr>
+        <w:t>startDate</w:t>
+      </w:r>
+      <w:r>
+        <w:rPr>
+          <w:rFonts w:ascii="JetBrains Mono" w:hAnsi="JetBrains Mono" w:cs="JetBrains Mono"/>
+          <w:sz w:val="28"/>
+          <w:szCs w:val="28"/>
+        </w:rPr>
+        <w:t xml:space="preserve">, </w:t>
+      </w:r>
+      <w:r>
+        <w:rPr>
+          <w:rFonts w:ascii="JetBrains Mono" w:hAnsi="JetBrains Mono" w:cs="JetBrains Mono"/>
+          <w:color w:val="0070C0"/>
+          <w:sz w:val="28"/>
+          <w:szCs w:val="28"/>
+        </w:rPr>
+        <w:t>dueDate</w:t>
+      </w:r>
+      <w:r>
+        <w:rPr>
+          <w:rFonts w:ascii="JetBrains Mono" w:hAnsi="JetBrains Mono" w:cs="JetBrains Mono"/>
+          <w:sz w:val="28"/>
+          <w:szCs w:val="28"/>
+        </w:rPr>
+        <w:t xml:space="preserve">, </w:t>
+      </w:r>
+      <w:r>
+        <w:rPr>
+          <w:rFonts w:ascii="JetBrains Mono" w:hAnsi="JetBrains Mono" w:cs="JetBrains Mono"/>
+          <w:color w:val="0070C0"/>
+          <w:sz w:val="28"/>
+          <w:szCs w:val="28"/>
+        </w:rPr>
+        <w:t>authorUserId</w:t>
+      </w:r>
+      <w:r>
+        <w:rPr>
+          <w:rFonts w:ascii="JetBrains Mono" w:hAnsi="JetBrains Mono" w:cs="JetBrains Mono"/>
+          <w:sz w:val="28"/>
+          <w:szCs w:val="28"/>
+        </w:rPr>
+        <w:t xml:space="preserve">, </w:t>
+      </w:r>
+      <w:r>
+        <w:rPr>
+          <w:rFonts w:ascii="JetBrains Mono" w:hAnsi="JetBrains Mono" w:cs="JetBrains Mono"/>
+          <w:color w:val="0070C0"/>
+          <w:sz w:val="28"/>
+          <w:szCs w:val="28"/>
+        </w:rPr>
+        <w:t>assignedUserId</w:t>
+      </w:r>
+      <w:r>
+        <w:rPr>
+          <w:rFonts w:ascii="JetBrains Mono" w:hAnsi="JetBrains Mono" w:cs="JetBrains Mono"/>
+          <w:sz w:val="28"/>
+          <w:szCs w:val="28"/>
+        </w:rPr>
+        <w:t xml:space="preserve"> phải được lưu chính xác vào cơ sở dữ liệu mà không có bất kì sai sót nào.</w:t>
       </w:r>
     </w:p>
     <w:p>
@@ -16308,475 +18087,6 @@
           <w:sz w:val="28"/>
           <w:szCs w:val="28"/>
         </w:rPr>
-        <w:t>+ Để thực hiện được thì hệ thống phải sử dụng cơ chế xác thực và ủy quyền để kiểm soát quyền truy cập, dữ liệu về sản phẩm phải được lưu trữ trong cơ sở dữ liệu có tốc độ tốt và tính bảo mật, được mã hóa các thông tin để đảm bảo tính bảo mật.</w:t>
-      </w:r>
-    </w:p>
-    <w:p>
-      <w:pPr>
-        <w:ind w:left="1440"/>
-        <w:jc w:val="both"/>
-        <w:rPr>
-          <w:rFonts w:ascii="JetBrains Mono" w:hAnsi="JetBrains Mono" w:cs="JetBrains Mono"/>
-          <w:b/>
-          <w:bCs/>
-          <w:sz w:val="28"/>
-          <w:szCs w:val="28"/>
-          <w:u w:val="single"/>
-        </w:rPr>
-      </w:pPr>
-      <w:r>
-        <w:rPr>
-          <w:rFonts w:ascii="JetBrains Mono" w:hAnsi="JetBrains Mono" w:cs="JetBrains Mono"/>
-          <w:b/>
-          <w:bCs/>
-          <w:sz w:val="28"/>
-          <w:szCs w:val="28"/>
-          <w:u w:val="single"/>
-        </w:rPr>
-        <w:t xml:space="preserve">-  Hiệu suất: </w:t>
-      </w:r>
-    </w:p>
-    <w:p>
-      <w:pPr>
-        <w:ind w:left="1440"/>
-        <w:jc w:val="both"/>
-        <w:rPr>
-          <w:rFonts w:ascii="JetBrains Mono" w:hAnsi="JetBrains Mono" w:cs="JetBrains Mono"/>
-          <w:sz w:val="28"/>
-          <w:szCs w:val="28"/>
-        </w:rPr>
-      </w:pPr>
-      <w:r>
-        <w:rPr>
-          <w:rFonts w:ascii="JetBrains Mono" w:hAnsi="JetBrains Mono" w:cs="JetBrains Mono"/>
-          <w:sz w:val="28"/>
-          <w:szCs w:val="28"/>
-        </w:rPr>
-        <w:t xml:space="preserve">+ Chức năng </w:t>
-      </w:r>
-      <w:r>
-        <w:rPr>
-          <w:rFonts w:ascii="JetBrains Mono" w:hAnsi="JetBrains Mono" w:cs="JetBrains Mono"/>
-          <w:i/>
-          <w:iCs/>
-          <w:color w:val="00B050"/>
-          <w:sz w:val="28"/>
-          <w:szCs w:val="28"/>
-        </w:rPr>
-        <w:t>“</w:t>
-      </w:r>
-      <w:r>
-        <w:rPr>
-          <w:rFonts w:ascii="JetBrains Mono" w:hAnsi="JetBrains Mono" w:cs="JetBrains Mono"/>
-          <w:i/>
-          <w:iCs/>
-          <w:color w:val="00B050"/>
-          <w:sz w:val="28"/>
-          <w:szCs w:val="28"/>
-        </w:rPr>
-        <w:t xml:space="preserve">Create </w:t>
-      </w:r>
-      <w:r>
-        <w:rPr>
-          <w:rFonts w:ascii="JetBrains Mono" w:hAnsi="JetBrains Mono" w:cs="JetBrains Mono"/>
-          <w:i/>
-          <w:iCs/>
-          <w:color w:val="00B050"/>
-          <w:sz w:val="28"/>
-          <w:szCs w:val="28"/>
-        </w:rPr>
-        <w:t>Task</w:t>
-      </w:r>
-      <w:r>
-        <w:rPr>
-          <w:rFonts w:ascii="JetBrains Mono" w:hAnsi="JetBrains Mono" w:cs="JetBrains Mono"/>
-          <w:i/>
-          <w:iCs/>
-          <w:color w:val="00B050"/>
-          <w:sz w:val="28"/>
-          <w:szCs w:val="28"/>
-        </w:rPr>
-        <w:t>”</w:t>
-      </w:r>
-      <w:r>
-        <w:rPr>
-          <w:rFonts w:ascii="JetBrains Mono" w:hAnsi="JetBrains Mono" w:cs="JetBrains Mono"/>
-          <w:color w:val="00B050"/>
-          <w:sz w:val="28"/>
-          <w:szCs w:val="28"/>
-        </w:rPr>
-        <w:t xml:space="preserve"> </w:t>
-      </w:r>
-      <w:r>
-        <w:rPr>
-          <w:rFonts w:ascii="JetBrains Mono" w:hAnsi="JetBrains Mono" w:cs="JetBrains Mono"/>
-          <w:sz w:val="28"/>
-          <w:szCs w:val="28"/>
-        </w:rPr>
-        <w:t>phải hoạt động một cách nhanh chóng</w:t>
-      </w:r>
-      <w:r>
-        <w:rPr>
-          <w:rFonts w:ascii="JetBrains Mono" w:hAnsi="JetBrains Mono" w:cs="JetBrains Mono"/>
-          <w:sz w:val="28"/>
-          <w:szCs w:val="28"/>
-        </w:rPr>
-        <w:t xml:space="preserve"> </w:t>
-      </w:r>
-      <w:r>
-        <w:rPr>
-          <w:rFonts w:ascii="JetBrains Mono" w:hAnsi="JetBrains Mono" w:cs="JetBrains Mono"/>
-          <w:sz w:val="28"/>
-          <w:szCs w:val="28"/>
-        </w:rPr>
-        <w:t>và mượt mà ngay cả khi có nhiều người dùng thực hiện thêm sản phẩm đồng thời.</w:t>
-      </w:r>
-    </w:p>
-    <w:p>
-      <w:pPr>
-        <w:ind w:left="1440"/>
-        <w:jc w:val="both"/>
-        <w:rPr>
-          <w:rFonts w:ascii="JetBrains Mono" w:hAnsi="JetBrains Mono" w:cs="JetBrains Mono"/>
-          <w:sz w:val="28"/>
-          <w:szCs w:val="28"/>
-        </w:rPr>
-      </w:pPr>
-      <w:r>
-        <w:rPr>
-          <w:rFonts w:ascii="JetBrains Mono" w:hAnsi="JetBrains Mono" w:cs="JetBrains Mono"/>
-          <w:sz w:val="28"/>
-          <w:szCs w:val="28"/>
-        </w:rPr>
-        <w:t>+ Để thực hiện được thì hệ thống phải được tối ưu hóa để xử lý một lượng lớn các yêu cầu thêm sản phẩm cùng một lúc, cần phải thực hiện kiểm tra hiệu suất để đảm bảo rằng thời gian phản hồi của hệ thống vẫn nhanh chóng trong mọi tình huống.</w:t>
-      </w:r>
-    </w:p>
-    <w:p>
-      <w:pPr>
-        <w:ind w:left="1440"/>
-        <w:jc w:val="both"/>
-        <w:rPr>
-          <w:rFonts w:ascii="JetBrains Mono" w:hAnsi="JetBrains Mono" w:cs="JetBrains Mono"/>
-          <w:b/>
-          <w:bCs/>
-          <w:sz w:val="28"/>
-          <w:szCs w:val="28"/>
-          <w:u w:val="single"/>
-        </w:rPr>
-      </w:pPr>
-      <w:r>
-        <w:rPr>
-          <w:rFonts w:ascii="JetBrains Mono" w:hAnsi="JetBrains Mono" w:cs="JetBrains Mono"/>
-          <w:b/>
-          <w:bCs/>
-          <w:sz w:val="28"/>
-          <w:szCs w:val="28"/>
-          <w:u w:val="single"/>
-        </w:rPr>
-        <w:t xml:space="preserve">- Đa ngôn ngữ: </w:t>
-      </w:r>
-    </w:p>
-    <w:p>
-      <w:pPr>
-        <w:ind w:left="1440"/>
-        <w:jc w:val="both"/>
-        <w:rPr>
-          <w:rFonts w:ascii="JetBrains Mono" w:hAnsi="JetBrains Mono" w:cs="JetBrains Mono"/>
-          <w:sz w:val="28"/>
-          <w:szCs w:val="28"/>
-        </w:rPr>
-      </w:pPr>
-      <w:r>
-        <w:rPr>
-          <w:rFonts w:ascii="JetBrains Mono" w:hAnsi="JetBrains Mono" w:cs="JetBrains Mono"/>
-          <w:sz w:val="28"/>
-          <w:szCs w:val="28"/>
-        </w:rPr>
-        <w:t>+ Hệ thống phải hỗ trợ nhiều ngôn ngữ để người dùng có thể nhập thông tin sản phẩm bằng ngôn ngữ ưa thích của họ.</w:t>
-      </w:r>
-    </w:p>
-    <w:p>
-      <w:pPr>
-        <w:ind w:left="1440"/>
-        <w:jc w:val="both"/>
-        <w:rPr>
-          <w:rFonts w:ascii="JetBrains Mono" w:hAnsi="JetBrains Mono" w:cs="JetBrains Mono"/>
-          <w:sz w:val="28"/>
-          <w:szCs w:val="28"/>
-        </w:rPr>
-      </w:pPr>
-      <w:r>
-        <w:rPr>
-          <w:rFonts w:ascii="JetBrains Mono" w:hAnsi="JetBrains Mono" w:cs="JetBrains Mono"/>
-          <w:sz w:val="28"/>
-          <w:szCs w:val="28"/>
-        </w:rPr>
-        <w:t>+ Để thực hiện được thì yêu cầu hệ thống có khả năng chuyển đổi và hiển thị dữ liệu sản phẩm ở nhiều ngôn ngữ khác nhau dựa trên cài đặt ngôn ngữ của người dùng.</w:t>
-      </w:r>
-    </w:p>
-    <w:p>
-      <w:pPr>
-        <w:ind w:left="720"/>
-        <w:jc w:val="both"/>
-        <w:rPr>
-          <w:rFonts w:ascii="JetBrains Mono" w:hAnsi="JetBrains Mono" w:cs="JetBrains Mono"/>
-          <w:b/>
-          <w:bCs/>
-          <w:sz w:val="28"/>
-          <w:szCs w:val="28"/>
-        </w:rPr>
-      </w:pPr>
-      <w:r>
-        <w:rPr>
-          <w:rFonts w:ascii="JetBrains Mono" w:hAnsi="JetBrains Mono" w:cs="JetBrains Mono"/>
-          <w:b/>
-          <w:bCs/>
-          <w:color w:val="00B050"/>
-          <w:sz w:val="28"/>
-          <w:szCs w:val="28"/>
-        </w:rPr>
-        <w:t xml:space="preserve">■ </w:t>
-      </w:r>
-      <w:r>
-        <w:rPr>
-          <w:rFonts w:ascii="JetBrains Mono" w:hAnsi="JetBrains Mono" w:cs="JetBrains Mono"/>
-          <w:b/>
-          <w:bCs/>
-          <w:i/>
-          <w:iCs/>
-          <w:sz w:val="28"/>
-          <w:szCs w:val="28"/>
-        </w:rPr>
-        <w:t>Tiêu chí chấp nhận:</w:t>
-      </w:r>
-    </w:p>
-    <w:p>
-      <w:pPr>
-        <w:ind w:left="1440"/>
-        <w:jc w:val="both"/>
-        <w:rPr>
-          <w:rFonts w:ascii="JetBrains Mono" w:hAnsi="JetBrains Mono" w:cs="JetBrains Mono"/>
-          <w:sz w:val="28"/>
-          <w:szCs w:val="28"/>
-        </w:rPr>
-      </w:pPr>
-      <w:r>
-        <w:rPr>
-          <w:rFonts w:ascii="JetBrains Mono" w:hAnsi="JetBrains Mono" w:cs="JetBrains Mono"/>
-          <w:sz w:val="28"/>
-          <w:szCs w:val="28"/>
-        </w:rPr>
-        <w:t xml:space="preserve">- Chức năng: </w:t>
-      </w:r>
-      <w:r>
-        <w:rPr>
-          <w:rFonts w:ascii="JetBrains Mono" w:hAnsi="JetBrains Mono" w:cs="JetBrains Mono"/>
-          <w:i/>
-          <w:iCs/>
-          <w:color w:val="00B050"/>
-          <w:sz w:val="28"/>
-          <w:szCs w:val="28"/>
-        </w:rPr>
-        <w:t>“Create Task”</w:t>
-      </w:r>
-      <w:r>
-        <w:rPr>
-          <w:rFonts w:ascii="JetBrains Mono" w:hAnsi="JetBrains Mono" w:cs="JetBrains Mono"/>
-          <w:sz w:val="28"/>
-          <w:szCs w:val="28"/>
-        </w:rPr>
-        <w:t xml:space="preserve"> sẽ được coi là hoàn thành và chấp nhận khi các điều kiện sau được đáp ứng:</w:t>
-      </w:r>
-    </w:p>
-    <w:p>
-      <w:pPr>
-        <w:ind w:left="1440"/>
-        <w:jc w:val="both"/>
-        <w:rPr>
-          <w:rFonts w:ascii="JetBrains Mono" w:hAnsi="JetBrains Mono" w:cs="JetBrains Mono"/>
-          <w:sz w:val="28"/>
-          <w:szCs w:val="28"/>
-        </w:rPr>
-      </w:pPr>
-      <w:r>
-        <w:rPr>
-          <w:rFonts w:ascii="JetBrains Mono" w:hAnsi="JetBrains Mono" w:cs="JetBrains Mono"/>
-          <w:sz w:val="28"/>
-          <w:szCs w:val="28"/>
-        </w:rPr>
-        <w:t xml:space="preserve">+ Project được them vào cơ sở dữ liệu một cách chính xác và đầy đủ thông tin về task bao gồm: </w:t>
-      </w:r>
-      <w:r>
-        <w:rPr>
-          <w:rFonts w:ascii="JetBrains Mono" w:hAnsi="JetBrains Mono" w:cs="JetBrains Mono"/>
-          <w:color w:val="0070C0"/>
-          <w:sz w:val="28"/>
-          <w:szCs w:val="28"/>
-        </w:rPr>
-        <w:t>title</w:t>
-      </w:r>
-      <w:r>
-        <w:rPr>
-          <w:rFonts w:ascii="JetBrains Mono" w:hAnsi="JetBrains Mono" w:cs="JetBrains Mono"/>
-          <w:sz w:val="28"/>
-          <w:szCs w:val="28"/>
-        </w:rPr>
-        <w:t xml:space="preserve">, </w:t>
-      </w:r>
-      <w:r>
-        <w:rPr>
-          <w:rFonts w:ascii="JetBrains Mono" w:hAnsi="JetBrains Mono" w:cs="JetBrains Mono"/>
-          <w:color w:val="0070C0"/>
-          <w:sz w:val="28"/>
-          <w:szCs w:val="28"/>
-        </w:rPr>
-        <w:t>description</w:t>
-      </w:r>
-      <w:r>
-        <w:rPr>
-          <w:rFonts w:ascii="JetBrains Mono" w:hAnsi="JetBrains Mono" w:cs="JetBrains Mono"/>
-          <w:sz w:val="28"/>
-          <w:szCs w:val="28"/>
-        </w:rPr>
-        <w:t xml:space="preserve">, </w:t>
-      </w:r>
-      <w:r>
-        <w:rPr>
-          <w:rFonts w:ascii="JetBrains Mono" w:hAnsi="JetBrains Mono" w:cs="JetBrains Mono"/>
-          <w:color w:val="0070C0"/>
-          <w:sz w:val="28"/>
-          <w:szCs w:val="28"/>
-        </w:rPr>
-        <w:t>status</w:t>
-      </w:r>
-      <w:r>
-        <w:rPr>
-          <w:rFonts w:ascii="JetBrains Mono" w:hAnsi="JetBrains Mono" w:cs="JetBrains Mono"/>
-          <w:sz w:val="28"/>
-          <w:szCs w:val="28"/>
-        </w:rPr>
-        <w:t xml:space="preserve">, </w:t>
-      </w:r>
-      <w:r>
-        <w:rPr>
-          <w:rFonts w:ascii="JetBrains Mono" w:hAnsi="JetBrains Mono" w:cs="JetBrains Mono"/>
-          <w:color w:val="0070C0"/>
-          <w:sz w:val="28"/>
-          <w:szCs w:val="28"/>
-        </w:rPr>
-        <w:t>priority</w:t>
-      </w:r>
-      <w:r>
-        <w:rPr>
-          <w:rFonts w:ascii="JetBrains Mono" w:hAnsi="JetBrains Mono" w:cs="JetBrains Mono"/>
-          <w:sz w:val="28"/>
-          <w:szCs w:val="28"/>
-        </w:rPr>
-        <w:t xml:space="preserve">, </w:t>
-      </w:r>
-      <w:r>
-        <w:rPr>
-          <w:rFonts w:ascii="JetBrains Mono" w:hAnsi="JetBrains Mono" w:cs="JetBrains Mono"/>
-          <w:color w:val="0070C0"/>
-          <w:sz w:val="28"/>
-          <w:szCs w:val="28"/>
-        </w:rPr>
-        <w:t>tags</w:t>
-      </w:r>
-      <w:r>
-        <w:rPr>
-          <w:rFonts w:ascii="JetBrains Mono" w:hAnsi="JetBrains Mono" w:cs="JetBrains Mono"/>
-          <w:sz w:val="28"/>
-          <w:szCs w:val="28"/>
-        </w:rPr>
-        <w:t xml:space="preserve">, </w:t>
-      </w:r>
-      <w:r>
-        <w:rPr>
-          <w:rFonts w:ascii="JetBrains Mono" w:hAnsi="JetBrains Mono" w:cs="JetBrains Mono"/>
-          <w:color w:val="0070C0"/>
-          <w:sz w:val="28"/>
-          <w:szCs w:val="28"/>
-        </w:rPr>
-        <w:t>startDate</w:t>
-      </w:r>
-      <w:r>
-        <w:rPr>
-          <w:rFonts w:ascii="JetBrains Mono" w:hAnsi="JetBrains Mono" w:cs="JetBrains Mono"/>
-          <w:sz w:val="28"/>
-          <w:szCs w:val="28"/>
-        </w:rPr>
-        <w:t xml:space="preserve">, </w:t>
-      </w:r>
-      <w:r>
-        <w:rPr>
-          <w:rFonts w:ascii="JetBrains Mono" w:hAnsi="JetBrains Mono" w:cs="JetBrains Mono"/>
-          <w:color w:val="0070C0"/>
-          <w:sz w:val="28"/>
-          <w:szCs w:val="28"/>
-        </w:rPr>
-        <w:t>dueDate</w:t>
-      </w:r>
-      <w:r>
-        <w:rPr>
-          <w:rFonts w:ascii="JetBrains Mono" w:hAnsi="JetBrains Mono" w:cs="JetBrains Mono"/>
-          <w:sz w:val="28"/>
-          <w:szCs w:val="28"/>
-        </w:rPr>
-        <w:t xml:space="preserve">, </w:t>
-      </w:r>
-      <w:r>
-        <w:rPr>
-          <w:rFonts w:ascii="JetBrains Mono" w:hAnsi="JetBrains Mono" w:cs="JetBrains Mono"/>
-          <w:color w:val="0070C0"/>
-          <w:sz w:val="28"/>
-          <w:szCs w:val="28"/>
-        </w:rPr>
-        <w:t>authorUserId</w:t>
-      </w:r>
-      <w:r>
-        <w:rPr>
-          <w:rFonts w:ascii="JetBrains Mono" w:hAnsi="JetBrains Mono" w:cs="JetBrains Mono"/>
-          <w:sz w:val="28"/>
-          <w:szCs w:val="28"/>
-        </w:rPr>
-        <w:t xml:space="preserve">, </w:t>
-      </w:r>
-      <w:r>
-        <w:rPr>
-          <w:rFonts w:ascii="JetBrains Mono" w:hAnsi="JetBrains Mono" w:cs="JetBrains Mono"/>
-          <w:color w:val="0070C0"/>
-          <w:sz w:val="28"/>
-          <w:szCs w:val="28"/>
-        </w:rPr>
-        <w:t>assignedUserId</w:t>
-      </w:r>
-      <w:r>
-        <w:rPr>
-          <w:rFonts w:ascii="JetBrains Mono" w:hAnsi="JetBrains Mono" w:cs="JetBrains Mono"/>
-          <w:sz w:val="28"/>
-          <w:szCs w:val="28"/>
-        </w:rPr>
-        <w:t xml:space="preserve"> phải được lưu chính xác vào cơ sở dữ liệu mà không có bất kì sai sót nào.</w:t>
-      </w:r>
-    </w:p>
-    <w:p>
-      <w:pPr>
-        <w:ind w:left="1440"/>
-        <w:jc w:val="both"/>
-        <w:rPr>
-          <w:rFonts w:ascii="JetBrains Mono" w:hAnsi="JetBrains Mono" w:cs="JetBrains Mono"/>
-          <w:sz w:val="28"/>
-          <w:szCs w:val="28"/>
-        </w:rPr>
-      </w:pPr>
-      <w:r>
-        <w:rPr>
-          <w:rFonts w:ascii="JetBrains Mono" w:hAnsi="JetBrains Mono" w:cs="JetBrains Mono"/>
-          <w:sz w:val="28"/>
-          <w:szCs w:val="28"/>
-        </w:rPr>
-        <w:lastRenderedPageBreak/>
         <w:t>+ Chức năng: “</w:t>
       </w:r>
       <w:r>
@@ -17111,7 +18421,6 @@
             <w:sz w:val="28"/>
             <w:szCs w:val="28"/>
           </w:rPr>
-          <w:lastRenderedPageBreak/>
           <m:t>●</m:t>
         </m:r>
       </m:oMath>
@@ -17179,6 +18488,7 @@
           <w:sz w:val="28"/>
           <w:szCs w:val="28"/>
         </w:rPr>
+        <w:lastRenderedPageBreak/>
         <w:drawing>
           <wp:inline distT="0" distB="0" distL="0" distR="0" wp14:anchorId="71478EDD" wp14:editId="7126C046">
             <wp:extent cx="6858000" cy="4330065"/>
@@ -17395,23 +18705,23 @@
           <w:szCs w:val="28"/>
           <w:u w:val="single"/>
         </w:rPr>
+        <w:t>1.5. Tài liệu thiết kế models:</w:t>
+      </w:r>
+    </w:p>
+    <w:p>
+      <w:pPr>
+        <w:jc w:val="both"/>
+        <w:rPr>
+          <w:rFonts w:ascii="JetBrains Mono" w:hAnsi="JetBrains Mono" w:cs="JetBrains Mono"/>
+          <w:sz w:val="28"/>
+          <w:szCs w:val="28"/>
+        </w:rPr>
+      </w:pPr>
+      <w:r>
+        <w:rPr>
+          <w:noProof/>
+        </w:rPr>
         <w:lastRenderedPageBreak/>
-        <w:t>1.5. Tài liệu thiết kế models:</w:t>
-      </w:r>
-    </w:p>
-    <w:p>
-      <w:pPr>
-        <w:jc w:val="both"/>
-        <w:rPr>
-          <w:rFonts w:ascii="JetBrains Mono" w:hAnsi="JetBrains Mono" w:cs="JetBrains Mono"/>
-          <w:sz w:val="28"/>
-          <w:szCs w:val="28"/>
-        </w:rPr>
-      </w:pPr>
-      <w:r>
-        <w:rPr>
-          <w:noProof/>
-        </w:rPr>
         <w:drawing>
           <wp:inline distT="0" distB="0" distL="0" distR="0" wp14:anchorId="56089441" wp14:editId="2705D2F2">
             <wp:extent cx="6858000" cy="5033645"/>
@@ -17658,29 +18968,29 @@
           <w:szCs w:val="28"/>
           <w:u w:val="single"/>
         </w:rPr>
+        <w:t>2. Kiểm thử 2 chức năng bằng phương pháp kiểm thử hộp đen.</w:t>
+      </w:r>
+    </w:p>
+    <w:p>
+      <w:pPr>
+        <w:jc w:val="both"/>
+        <w:rPr>
+          <w:rFonts w:ascii="JetBrains Mono" w:hAnsi="JetBrains Mono" w:cs="JetBrains Mono"/>
+          <w:b/>
+          <w:bCs/>
+          <w:sz w:val="28"/>
+          <w:szCs w:val="28"/>
+        </w:rPr>
+      </w:pPr>
+      <w:r>
+        <w:rPr>
+          <w:rFonts w:ascii="JetBrains Mono" w:hAnsi="JetBrains Mono" w:cs="JetBrains Mono"/>
+          <w:b/>
+          <w:bCs/>
+          <w:sz w:val="28"/>
+          <w:szCs w:val="28"/>
+        </w:rPr>
         <w:lastRenderedPageBreak/>
-        <w:t>2. Kiểm thử 2 chức năng bằng phương pháp kiểm thử hộp đen.</w:t>
-      </w:r>
-    </w:p>
-    <w:p>
-      <w:pPr>
-        <w:jc w:val="both"/>
-        <w:rPr>
-          <w:rFonts w:ascii="JetBrains Mono" w:hAnsi="JetBrains Mono" w:cs="JetBrains Mono"/>
-          <w:b/>
-          <w:bCs/>
-          <w:sz w:val="28"/>
-          <w:szCs w:val="28"/>
-        </w:rPr>
-      </w:pPr>
-      <w:r>
-        <w:rPr>
-          <w:rFonts w:ascii="JetBrains Mono" w:hAnsi="JetBrains Mono" w:cs="JetBrains Mono"/>
-          <w:b/>
-          <w:bCs/>
-          <w:sz w:val="28"/>
-          <w:szCs w:val="28"/>
-        </w:rPr>
         <w:t>2</w:t>
       </w:r>
       <w:r>
@@ -19088,32 +20398,32 @@
           <w:sz w:val="28"/>
           <w:szCs w:val="28"/>
         </w:rPr>
+        <w:t>endDate</w:t>
+      </w:r>
+      <w:r>
+        <w:rPr>
+          <w:rFonts w:ascii="JetBrains Mono" w:hAnsi="JetBrains Mono" w:cs="JetBrains Mono"/>
+          <w:sz w:val="28"/>
+          <w:szCs w:val="28"/>
+        </w:rPr>
+        <w:t>: “20/10/2024”</w:t>
+      </w:r>
+    </w:p>
+    <w:p>
+      <w:pPr>
+        <w:rPr>
+          <w:rFonts w:ascii="JetBrains Mono" w:hAnsi="JetBrains Mono" w:cs="JetBrains Mono"/>
+          <w:sz w:val="28"/>
+          <w:szCs w:val="28"/>
+        </w:rPr>
+      </w:pPr>
+      <w:r>
+        <w:rPr>
+          <w:rFonts w:ascii="JetBrains Mono" w:hAnsi="JetBrains Mono" w:cs="JetBrains Mono"/>
+          <w:sz w:val="28"/>
+          <w:szCs w:val="28"/>
+        </w:rPr>
         <w:lastRenderedPageBreak/>
-        <w:t>endDate</w:t>
-      </w:r>
-      <w:r>
-        <w:rPr>
-          <w:rFonts w:ascii="JetBrains Mono" w:hAnsi="JetBrains Mono" w:cs="JetBrains Mono"/>
-          <w:sz w:val="28"/>
-          <w:szCs w:val="28"/>
-        </w:rPr>
-        <w:t>: “20/10/2024”</w:t>
-      </w:r>
-    </w:p>
-    <w:p>
-      <w:pPr>
-        <w:rPr>
-          <w:rFonts w:ascii="JetBrains Mono" w:hAnsi="JetBrains Mono" w:cs="JetBrains Mono"/>
-          <w:sz w:val="28"/>
-          <w:szCs w:val="28"/>
-        </w:rPr>
-      </w:pPr>
-      <w:r>
-        <w:rPr>
-          <w:rFonts w:ascii="JetBrains Mono" w:hAnsi="JetBrains Mono" w:cs="JetBrains Mono"/>
-          <w:sz w:val="28"/>
-          <w:szCs w:val="28"/>
-        </w:rPr>
         <w:t>- Các ca kiểm thử tương ứng với từng ca kiểm thử không hợp lệ:</w:t>
       </w:r>
       <w:r>
@@ -20310,79 +21620,79 @@
           <w:sz w:val="28"/>
           <w:szCs w:val="28"/>
         </w:rPr>
+        <w:t xml:space="preserve">● Chức năng tạo </w:t>
+      </w:r>
+      <w:r>
+        <w:rPr>
+          <w:rFonts w:ascii="JetBrains Mono" w:hAnsi="JetBrains Mono" w:cs="JetBrains Mono"/>
+          <w:b/>
+          <w:bCs/>
+          <w:color w:val="0070C0"/>
+          <w:sz w:val="28"/>
+          <w:szCs w:val="28"/>
+        </w:rPr>
+        <w:t>nhiệm vụ</w:t>
+      </w:r>
+      <w:r>
+        <w:rPr>
+          <w:rFonts w:ascii="JetBrains Mono" w:hAnsi="JetBrains Mono" w:cs="JetBrains Mono"/>
+          <w:b/>
+          <w:bCs/>
+          <w:color w:val="0070C0"/>
+          <w:sz w:val="28"/>
+          <w:szCs w:val="28"/>
+        </w:rPr>
+        <w:t>(</w:t>
+      </w:r>
+      <w:r>
+        <w:rPr>
+          <w:rFonts w:ascii="JetBrains Mono" w:hAnsi="JetBrains Mono" w:cs="JetBrains Mono"/>
+          <w:b/>
+          <w:bCs/>
+          <w:color w:val="0070C0"/>
+          <w:sz w:val="28"/>
+          <w:szCs w:val="28"/>
+        </w:rPr>
+        <w:t>task</w:t>
+      </w:r>
+      <w:r>
+        <w:rPr>
+          <w:rFonts w:ascii="JetBrains Mono" w:hAnsi="JetBrains Mono" w:cs="JetBrains Mono"/>
+          <w:b/>
+          <w:bCs/>
+          <w:color w:val="0070C0"/>
+          <w:sz w:val="28"/>
+          <w:szCs w:val="28"/>
+        </w:rPr>
+        <w:t>):</w:t>
+      </w:r>
+    </w:p>
+    <w:p>
+      <w:pPr>
+        <w:ind w:firstLine="720"/>
+        <w:rPr>
+          <w:rFonts w:ascii="JetBrains Mono" w:hAnsi="JetBrains Mono" w:cs="JetBrains Mono"/>
+          <w:b/>
+          <w:bCs/>
+          <w:i/>
+          <w:iCs/>
+          <w:sz w:val="28"/>
+          <w:szCs w:val="28"/>
+          <w:u w:val="single"/>
+        </w:rPr>
+      </w:pPr>
+      <w:r>
+        <w:rPr>
+          <w:rFonts w:ascii="JetBrains Mono" w:hAnsi="JetBrains Mono" w:cs="JetBrains Mono"/>
+          <w:b/>
+          <w:bCs/>
+          <w:i/>
+          <w:iCs/>
+          <w:color w:val="70AD47" w:themeColor="accent6"/>
+          <w:sz w:val="28"/>
+          <w:szCs w:val="28"/>
+        </w:rPr>
         <w:lastRenderedPageBreak/>
-        <w:t xml:space="preserve">● Chức năng tạo </w:t>
-      </w:r>
-      <w:r>
-        <w:rPr>
-          <w:rFonts w:ascii="JetBrains Mono" w:hAnsi="JetBrains Mono" w:cs="JetBrains Mono"/>
-          <w:b/>
-          <w:bCs/>
-          <w:color w:val="0070C0"/>
-          <w:sz w:val="28"/>
-          <w:szCs w:val="28"/>
-        </w:rPr>
-        <w:t>nhiệm vụ</w:t>
-      </w:r>
-      <w:r>
-        <w:rPr>
-          <w:rFonts w:ascii="JetBrains Mono" w:hAnsi="JetBrains Mono" w:cs="JetBrains Mono"/>
-          <w:b/>
-          <w:bCs/>
-          <w:color w:val="0070C0"/>
-          <w:sz w:val="28"/>
-          <w:szCs w:val="28"/>
-        </w:rPr>
-        <w:t>(</w:t>
-      </w:r>
-      <w:r>
-        <w:rPr>
-          <w:rFonts w:ascii="JetBrains Mono" w:hAnsi="JetBrains Mono" w:cs="JetBrains Mono"/>
-          <w:b/>
-          <w:bCs/>
-          <w:color w:val="0070C0"/>
-          <w:sz w:val="28"/>
-          <w:szCs w:val="28"/>
-        </w:rPr>
-        <w:t>task</w:t>
-      </w:r>
-      <w:r>
-        <w:rPr>
-          <w:rFonts w:ascii="JetBrains Mono" w:hAnsi="JetBrains Mono" w:cs="JetBrains Mono"/>
-          <w:b/>
-          <w:bCs/>
-          <w:color w:val="0070C0"/>
-          <w:sz w:val="28"/>
-          <w:szCs w:val="28"/>
-        </w:rPr>
-        <w:t>):</w:t>
-      </w:r>
-    </w:p>
-    <w:p>
-      <w:pPr>
-        <w:ind w:firstLine="720"/>
-        <w:rPr>
-          <w:rFonts w:ascii="JetBrains Mono" w:hAnsi="JetBrains Mono" w:cs="JetBrains Mono"/>
-          <w:b/>
-          <w:bCs/>
-          <w:i/>
-          <w:iCs/>
-          <w:sz w:val="28"/>
-          <w:szCs w:val="28"/>
-          <w:u w:val="single"/>
-        </w:rPr>
-      </w:pPr>
-      <w:r>
-        <w:rPr>
-          <w:rFonts w:ascii="JetBrains Mono" w:hAnsi="JetBrains Mono" w:cs="JetBrains Mono"/>
-          <w:b/>
-          <w:bCs/>
-          <w:i/>
-          <w:iCs/>
-          <w:color w:val="70AD47" w:themeColor="accent6"/>
-          <w:sz w:val="28"/>
-          <w:szCs w:val="28"/>
-        </w:rPr>
         <w:t>■</w:t>
       </w:r>
       <w:r>
@@ -31788,6 +33098,7 @@
           <w:bCs/>
           <w:i/>
           <w:iCs/>
+          <w:noProof/>
           <w:sz w:val="28"/>
           <w:szCs w:val="28"/>
         </w:rPr>
@@ -32305,29 +33616,7 @@
           <w:sz w:val="28"/>
           <w:szCs w:val="28"/>
         </w:rPr>
-        <w:t xml:space="preserve"> </w:t>
-      </w:r>
-      <w:r>
-        <w:rPr>
-          <w:rFonts w:ascii="JetBrains Mono" w:hAnsi="JetBrains Mono" w:cs="JetBrains Mono"/>
-          <w:b/>
-          <w:bCs/>
-          <w:color w:val="0070C0"/>
-          <w:sz w:val="28"/>
-          <w:szCs w:val="28"/>
-        </w:rPr>
-        <w:t>1. 2. 3. 4.</w:t>
-      </w:r>
-      <w:r>
-        <w:rPr>
-          <w:rFonts w:ascii="JetBrains Mono" w:hAnsi="JetBrains Mono" w:cs="JetBrains Mono"/>
-          <w:b/>
-          <w:bCs/>
-          <w:color w:val="0070C0"/>
-          <w:sz w:val="28"/>
-          <w:szCs w:val="28"/>
-        </w:rPr>
-        <w:t xml:space="preserve"> </w:t>
+        <w:t xml:space="preserve"> 1. 2. 3. 4. </w:t>
       </w:r>
       <w:r>
         <w:rPr>
@@ -32473,18 +33762,7 @@
           <w:sz w:val="28"/>
           <w:szCs w:val="28"/>
         </w:rPr>
-        <w:t>1. 2. 3. 4. 6. 8. 9. 1</w:t>
-      </w:r>
-      <w:r>
-        <w:rPr>
-          <w:rFonts w:ascii="JetBrains Mono" w:hAnsi="JetBrains Mono" w:cs="JetBrains Mono"/>
-          <w:b/>
-          <w:bCs/>
-          <w:color w:val="0070C0"/>
-          <w:sz w:val="28"/>
-          <w:szCs w:val="28"/>
-        </w:rPr>
-        <w:t>1. 12. 14</w:t>
+        <w:t>1. 2. 3. 4. 6. 8. 9. 11. 12. 14</w:t>
       </w:r>
     </w:p>
     <w:p>
@@ -32531,40 +33809,7 @@
           <w:sz w:val="28"/>
           <w:szCs w:val="28"/>
         </w:rPr>
-        <w:t xml:space="preserve"> </w:t>
-      </w:r>
-      <w:r>
-        <w:rPr>
-          <w:rFonts w:ascii="JetBrains Mono" w:hAnsi="JetBrains Mono" w:cs="JetBrains Mono"/>
-          <w:b/>
-          <w:bCs/>
-          <w:color w:val="0070C0"/>
-          <w:sz w:val="28"/>
-          <w:szCs w:val="28"/>
-        </w:rPr>
-        <w:t>1. 2. 3. 4. 6. 8.</w:t>
-      </w:r>
-      <w:r>
-        <w:rPr>
-          <w:rFonts w:ascii="JetBrains Mono" w:hAnsi="JetBrains Mono" w:cs="JetBrains Mono"/>
-          <w:b/>
-          <w:bCs/>
-          <w:color w:val="0070C0"/>
-          <w:sz w:val="28"/>
-          <w:szCs w:val="28"/>
-        </w:rPr>
-        <w:t xml:space="preserve"> 13</w:t>
-      </w:r>
-      <w:r>
-        <w:rPr>
-          <w:rFonts w:ascii="JetBrains Mono" w:hAnsi="JetBrains Mono" w:cs="JetBrains Mono"/>
-          <w:b/>
-          <w:bCs/>
-          <w:color w:val="0070C0"/>
-          <w:sz w:val="28"/>
-          <w:szCs w:val="28"/>
-        </w:rPr>
-        <w:t>. 14</w:t>
+        <w:t xml:space="preserve"> 1. 2. 3. 4. 6. 8. 13. 14</w:t>
       </w:r>
     </w:p>
     <w:p>
@@ -32611,29 +33856,7 @@
           <w:sz w:val="28"/>
           <w:szCs w:val="28"/>
         </w:rPr>
-        <w:t>1. 2. 3. 4. 6. 8. 9. 11. 1</w:t>
-      </w:r>
-      <w:r>
-        <w:rPr>
-          <w:rFonts w:ascii="JetBrains Mono" w:hAnsi="JetBrains Mono" w:cs="JetBrains Mono"/>
-          <w:b/>
-          <w:bCs/>
-          <w:color w:val="0070C0"/>
-          <w:sz w:val="28"/>
-          <w:szCs w:val="28"/>
-        </w:rPr>
-        <w:t>3</w:t>
-      </w:r>
-      <w:r>
-        <w:rPr>
-          <w:rFonts w:ascii="JetBrains Mono" w:hAnsi="JetBrains Mono" w:cs="JetBrains Mono"/>
-          <w:b/>
-          <w:bCs/>
-          <w:color w:val="0070C0"/>
-          <w:sz w:val="28"/>
-          <w:szCs w:val="28"/>
-        </w:rPr>
-        <w:t>. 14</w:t>
+        <w:t>1. 2. 3. 4. 6. 8. 9. 11. 13. 14</w:t>
       </w:r>
     </w:p>
     <w:p>
@@ -33005,17 +34228,7 @@
                 <w:sz w:val="26"/>
                 <w:szCs w:val="26"/>
               </w:rPr>
-              <w:t>endDate: 30</w:t>
-            </w:r>
-            <w:r>
-              <w:rPr>
-                <w:rFonts w:ascii="JetBrains Mono" w:hAnsi="JetBrains Mono" w:cs="JetBrains Mono"/>
-                <w:i/>
-                <w:iCs/>
-                <w:sz w:val="26"/>
-                <w:szCs w:val="26"/>
-              </w:rPr>
-              <w:t>/10/2024</w:t>
+              <w:t>endDate: 30/10/2024</w:t>
             </w:r>
           </w:p>
         </w:tc>
@@ -33139,17 +34352,7 @@
                 <w:sz w:val="26"/>
                 <w:szCs w:val="26"/>
               </w:rPr>
-              <w:t>name: tes</w:t>
-            </w:r>
-            <w:r>
-              <w:rPr>
-                <w:rFonts w:ascii="JetBrains Mono" w:hAnsi="JetBrains Mono" w:cs="JetBrains Mono"/>
-                <w:i/>
-                <w:iCs/>
-                <w:sz w:val="26"/>
-                <w:szCs w:val="26"/>
-              </w:rPr>
-              <w:t>t</w:t>
+              <w:t>name: test</w:t>
             </w:r>
           </w:p>
           <w:p>
@@ -33365,17 +34568,7 @@
                 <w:sz w:val="26"/>
                 <w:szCs w:val="26"/>
               </w:rPr>
-              <w:t>description: tes</w:t>
-            </w:r>
-            <w:r>
-              <w:rPr>
-                <w:rFonts w:ascii="JetBrains Mono" w:hAnsi="JetBrains Mono" w:cs="JetBrains Mono"/>
-                <w:i/>
-                <w:iCs/>
-                <w:sz w:val="26"/>
-                <w:szCs w:val="26"/>
-              </w:rPr>
-              <w:t>t</w:t>
+              <w:t>description: test</w:t>
             </w:r>
           </w:p>
           <w:p>
@@ -33399,29 +34592,7 @@
                 <w:sz w:val="26"/>
                 <w:szCs w:val="26"/>
               </w:rPr>
-              <w:t xml:space="preserve">startDate: </w:t>
-            </w:r>
-            <w:r>
-              <w:rPr>
-                <w:rFonts w:ascii="JetBrains Mono" w:hAnsi="JetBrains Mono" w:cs="JetBrains Mono"/>
-                <w:i/>
-                <w:iCs/>
-                <w:color w:val="ED0000"/>
-                <w:sz w:val="26"/>
-                <w:szCs w:val="26"/>
-              </w:rPr>
-              <w:t>31</w:t>
-            </w:r>
-            <w:r>
-              <w:rPr>
-                <w:rFonts w:ascii="JetBrains Mono" w:hAnsi="JetBrains Mono" w:cs="JetBrains Mono"/>
-                <w:i/>
-                <w:iCs/>
-                <w:color w:val="ED0000"/>
-                <w:sz w:val="26"/>
-                <w:szCs w:val="26"/>
-              </w:rPr>
-              <w:t>/10/2024</w:t>
+              <w:t>startDate: 31/10/2024</w:t>
             </w:r>
           </w:p>
           <w:p>
@@ -33572,18 +34743,7 @@
                 <w:sz w:val="26"/>
                 <w:szCs w:val="26"/>
               </w:rPr>
-              <w:t xml:space="preserve">name: </w:t>
-            </w:r>
-            <w:r>
-              <w:rPr>
-                <w:rFonts w:ascii="JetBrains Mono" w:hAnsi="JetBrains Mono" w:cs="JetBrains Mono"/>
-                <w:i/>
-                <w:iCs/>
-                <w:color w:val="ED0000"/>
-                <w:sz w:val="26"/>
-                <w:szCs w:val="26"/>
-              </w:rPr>
-              <w:t>keyy</w:t>
+              <w:t>name: keyy</w:t>
             </w:r>
           </w:p>
           <w:p>
@@ -33778,18 +34938,7 @@
                 <w:sz w:val="26"/>
                 <w:szCs w:val="26"/>
               </w:rPr>
-              <w:t xml:space="preserve">name: </w:t>
-            </w:r>
-            <w:r>
-              <w:rPr>
-                <w:rFonts w:ascii="JetBrains Mono" w:hAnsi="JetBrains Mono" w:cs="JetBrains Mono"/>
-                <w:i/>
-                <w:iCs/>
-                <w:color w:val="4472C4" w:themeColor="accent1"/>
-                <w:sz w:val="26"/>
-                <w:szCs w:val="26"/>
-              </w:rPr>
-              <w:t>name_new</w:t>
+              <w:t>name: name_new</w:t>
             </w:r>
           </w:p>
           <w:p>
@@ -33971,17 +35120,7 @@
                 <w:sz w:val="26"/>
                 <w:szCs w:val="26"/>
               </w:rPr>
-              <w:t>Lỗi kết nối cơ sở dữ liệu</w:t>
-            </w:r>
-            <w:r>
-              <w:rPr>
-                <w:rFonts w:ascii="JetBrains Mono" w:hAnsi="JetBrains Mono" w:cs="JetBrains Mono"/>
-                <w:i/>
-                <w:iCs/>
-                <w:sz w:val="26"/>
-                <w:szCs w:val="26"/>
-              </w:rPr>
-              <w:t>.</w:t>
+              <w:t>Lỗi kết nối cơ sở dữ liệu.</w:t>
             </w:r>
           </w:p>
           <w:p>
@@ -34271,13 +35410,89 @@
           <w:sz w:val="28"/>
           <w:szCs w:val="28"/>
         </w:rPr>
-        <w:t>task</w:t>
-      </w:r>
-      <w:r>
-        <w:rPr>
-          <w:rFonts w:ascii="JetBrains Mono" w:hAnsi="JetBrains Mono" w:cs="JetBrains Mono"/>
-          <w:b/>
-          <w:bCs/>
+        <w:t>task:</w:t>
+      </w:r>
+    </w:p>
+    <w:p>
+      <w:pPr>
+        <w:jc w:val="both"/>
+        <w:rPr>
+          <w:rFonts w:ascii="JetBrains Mono" w:hAnsi="JetBrains Mono" w:cs="JetBrains Mono"/>
+          <w:b/>
+          <w:bCs/>
+          <w:sz w:val="28"/>
+          <w:szCs w:val="28"/>
+        </w:rPr>
+      </w:pPr>
+      <w:r>
+        <w:rPr>
+          <w:rFonts w:ascii="JetBrains Mono" w:hAnsi="JetBrains Mono" w:cs="JetBrains Mono"/>
+          <w:b/>
+          <w:bCs/>
+          <w:color w:val="0070C0"/>
+          <w:sz w:val="28"/>
+          <w:szCs w:val="28"/>
+        </w:rPr>
+        <w:t>●</w:t>
+      </w:r>
+      <w:r>
+        <w:rPr>
+          <w:rFonts w:ascii="JetBrains Mono" w:hAnsi="JetBrains Mono" w:cs="JetBrains Mono"/>
+          <w:b/>
+          <w:bCs/>
+          <w:color w:val="0070C0"/>
+          <w:sz w:val="28"/>
+          <w:szCs w:val="28"/>
+        </w:rPr>
+        <w:t xml:space="preserve"> Back end:</w:t>
+      </w:r>
+    </w:p>
+    <w:p>
+      <w:pPr>
+        <w:ind w:firstLine="720"/>
+        <w:jc w:val="both"/>
+        <w:rPr>
+          <w:rFonts w:ascii="JetBrains Mono" w:hAnsi="JetBrains Mono" w:cs="JetBrains Mono"/>
+          <w:b/>
+          <w:bCs/>
+          <w:i/>
+          <w:iCs/>
+          <w:sz w:val="28"/>
+          <w:szCs w:val="28"/>
+        </w:rPr>
+      </w:pPr>
+      <w:r>
+        <w:rPr>
+          <w:rFonts w:ascii="JetBrains Mono" w:hAnsi="JetBrains Mono" w:cs="JetBrains Mono"/>
+          <w:b/>
+          <w:bCs/>
+          <w:i/>
+          <w:iCs/>
+          <w:color w:val="00AA48"/>
+          <w:sz w:val="28"/>
+          <w:szCs w:val="28"/>
+        </w:rPr>
+        <w:t>■</w:t>
+      </w:r>
+      <w:r>
+        <w:rPr>
+          <w:rFonts w:ascii="JetBrains Mono" w:hAnsi="JetBrains Mono" w:cs="JetBrains Mono"/>
+          <w:b/>
+          <w:bCs/>
+          <w:i/>
+          <w:iCs/>
+          <w:sz w:val="28"/>
+          <w:szCs w:val="28"/>
+        </w:rPr>
+        <w:t xml:space="preserve"> Xác định các nút</w:t>
+      </w:r>
+      <w:r>
+        <w:rPr>
+          <w:rFonts w:ascii="JetBrains Mono" w:hAnsi="JetBrains Mono" w:cs="JetBrains Mono"/>
+          <w:b/>
+          <w:bCs/>
+          <w:i/>
+          <w:iCs/>
           <w:sz w:val="28"/>
           <w:szCs w:val="28"/>
         </w:rPr>
@@ -34291,116 +35506,20 @@
           <w:rFonts w:ascii="JetBrains Mono" w:hAnsi="JetBrains Mono" w:cs="JetBrains Mono"/>
           <w:b/>
           <w:bCs/>
-          <w:sz w:val="28"/>
-          <w:szCs w:val="28"/>
-        </w:rPr>
-      </w:pPr>
-      <w:r>
-        <w:rPr>
-          <w:rFonts w:ascii="JetBrains Mono" w:hAnsi="JetBrains Mono" w:cs="JetBrains Mono"/>
-          <w:b/>
-          <w:bCs/>
-          <w:color w:val="0070C0"/>
-          <w:sz w:val="28"/>
-          <w:szCs w:val="28"/>
-        </w:rPr>
-        <w:t>●</w:t>
-      </w:r>
-      <w:r>
-        <w:rPr>
-          <w:rFonts w:ascii="JetBrains Mono" w:hAnsi="JetBrains Mono" w:cs="JetBrains Mono"/>
-          <w:b/>
-          <w:bCs/>
-          <w:color w:val="0070C0"/>
-          <w:sz w:val="28"/>
-          <w:szCs w:val="28"/>
-        </w:rPr>
-        <w:t xml:space="preserve"> Back end</w:t>
-      </w:r>
-      <w:r>
-        <w:rPr>
-          <w:rFonts w:ascii="JetBrains Mono" w:hAnsi="JetBrains Mono" w:cs="JetBrains Mono"/>
-          <w:b/>
-          <w:bCs/>
-          <w:color w:val="0070C0"/>
-          <w:sz w:val="28"/>
-          <w:szCs w:val="28"/>
-        </w:rPr>
-        <w:t>:</w:t>
-      </w:r>
-    </w:p>
-    <w:p>
-      <w:pPr>
-        <w:ind w:firstLine="720"/>
-        <w:jc w:val="both"/>
-        <w:rPr>
-          <w:rFonts w:ascii="JetBrains Mono" w:hAnsi="JetBrains Mono" w:cs="JetBrains Mono"/>
-          <w:b/>
-          <w:bCs/>
-          <w:i/>
-          <w:iCs/>
-          <w:sz w:val="28"/>
-          <w:szCs w:val="28"/>
-        </w:rPr>
-      </w:pPr>
-      <w:r>
-        <w:rPr>
-          <w:rFonts w:ascii="JetBrains Mono" w:hAnsi="JetBrains Mono" w:cs="JetBrains Mono"/>
-          <w:b/>
-          <w:bCs/>
-          <w:i/>
-          <w:iCs/>
-          <w:color w:val="00AA48"/>
-          <w:sz w:val="28"/>
-          <w:szCs w:val="28"/>
-        </w:rPr>
-        <w:t>■</w:t>
-      </w:r>
-      <w:r>
-        <w:rPr>
-          <w:rFonts w:ascii="JetBrains Mono" w:hAnsi="JetBrains Mono" w:cs="JetBrains Mono"/>
-          <w:b/>
-          <w:bCs/>
-          <w:i/>
-          <w:iCs/>
-          <w:sz w:val="28"/>
-          <w:szCs w:val="28"/>
-        </w:rPr>
-        <w:t xml:space="preserve"> Xác định các nút</w:t>
-      </w:r>
-      <w:r>
-        <w:rPr>
-          <w:rFonts w:ascii="JetBrains Mono" w:hAnsi="JetBrains Mono" w:cs="JetBrains Mono"/>
-          <w:b/>
-          <w:bCs/>
-          <w:i/>
-          <w:iCs/>
-          <w:sz w:val="28"/>
-          <w:szCs w:val="28"/>
-        </w:rPr>
-        <w:t>:</w:t>
-      </w:r>
-    </w:p>
-    <w:p>
-      <w:pPr>
-        <w:jc w:val="both"/>
-        <w:rPr>
-          <w:rFonts w:ascii="JetBrains Mono" w:hAnsi="JetBrains Mono" w:cs="JetBrains Mono"/>
-          <w:b/>
-          <w:bCs/>
-          <w:i/>
-          <w:iCs/>
-          <w:sz w:val="28"/>
-          <w:szCs w:val="28"/>
-        </w:rPr>
-      </w:pPr>
-      <w:r>
-        <w:rPr>
-          <w:rFonts w:ascii="JetBrains Mono" w:hAnsi="JetBrains Mono" w:cs="JetBrains Mono"/>
-          <w:b/>
-          <w:bCs/>
-          <w:i/>
-          <w:iCs/>
+          <w:i/>
+          <w:iCs/>
+          <w:sz w:val="28"/>
+          <w:szCs w:val="28"/>
+        </w:rPr>
+      </w:pPr>
+      <w:r>
+        <w:rPr>
+          <w:rFonts w:ascii="JetBrains Mono" w:hAnsi="JetBrains Mono" w:cs="JetBrains Mono"/>
+          <w:b/>
+          <w:bCs/>
+          <w:i/>
+          <w:iCs/>
+          <w:noProof/>
           <w:sz w:val="28"/>
           <w:szCs w:val="28"/>
         </w:rPr>
@@ -34616,6 +35735,7 @@
           <w:bCs/>
           <w:i/>
           <w:iCs/>
+          <w:noProof/>
           <w:color w:val="00AA48"/>
           <w:sz w:val="28"/>
           <w:szCs w:val="28"/>
@@ -35052,6 +36172,7 @@
           <w:bCs/>
           <w:i/>
           <w:iCs/>
+          <w:noProof/>
           <w:sz w:val="28"/>
           <w:szCs w:val="28"/>
         </w:rPr>
@@ -35191,47 +36312,7 @@
           <w:sz w:val="28"/>
           <w:szCs w:val="28"/>
         </w:rPr>
-        <w:t>V(G) =</w:t>
-      </w:r>
-      <w:r>
-        <w:rPr>
-          <w:rFonts w:ascii="JetBrains Mono" w:hAnsi="JetBrains Mono" w:cs="JetBrains Mono"/>
-          <w:sz w:val="28"/>
-          <w:szCs w:val="28"/>
-        </w:rPr>
-        <w:t xml:space="preserve"> 27 </w:t>
-      </w:r>
-      <w:r>
-        <w:rPr>
-          <w:rFonts w:ascii="JetBrains Mono" w:hAnsi="JetBrains Mono" w:cs="JetBrains Mono"/>
-          <w:sz w:val="28"/>
-          <w:szCs w:val="28"/>
-        </w:rPr>
-        <w:t xml:space="preserve">– </w:t>
-      </w:r>
-      <w:r>
-        <w:rPr>
-          <w:rFonts w:ascii="JetBrains Mono" w:hAnsi="JetBrains Mono" w:cs="JetBrains Mono"/>
-          <w:sz w:val="28"/>
-          <w:szCs w:val="28"/>
-        </w:rPr>
-        <w:t>18</w:t>
-      </w:r>
-      <w:r>
-        <w:rPr>
-          <w:rFonts w:ascii="JetBrains Mono" w:hAnsi="JetBrains Mono" w:cs="JetBrains Mono"/>
-          <w:sz w:val="28"/>
-          <w:szCs w:val="28"/>
-        </w:rPr>
-        <w:t xml:space="preserve"> + 2 = </w:t>
-      </w:r>
-      <w:r>
-        <w:rPr>
-          <w:rFonts w:ascii="JetBrains Mono" w:hAnsi="JetBrains Mono" w:cs="JetBrains Mono"/>
-          <w:sz w:val="28"/>
-          <w:szCs w:val="28"/>
-        </w:rPr>
-        <w:t>11</w:t>
+        <w:t>V(G) = 27 – 18 + 2 = 11</w:t>
       </w:r>
     </w:p>
     <w:p>
@@ -35390,29 +36471,7 @@
           <w:sz w:val="28"/>
           <w:szCs w:val="28"/>
         </w:rPr>
-        <w:t>1. 2. 3.</w:t>
-      </w:r>
-      <w:r>
-        <w:rPr>
-          <w:rFonts w:ascii="JetBrains Mono" w:hAnsi="JetBrains Mono" w:cs="JetBrains Mono"/>
-          <w:b/>
-          <w:bCs/>
-          <w:color w:val="0070C0"/>
-          <w:sz w:val="28"/>
-          <w:szCs w:val="28"/>
-        </w:rPr>
-        <w:t xml:space="preserve"> 4.</w:t>
-      </w:r>
-      <w:r>
-        <w:rPr>
-          <w:rFonts w:ascii="JetBrains Mono" w:hAnsi="JetBrains Mono" w:cs="JetBrains Mono"/>
-          <w:b/>
-          <w:bCs/>
-          <w:color w:val="0070C0"/>
-          <w:sz w:val="28"/>
-          <w:szCs w:val="28"/>
-        </w:rPr>
-        <w:t xml:space="preserve"> 6. 18</w:t>
+        <w:t>1. 2. 3. 4. 6. 18</w:t>
       </w:r>
     </w:p>
     <w:p>
@@ -35459,29 +36518,7 @@
           <w:sz w:val="28"/>
           <w:szCs w:val="28"/>
         </w:rPr>
-        <w:t xml:space="preserve">1. 2. 3. 4. </w:t>
-      </w:r>
-      <w:r>
-        <w:rPr>
-          <w:rFonts w:ascii="JetBrains Mono" w:hAnsi="JetBrains Mono" w:cs="JetBrains Mono"/>
-          <w:b/>
-          <w:bCs/>
-          <w:color w:val="0070C0"/>
-          <w:sz w:val="28"/>
-          <w:szCs w:val="28"/>
-        </w:rPr>
-        <w:t xml:space="preserve">5. </w:t>
-      </w:r>
-      <w:r>
-        <w:rPr>
-          <w:rFonts w:ascii="JetBrains Mono" w:hAnsi="JetBrains Mono" w:cs="JetBrains Mono"/>
-          <w:b/>
-          <w:bCs/>
-          <w:color w:val="0070C0"/>
-          <w:sz w:val="28"/>
-          <w:szCs w:val="28"/>
-        </w:rPr>
-        <w:t>6. 18</w:t>
+        <w:t>1. 2. 3. 4. 5. 6. 18</w:t>
       </w:r>
     </w:p>
     <w:p>
@@ -35528,51 +36565,7 @@
           <w:sz w:val="28"/>
           <w:szCs w:val="28"/>
         </w:rPr>
-        <w:t xml:space="preserve">1. 2. 3. 4. 5. </w:t>
-      </w:r>
-      <w:r>
-        <w:rPr>
-          <w:rFonts w:ascii="JetBrains Mono" w:hAnsi="JetBrains Mono" w:cs="JetBrains Mono"/>
-          <w:b/>
-          <w:bCs/>
-          <w:color w:val="0070C0"/>
-          <w:sz w:val="28"/>
-          <w:szCs w:val="28"/>
-        </w:rPr>
-        <w:t>7</w:t>
-      </w:r>
-      <w:r>
-        <w:rPr>
-          <w:rFonts w:ascii="JetBrains Mono" w:hAnsi="JetBrains Mono" w:cs="JetBrains Mono"/>
-          <w:b/>
-          <w:bCs/>
-          <w:color w:val="0070C0"/>
-          <w:sz w:val="28"/>
-          <w:szCs w:val="28"/>
-        </w:rPr>
-        <w:t>.</w:t>
-      </w:r>
-      <w:r>
-        <w:rPr>
-          <w:rFonts w:ascii="JetBrains Mono" w:hAnsi="JetBrains Mono" w:cs="JetBrains Mono"/>
-          <w:b/>
-          <w:bCs/>
-          <w:color w:val="0070C0"/>
-          <w:sz w:val="28"/>
-          <w:szCs w:val="28"/>
-        </w:rPr>
-        <w:t xml:space="preserve"> 12.</w:t>
-      </w:r>
-      <w:r>
-        <w:rPr>
-          <w:rFonts w:ascii="JetBrains Mono" w:hAnsi="JetBrains Mono" w:cs="JetBrains Mono"/>
-          <w:b/>
-          <w:bCs/>
-          <w:color w:val="0070C0"/>
-          <w:sz w:val="28"/>
-          <w:szCs w:val="28"/>
-        </w:rPr>
-        <w:t xml:space="preserve"> 18</w:t>
+        <w:t>1. 2. 3. 4. 5. 7. 12. 18</w:t>
       </w:r>
     </w:p>
     <w:p>
@@ -35619,29 +36612,7 @@
           <w:sz w:val="28"/>
           <w:szCs w:val="28"/>
         </w:rPr>
-        <w:t>1. 2. 3. 4. 5. 7.</w:t>
-      </w:r>
-      <w:r>
-        <w:rPr>
-          <w:rFonts w:ascii="JetBrains Mono" w:hAnsi="JetBrains Mono" w:cs="JetBrains Mono"/>
-          <w:b/>
-          <w:bCs/>
-          <w:color w:val="0070C0"/>
-          <w:sz w:val="28"/>
-          <w:szCs w:val="28"/>
-        </w:rPr>
-        <w:t xml:space="preserve"> 8.</w:t>
-      </w:r>
-      <w:r>
-        <w:rPr>
-          <w:rFonts w:ascii="JetBrains Mono" w:hAnsi="JetBrains Mono" w:cs="JetBrains Mono"/>
-          <w:b/>
-          <w:bCs/>
-          <w:color w:val="0070C0"/>
-          <w:sz w:val="28"/>
-          <w:szCs w:val="28"/>
-        </w:rPr>
-        <w:t xml:space="preserve"> 12. 18</w:t>
+        <w:t>1. 2. 3. 4. 5. 7. 8. 12. 18</w:t>
       </w:r>
     </w:p>
     <w:p>
@@ -35702,29 +36673,7 @@
           <w:sz w:val="28"/>
           <w:szCs w:val="28"/>
         </w:rPr>
-        <w:t>1. 2. 3. 4. 5. 7. 8.</w:t>
-      </w:r>
-      <w:r>
-        <w:rPr>
-          <w:rFonts w:ascii="JetBrains Mono" w:hAnsi="JetBrains Mono" w:cs="JetBrains Mono"/>
-          <w:b/>
-          <w:bCs/>
-          <w:color w:val="0070C0"/>
-          <w:sz w:val="28"/>
-          <w:szCs w:val="28"/>
-        </w:rPr>
-        <w:t xml:space="preserve"> 9.</w:t>
-      </w:r>
-      <w:r>
-        <w:rPr>
-          <w:rFonts w:ascii="JetBrains Mono" w:hAnsi="JetBrains Mono" w:cs="JetBrains Mono"/>
-          <w:b/>
-          <w:bCs/>
-          <w:color w:val="0070C0"/>
-          <w:sz w:val="28"/>
-          <w:szCs w:val="28"/>
-        </w:rPr>
-        <w:t xml:space="preserve"> 12. 18</w:t>
+        <w:t>1. 2. 3. 4. 5. 7. 8. 9. 12. 18</w:t>
       </w:r>
     </w:p>
     <w:p>
@@ -35771,9 +36720,12 @@
           <w:sz w:val="28"/>
           <w:szCs w:val="28"/>
         </w:rPr>
-        <w:t xml:space="preserve">1. 2. 3. 4. 5. 7. 8. </w:t>
-      </w:r>
-      <w:r>
+        <w:t>1. 2. 3. 4. 5. 7. 8. 9. 10. 12. 18</w:t>
+      </w:r>
+    </w:p>
+    <w:p>
+      <w:pPr>
+        <w:jc w:val="both"/>
         <w:rPr>
           <w:rFonts w:ascii="JetBrains Mono" w:hAnsi="JetBrains Mono" w:cs="JetBrains Mono"/>
           <w:b/>
@@ -35782,8 +36734,7 @@
           <w:sz w:val="28"/>
           <w:szCs w:val="28"/>
         </w:rPr>
-        <w:t xml:space="preserve">9. 10. </w:t>
-      </w:r>
+      </w:pPr>
       <w:r>
         <w:rPr>
           <w:rFonts w:ascii="JetBrains Mono" w:hAnsi="JetBrains Mono" w:cs="JetBrains Mono"/>
@@ -35793,12 +36744,9 @@
           <w:sz w:val="28"/>
           <w:szCs w:val="28"/>
         </w:rPr>
-        <w:t>12. 18</w:t>
-      </w:r>
-    </w:p>
-    <w:p>
-      <w:pPr>
-        <w:jc w:val="both"/>
+        <w:tab/>
+      </w:r>
+      <w:r>
         <w:rPr>
           <w:rFonts w:ascii="JetBrains Mono" w:hAnsi="JetBrains Mono" w:cs="JetBrains Mono"/>
           <w:b/>
@@ -35807,7 +36755,9 @@
           <w:sz w:val="28"/>
           <w:szCs w:val="28"/>
         </w:rPr>
-      </w:pPr>
+        <w:tab/>
+        <w:t xml:space="preserve">8. </w:t>
+      </w:r>
       <w:r>
         <w:rPr>
           <w:rFonts w:ascii="JetBrains Mono" w:hAnsi="JetBrains Mono" w:cs="JetBrains Mono"/>
@@ -35817,6 +36767,30 @@
           <w:sz w:val="28"/>
           <w:szCs w:val="28"/>
         </w:rPr>
+        <w:t>1. 2. 3. 4. 5. 7. 8. 9. 10. 11. 12. 18</w:t>
+      </w:r>
+    </w:p>
+    <w:p>
+      <w:pPr>
+        <w:jc w:val="both"/>
+        <w:rPr>
+          <w:rFonts w:ascii="JetBrains Mono" w:hAnsi="JetBrains Mono" w:cs="JetBrains Mono"/>
+          <w:b/>
+          <w:bCs/>
+          <w:color w:val="0070C0"/>
+          <w:sz w:val="28"/>
+          <w:szCs w:val="28"/>
+        </w:rPr>
+      </w:pPr>
+      <w:r>
+        <w:rPr>
+          <w:rFonts w:ascii="JetBrains Mono" w:hAnsi="JetBrains Mono" w:cs="JetBrains Mono"/>
+          <w:b/>
+          <w:bCs/>
+          <w:color w:val="0070C0"/>
+          <w:sz w:val="28"/>
+          <w:szCs w:val="28"/>
+        </w:rPr>
         <w:tab/>
       </w:r>
       <w:r>
@@ -35829,7 +36803,7 @@
           <w:szCs w:val="28"/>
         </w:rPr>
         <w:tab/>
-        <w:t>8</w:t>
+        <w:t xml:space="preserve">9. </w:t>
       </w:r>
       <w:r>
         <w:rPr>
@@ -35840,9 +36814,12 @@
           <w:sz w:val="28"/>
           <w:szCs w:val="28"/>
         </w:rPr>
-        <w:t xml:space="preserve">. </w:t>
-      </w:r>
-      <w:r>
+        <w:t>1. 2. 3. 4. 5. 7. 8. 9. 10. 11. 13. 14. 18</w:t>
+      </w:r>
+    </w:p>
+    <w:p>
+      <w:pPr>
+        <w:jc w:val="both"/>
         <w:rPr>
           <w:rFonts w:ascii="JetBrains Mono" w:hAnsi="JetBrains Mono" w:cs="JetBrains Mono"/>
           <w:b/>
@@ -35851,8 +36828,7 @@
           <w:sz w:val="28"/>
           <w:szCs w:val="28"/>
         </w:rPr>
-        <w:t xml:space="preserve">1. 2. 3. 4. 5. 7. 8. 9. 10. </w:t>
-      </w:r>
+      </w:pPr>
       <w:r>
         <w:rPr>
           <w:rFonts w:ascii="JetBrains Mono" w:hAnsi="JetBrains Mono" w:cs="JetBrains Mono"/>
@@ -35862,6 +36838,65 @@
           <w:sz w:val="28"/>
           <w:szCs w:val="28"/>
         </w:rPr>
+        <w:tab/>
+      </w:r>
+      <w:r>
+        <w:rPr>
+          <w:rFonts w:ascii="JetBrains Mono" w:hAnsi="JetBrains Mono" w:cs="JetBrains Mono"/>
+          <w:b/>
+          <w:bCs/>
+          <w:color w:val="0070C0"/>
+          <w:sz w:val="28"/>
+          <w:szCs w:val="28"/>
+        </w:rPr>
+        <w:tab/>
+        <w:t xml:space="preserve">10. </w:t>
+      </w:r>
+      <w:r>
+        <w:rPr>
+          <w:rFonts w:ascii="JetBrains Mono" w:hAnsi="JetBrains Mono" w:cs="JetBrains Mono"/>
+          <w:b/>
+          <w:bCs/>
+          <w:color w:val="0070C0"/>
+          <w:sz w:val="28"/>
+          <w:szCs w:val="28"/>
+        </w:rPr>
+        <w:t>1. 2. 3. 4. 5. 7. 8. 9. 10. 11. 13. 15. 16. 18</w:t>
+      </w:r>
+    </w:p>
+    <w:p>
+      <w:pPr>
+        <w:jc w:val="both"/>
+        <w:rPr>
+          <w:rFonts w:ascii="JetBrains Mono" w:hAnsi="JetBrains Mono" w:cs="JetBrains Mono"/>
+          <w:b/>
+          <w:bCs/>
+          <w:color w:val="0070C0"/>
+          <w:sz w:val="28"/>
+          <w:szCs w:val="28"/>
+        </w:rPr>
+      </w:pPr>
+      <w:r>
+        <w:rPr>
+          <w:rFonts w:ascii="JetBrains Mono" w:hAnsi="JetBrains Mono" w:cs="JetBrains Mono"/>
+          <w:b/>
+          <w:bCs/>
+          <w:color w:val="0070C0"/>
+          <w:sz w:val="28"/>
+          <w:szCs w:val="28"/>
+        </w:rPr>
+        <w:tab/>
+      </w:r>
+      <w:r>
+        <w:rPr>
+          <w:rFonts w:ascii="JetBrains Mono" w:hAnsi="JetBrains Mono" w:cs="JetBrains Mono"/>
+          <w:b/>
+          <w:bCs/>
+          <w:color w:val="0070C0"/>
+          <w:sz w:val="28"/>
+          <w:szCs w:val="28"/>
+        </w:rPr>
+        <w:tab/>
         <w:t xml:space="preserve">11. </w:t>
       </w:r>
       <w:r>
@@ -35873,269 +36908,7 @@
           <w:sz w:val="28"/>
           <w:szCs w:val="28"/>
         </w:rPr>
-        <w:t>12. 18</w:t>
-      </w:r>
-    </w:p>
-    <w:p>
-      <w:pPr>
-        <w:jc w:val="both"/>
-        <w:rPr>
-          <w:rFonts w:ascii="JetBrains Mono" w:hAnsi="JetBrains Mono" w:cs="JetBrains Mono"/>
-          <w:b/>
-          <w:bCs/>
-          <w:color w:val="0070C0"/>
-          <w:sz w:val="28"/>
-          <w:szCs w:val="28"/>
-        </w:rPr>
-      </w:pPr>
-      <w:r>
-        <w:rPr>
-          <w:rFonts w:ascii="JetBrains Mono" w:hAnsi="JetBrains Mono" w:cs="JetBrains Mono"/>
-          <w:b/>
-          <w:bCs/>
-          <w:color w:val="0070C0"/>
-          <w:sz w:val="28"/>
-          <w:szCs w:val="28"/>
-        </w:rPr>
-        <w:tab/>
-      </w:r>
-      <w:r>
-        <w:rPr>
-          <w:rFonts w:ascii="JetBrains Mono" w:hAnsi="JetBrains Mono" w:cs="JetBrains Mono"/>
-          <w:b/>
-          <w:bCs/>
-          <w:color w:val="0070C0"/>
-          <w:sz w:val="28"/>
-          <w:szCs w:val="28"/>
-        </w:rPr>
-        <w:tab/>
-        <w:t>9</w:t>
-      </w:r>
-      <w:r>
-        <w:rPr>
-          <w:rFonts w:ascii="JetBrains Mono" w:hAnsi="JetBrains Mono" w:cs="JetBrains Mono"/>
-          <w:b/>
-          <w:bCs/>
-          <w:color w:val="0070C0"/>
-          <w:sz w:val="28"/>
-          <w:szCs w:val="28"/>
-        </w:rPr>
-        <w:t xml:space="preserve">. </w:t>
-      </w:r>
-      <w:r>
-        <w:rPr>
-          <w:rFonts w:ascii="JetBrains Mono" w:hAnsi="JetBrains Mono" w:cs="JetBrains Mono"/>
-          <w:b/>
-          <w:bCs/>
-          <w:color w:val="0070C0"/>
-          <w:sz w:val="28"/>
-          <w:szCs w:val="28"/>
-        </w:rPr>
-        <w:t xml:space="preserve">1. 2. 3. 4. 5. 7. 8. 9. 10. 11. </w:t>
-      </w:r>
-      <w:r>
-        <w:rPr>
-          <w:rFonts w:ascii="JetBrains Mono" w:hAnsi="JetBrains Mono" w:cs="JetBrains Mono"/>
-          <w:b/>
-          <w:bCs/>
-          <w:color w:val="0070C0"/>
-          <w:sz w:val="28"/>
-          <w:szCs w:val="28"/>
-        </w:rPr>
-        <w:t xml:space="preserve">13. 14. </w:t>
-      </w:r>
-      <w:r>
-        <w:rPr>
-          <w:rFonts w:ascii="JetBrains Mono" w:hAnsi="JetBrains Mono" w:cs="JetBrains Mono"/>
-          <w:b/>
-          <w:bCs/>
-          <w:color w:val="0070C0"/>
-          <w:sz w:val="28"/>
-          <w:szCs w:val="28"/>
-        </w:rPr>
-        <w:t>18</w:t>
-      </w:r>
-    </w:p>
-    <w:p>
-      <w:pPr>
-        <w:jc w:val="both"/>
-        <w:rPr>
-          <w:rFonts w:ascii="JetBrains Mono" w:hAnsi="JetBrains Mono" w:cs="JetBrains Mono"/>
-          <w:b/>
-          <w:bCs/>
-          <w:color w:val="0070C0"/>
-          <w:sz w:val="28"/>
-          <w:szCs w:val="28"/>
-        </w:rPr>
-      </w:pPr>
-      <w:r>
-        <w:rPr>
-          <w:rFonts w:ascii="JetBrains Mono" w:hAnsi="JetBrains Mono" w:cs="JetBrains Mono"/>
-          <w:b/>
-          <w:bCs/>
-          <w:color w:val="0070C0"/>
-          <w:sz w:val="28"/>
-          <w:szCs w:val="28"/>
-        </w:rPr>
-        <w:tab/>
-      </w:r>
-      <w:r>
-        <w:rPr>
-          <w:rFonts w:ascii="JetBrains Mono" w:hAnsi="JetBrains Mono" w:cs="JetBrains Mono"/>
-          <w:b/>
-          <w:bCs/>
-          <w:color w:val="0070C0"/>
-          <w:sz w:val="28"/>
-          <w:szCs w:val="28"/>
-        </w:rPr>
-        <w:tab/>
-        <w:t>10</w:t>
-      </w:r>
-      <w:r>
-        <w:rPr>
-          <w:rFonts w:ascii="JetBrains Mono" w:hAnsi="JetBrains Mono" w:cs="JetBrains Mono"/>
-          <w:b/>
-          <w:bCs/>
-          <w:color w:val="0070C0"/>
-          <w:sz w:val="28"/>
-          <w:szCs w:val="28"/>
-        </w:rPr>
-        <w:t xml:space="preserve">. </w:t>
-      </w:r>
-      <w:r>
-        <w:rPr>
-          <w:rFonts w:ascii="JetBrains Mono" w:hAnsi="JetBrains Mono" w:cs="JetBrains Mono"/>
-          <w:b/>
-          <w:bCs/>
-          <w:color w:val="0070C0"/>
-          <w:sz w:val="28"/>
-          <w:szCs w:val="28"/>
-        </w:rPr>
-        <w:t>1. 2. 3. 4. 5. 7. 8. 9. 10. 11. 13. 1</w:t>
-      </w:r>
-      <w:r>
-        <w:rPr>
-          <w:rFonts w:ascii="JetBrains Mono" w:hAnsi="JetBrains Mono" w:cs="JetBrains Mono"/>
-          <w:b/>
-          <w:bCs/>
-          <w:color w:val="0070C0"/>
-          <w:sz w:val="28"/>
-          <w:szCs w:val="28"/>
-        </w:rPr>
-        <w:t>5</w:t>
-      </w:r>
-      <w:r>
-        <w:rPr>
-          <w:rFonts w:ascii="JetBrains Mono" w:hAnsi="JetBrains Mono" w:cs="JetBrains Mono"/>
-          <w:b/>
-          <w:bCs/>
-          <w:color w:val="0070C0"/>
-          <w:sz w:val="28"/>
-          <w:szCs w:val="28"/>
-        </w:rPr>
-        <w:t>.</w:t>
-      </w:r>
-      <w:r>
-        <w:rPr>
-          <w:rFonts w:ascii="JetBrains Mono" w:hAnsi="JetBrains Mono" w:cs="JetBrains Mono"/>
-          <w:b/>
-          <w:bCs/>
-          <w:color w:val="0070C0"/>
-          <w:sz w:val="28"/>
-          <w:szCs w:val="28"/>
-        </w:rPr>
-        <w:t xml:space="preserve"> 16.</w:t>
-      </w:r>
-      <w:r>
-        <w:rPr>
-          <w:rFonts w:ascii="JetBrains Mono" w:hAnsi="JetBrains Mono" w:cs="JetBrains Mono"/>
-          <w:b/>
-          <w:bCs/>
-          <w:color w:val="0070C0"/>
-          <w:sz w:val="28"/>
-          <w:szCs w:val="28"/>
-        </w:rPr>
-        <w:t xml:space="preserve"> 18</w:t>
-      </w:r>
-    </w:p>
-    <w:p>
-      <w:pPr>
-        <w:jc w:val="both"/>
-        <w:rPr>
-          <w:rFonts w:ascii="JetBrains Mono" w:hAnsi="JetBrains Mono" w:cs="JetBrains Mono"/>
-          <w:b/>
-          <w:bCs/>
-          <w:color w:val="0070C0"/>
-          <w:sz w:val="28"/>
-          <w:szCs w:val="28"/>
-        </w:rPr>
-      </w:pPr>
-      <w:r>
-        <w:rPr>
-          <w:rFonts w:ascii="JetBrains Mono" w:hAnsi="JetBrains Mono" w:cs="JetBrains Mono"/>
-          <w:b/>
-          <w:bCs/>
-          <w:color w:val="0070C0"/>
-          <w:sz w:val="28"/>
-          <w:szCs w:val="28"/>
-        </w:rPr>
-        <w:tab/>
-      </w:r>
-      <w:r>
-        <w:rPr>
-          <w:rFonts w:ascii="JetBrains Mono" w:hAnsi="JetBrains Mono" w:cs="JetBrains Mono"/>
-          <w:b/>
-          <w:bCs/>
-          <w:color w:val="0070C0"/>
-          <w:sz w:val="28"/>
-          <w:szCs w:val="28"/>
-        </w:rPr>
-        <w:tab/>
-        <w:t>11</w:t>
-      </w:r>
-      <w:r>
-        <w:rPr>
-          <w:rFonts w:ascii="JetBrains Mono" w:hAnsi="JetBrains Mono" w:cs="JetBrains Mono"/>
-          <w:b/>
-          <w:bCs/>
-          <w:color w:val="0070C0"/>
-          <w:sz w:val="28"/>
-          <w:szCs w:val="28"/>
-        </w:rPr>
-        <w:t xml:space="preserve">. </w:t>
-      </w:r>
-      <w:r>
-        <w:rPr>
-          <w:rFonts w:ascii="JetBrains Mono" w:hAnsi="JetBrains Mono" w:cs="JetBrains Mono"/>
-          <w:b/>
-          <w:bCs/>
-          <w:color w:val="0070C0"/>
-          <w:sz w:val="28"/>
-          <w:szCs w:val="28"/>
-        </w:rPr>
-        <w:t xml:space="preserve">1. 2. 3. 4. 5. 7. 8. 9. 10. 11. 13. 15. </w:t>
-      </w:r>
-      <w:r>
-        <w:rPr>
-          <w:rFonts w:ascii="JetBrains Mono" w:hAnsi="JetBrains Mono" w:cs="JetBrains Mono"/>
-          <w:b/>
-          <w:bCs/>
-          <w:color w:val="0070C0"/>
-          <w:sz w:val="28"/>
-          <w:szCs w:val="28"/>
-        </w:rPr>
-        <w:t>17.</w:t>
-      </w:r>
-      <w:r>
-        <w:rPr>
-          <w:rFonts w:ascii="JetBrains Mono" w:hAnsi="JetBrains Mono" w:cs="JetBrains Mono"/>
-          <w:b/>
-          <w:bCs/>
-          <w:color w:val="0070C0"/>
-          <w:sz w:val="28"/>
-          <w:szCs w:val="28"/>
-        </w:rPr>
-        <w:t xml:space="preserve"> 18</w:t>
+        <w:t>1. 2. 3. 4. 5. 7. 8. 9. 10. 11. 13. 15. 17. 18</w:t>
       </w:r>
     </w:p>
     <w:p>
@@ -36607,15 +37380,7 @@
                 <w:sz w:val="26"/>
                 <w:szCs w:val="26"/>
               </w:rPr>
-              <w:t xml:space="preserve"> 30</w:t>
-            </w:r>
-            <w:r>
-              <w:rPr>
-                <w:rFonts w:ascii="JetBrains Mono" w:hAnsi="JetBrains Mono" w:cs="JetBrains Mono"/>
-                <w:sz w:val="26"/>
-                <w:szCs w:val="26"/>
-              </w:rPr>
-              <w:t>/10/2024</w:t>
+              <w:t xml:space="preserve"> 30/10/2024</w:t>
             </w:r>
           </w:p>
           <w:p>
@@ -36812,17 +37577,7 @@
                 <w:sz w:val="26"/>
                 <w:szCs w:val="26"/>
               </w:rPr>
-              <w:t>title: tes</w:t>
-            </w:r>
-            <w:r>
-              <w:rPr>
-                <w:rFonts w:ascii="JetBrains Mono" w:hAnsi="JetBrains Mono" w:cs="JetBrains Mono"/>
-                <w:i/>
-                <w:iCs/>
-                <w:sz w:val="26"/>
-                <w:szCs w:val="26"/>
-              </w:rPr>
-              <w:t>t</w:t>
+              <w:t>title: test</w:t>
             </w:r>
           </w:p>
           <w:p>
@@ -39604,8 +40359,19 @@
                 <w:sz w:val="26"/>
                 <w:szCs w:val="26"/>
               </w:rPr>
-              <w:t xml:space="preserve">   </w:t>
-            </w:r>
+              <w:t xml:space="preserve">   .status(500)</w:t>
+            </w:r>
+          </w:p>
+          <w:p>
+            <w:pPr>
+              <w:rPr>
+                <w:rFonts w:ascii="JetBrains Mono" w:hAnsi="JetBrains Mono" w:cs="JetBrains Mono"/>
+                <w:i/>
+                <w:iCs/>
+                <w:sz w:val="26"/>
+                <w:szCs w:val="26"/>
+              </w:rPr>
+            </w:pPr>
             <w:r>
               <w:rPr>
                 <w:rFonts w:ascii="JetBrains Mono" w:hAnsi="JetBrains Mono" w:cs="JetBrains Mono"/>
@@ -39615,40 +40381,7 @@
                 <w:sz w:val="26"/>
                 <w:szCs w:val="26"/>
               </w:rPr>
-              <w:t>.status(500)</w:t>
-            </w:r>
-          </w:p>
-          <w:p>
-            <w:pPr>
-              <w:rPr>
-                <w:rFonts w:ascii="JetBrains Mono" w:hAnsi="JetBrains Mono" w:cs="JetBrains Mono"/>
-                <w:i/>
-                <w:iCs/>
-                <w:sz w:val="26"/>
-                <w:szCs w:val="26"/>
-              </w:rPr>
-            </w:pPr>
-            <w:r>
-              <w:rPr>
-                <w:rFonts w:ascii="JetBrains Mono" w:hAnsi="JetBrains Mono" w:cs="JetBrains Mono"/>
-                <w:i/>
-                <w:iCs/>
-                <w:color w:val="ED0000"/>
-                <w:sz w:val="26"/>
-                <w:szCs w:val="26"/>
-              </w:rPr>
-              <w:t xml:space="preserve">   </w:t>
-            </w:r>
-            <w:r>
-              <w:rPr>
-                <w:rFonts w:ascii="JetBrains Mono" w:hAnsi="JetBrains Mono" w:cs="JetBrains Mono"/>
-                <w:i/>
-                <w:iCs/>
-                <w:color w:val="ED0000"/>
-                <w:sz w:val="26"/>
-                <w:szCs w:val="26"/>
-              </w:rPr>
-              <w:t>.json({ message: `Error creating a task: ${error.message}` });</w:t>
+              <w:t xml:space="preserve">   .json({ message: `Error creating a task: ${error.message}` });</w:t>
             </w:r>
           </w:p>
         </w:tc>
@@ -39699,29 +40432,7 @@
           <w:sz w:val="28"/>
           <w:szCs w:val="28"/>
         </w:rPr>
-        <w:t xml:space="preserve"> </w:t>
-      </w:r>
-      <w:r>
-        <w:rPr>
-          <w:rFonts w:ascii="JetBrains Mono" w:hAnsi="JetBrains Mono" w:cs="JetBrains Mono"/>
-          <w:b/>
-          <w:bCs/>
-          <w:color w:val="0070C0"/>
-          <w:sz w:val="28"/>
-          <w:szCs w:val="28"/>
-        </w:rPr>
-        <w:t>Front</w:t>
-      </w:r>
-      <w:r>
-        <w:rPr>
-          <w:rFonts w:ascii="JetBrains Mono" w:hAnsi="JetBrains Mono" w:cs="JetBrains Mono"/>
-          <w:b/>
-          <w:bCs/>
-          <w:color w:val="0070C0"/>
-          <w:sz w:val="28"/>
-          <w:szCs w:val="28"/>
-        </w:rPr>
-        <w:t xml:space="preserve"> end:</w:t>
+        <w:t xml:space="preserve"> Front end:</w:t>
       </w:r>
     </w:p>
     <w:p>
@@ -39761,19 +40472,7 @@
           <w:sz w:val="28"/>
           <w:szCs w:val="28"/>
         </w:rPr>
-        <w:t xml:space="preserve"> </w:t>
-      </w:r>
-      <w:r>
-        <w:rPr>
-          <w:rFonts w:ascii="JetBrains Mono" w:hAnsi="JetBrains Mono" w:cs="JetBrains Mono"/>
-          <w:b/>
-          <w:bCs/>
-          <w:i/>
-          <w:iCs/>
-          <w:sz w:val="28"/>
-          <w:szCs w:val="28"/>
-        </w:rPr>
-        <w:t>Message thông báo ra màn hình</w:t>
+        <w:t xml:space="preserve"> Message thông báo ra màn hình</w:t>
       </w:r>
       <w:r>
         <w:rPr>
@@ -39942,6 +40641,7 @@
           <w:bCs/>
           <w:i/>
           <w:iCs/>
+          <w:noProof/>
           <w:sz w:val="28"/>
           <w:szCs w:val="28"/>
         </w:rPr>
@@ -40350,6 +41050,7 @@
           <w:bCs/>
           <w:i/>
           <w:iCs/>
+          <w:noProof/>
           <w:sz w:val="28"/>
           <w:szCs w:val="28"/>
         </w:rPr>
@@ -40619,18 +41320,7 @@
           <w:szCs w:val="28"/>
         </w:rPr>
         <w:tab/>
-        <w:t xml:space="preserve">1. </w:t>
-      </w:r>
-      <w:r>
-        <w:rPr>
-          <w:rFonts w:ascii="JetBrains Mono" w:hAnsi="JetBrains Mono" w:cs="JetBrains Mono"/>
-          <w:b/>
-          <w:bCs/>
-          <w:color w:val="0070C0"/>
-          <w:sz w:val="28"/>
-          <w:szCs w:val="28"/>
-        </w:rPr>
-        <w:t>1. 2. 3</w:t>
+        <w:t>1. 1. 2. 3</w:t>
       </w:r>
       <w:r>
         <w:rPr>
@@ -40732,29 +41422,7 @@
           <w:sz w:val="28"/>
           <w:szCs w:val="28"/>
         </w:rPr>
-        <w:t xml:space="preserve">1. 2. 3… 4. </w:t>
-      </w:r>
-      <w:r>
-        <w:rPr>
-          <w:rFonts w:ascii="JetBrains Mono" w:hAnsi="JetBrains Mono" w:cs="JetBrains Mono"/>
-          <w:b/>
-          <w:bCs/>
-          <w:color w:val="0070C0"/>
-          <w:sz w:val="28"/>
-          <w:szCs w:val="28"/>
-        </w:rPr>
-        <w:t>6</w:t>
-      </w:r>
-      <w:r>
-        <w:rPr>
-          <w:rFonts w:ascii="JetBrains Mono" w:hAnsi="JetBrains Mono" w:cs="JetBrains Mono"/>
-          <w:b/>
-          <w:bCs/>
-          <w:color w:val="0070C0"/>
-          <w:sz w:val="28"/>
-          <w:szCs w:val="28"/>
-        </w:rPr>
-        <w:t>. 7</w:t>
+        <w:t>1. 2. 3… 4. 6. 7</w:t>
       </w:r>
     </w:p>
     <w:p>
@@ -40801,18 +41469,7 @@
           <w:sz w:val="28"/>
           <w:szCs w:val="28"/>
         </w:rPr>
-        <w:t xml:space="preserve">1. </w:t>
-      </w:r>
-      <w:r>
-        <w:rPr>
-          <w:rFonts w:ascii="JetBrains Mono" w:hAnsi="JetBrains Mono" w:cs="JetBrains Mono"/>
-          <w:b/>
-          <w:bCs/>
-          <w:color w:val="0070C0"/>
-          <w:sz w:val="28"/>
-          <w:szCs w:val="28"/>
-        </w:rPr>
-        <w:t>8. 9</w:t>
+        <w:t>1. 8. 9</w:t>
       </w:r>
     </w:p>
     <w:p>
@@ -41351,9 +42008,17 @@
                 <w:sz w:val="26"/>
                 <w:szCs w:val="26"/>
               </w:rPr>
-              <w:t>assignedUserId:</w:t>
-            </w:r>
-            <w:r>
+              <w:t>assignedUserId: “”</w:t>
+            </w:r>
+          </w:p>
+        </w:tc>
+        <w:tc>
+          <w:tcPr>
+            <w:tcW w:w="4533" w:type="dxa"/>
+          </w:tcPr>
+          <w:p>
+            <w:pPr>
+              <w:jc w:val="both"/>
               <w:rPr>
                 <w:rFonts w:ascii="JetBrains Mono" w:hAnsi="JetBrains Mono" w:cs="JetBrains Mono"/>
                 <w:i/>
@@ -41362,17 +42027,8 @@
                 <w:sz w:val="26"/>
                 <w:szCs w:val="26"/>
               </w:rPr>
-              <w:t xml:space="preserve"> “”</w:t>
-            </w:r>
-          </w:p>
-        </w:tc>
-        <w:tc>
-          <w:tcPr>
-            <w:tcW w:w="4533" w:type="dxa"/>
-          </w:tcPr>
-          <w:p>
-            <w:pPr>
-              <w:jc w:val="both"/>
+            </w:pPr>
+            <w:r>
               <w:rPr>
                 <w:rFonts w:ascii="JetBrains Mono" w:hAnsi="JetBrains Mono" w:cs="JetBrains Mono"/>
                 <w:i/>
@@ -41381,37 +42037,17 @@
                 <w:sz w:val="26"/>
                 <w:szCs w:val="26"/>
               </w:rPr>
-            </w:pPr>
-            <w:r>
-              <w:rPr>
-                <w:rFonts w:ascii="JetBrains Mono" w:hAnsi="JetBrains Mono" w:cs="JetBrains Mono"/>
-                <w:i/>
-                <w:iCs/>
-                <w:color w:val="ED0000"/>
+              <w:t xml:space="preserve">“” </w:t>
+            </w:r>
+            <w:r>
+              <w:rPr>
+                <w:rFonts w:ascii="JetBrains Mono" w:hAnsi="JetBrains Mono" w:cs="JetBrains Mono"/>
+                <w:i/>
+                <w:iCs/>
                 <w:sz w:val="26"/>
                 <w:szCs w:val="26"/>
               </w:rPr>
-              <w:t xml:space="preserve">“” </w:t>
-            </w:r>
-            <w:r>
-              <w:rPr>
-                <w:rFonts w:ascii="JetBrains Mono" w:hAnsi="JetBrains Mono" w:cs="JetBrains Mono"/>
-                <w:i/>
-                <w:iCs/>
-                <w:sz w:val="26"/>
-                <w:szCs w:val="26"/>
-              </w:rPr>
-              <w:t xml:space="preserve">=&gt; </w:t>
-            </w:r>
-            <w:r>
-              <w:rPr>
-                <w:rFonts w:ascii="JetBrains Mono" w:hAnsi="JetBrains Mono" w:cs="JetBrains Mono"/>
-                <w:i/>
-                <w:iCs/>
-                <w:sz w:val="26"/>
-                <w:szCs w:val="26"/>
-              </w:rPr>
-              <w:t>độ dài thấp nên không hiển thị dữ liệu</w:t>
+              <w:t>=&gt; độ dài thấp nên không hiển thị dữ liệu</w:t>
             </w:r>
           </w:p>
         </w:tc>
@@ -41492,18 +42128,7 @@
                 <w:sz w:val="26"/>
                 <w:szCs w:val="26"/>
               </w:rPr>
-              <w:t>assignedUserId:</w:t>
-            </w:r>
-            <w:r>
-              <w:rPr>
-                <w:rFonts w:ascii="JetBrains Mono" w:hAnsi="JetBrains Mono" w:cs="JetBrains Mono"/>
-                <w:i/>
-                <w:iCs/>
-                <w:color w:val="ED0000"/>
-                <w:sz w:val="26"/>
-                <w:szCs w:val="26"/>
-              </w:rPr>
-              <w:t xml:space="preserve"> dfasdf</w:t>
+              <w:t>assignedUserId: dfasdf</w:t>
             </w:r>
           </w:p>
         </w:tc>
@@ -43028,7 +43653,7 @@
   <w:style w:type="paragraph" w:default="1" w:styleId="Normal">
     <w:name w:val="Normal"/>
     <w:qFormat/>
-    <w:rsid w:val="00633850"/>
+    <w:rsid w:val="002A6F75"/>
     <w:pPr>
       <w:spacing w:after="0" w:line="240" w:lineRule="auto"/>
     </w:pPr>

--- a/KDPM_NhomLop-2_Nhom-2_DuAnChinhThuc.docx
+++ b/KDPM_NhomLop-2_Nhom-2_DuAnChinhThuc.docx
@@ -64,7 +64,7 @@
           <w:szCs w:val="36"/>
         </w:rPr>
         <w:drawing>
-          <wp:inline distT="0" distB="0" distL="0" distR="0" wp14:anchorId="7B47A50F" wp14:editId="26888BF1">
+          <wp:inline distT="0" distB="0" distL="0" distR="0" wp14:anchorId="7B47A50F" wp14:editId="37C9C004">
             <wp:extent cx="3242765" cy="3241263"/>
             <wp:effectExtent l="19050" t="0" r="15240" b="930910"/>
             <wp:docPr id="1394527435" name="Picture 2"/>
@@ -1498,48 +1498,254 @@
         <w:jc w:val="both"/>
         <w:rPr>
           <w:rFonts w:ascii="JetBrains Mono" w:hAnsi="JetBrains Mono" w:cs="JetBrains Mono"/>
-          <w:i/>
-          <w:iCs/>
-          <w:sz w:val="28"/>
-          <w:szCs w:val="28"/>
-        </w:rPr>
-      </w:pPr>
-    </w:p>
-    <w:p>
-      <w:pPr>
-        <w:jc w:val="both"/>
-        <w:rPr>
-          <w:rFonts w:ascii="JetBrains Mono" w:hAnsi="JetBrains Mono" w:cs="JetBrains Mono"/>
-          <w:i/>
-          <w:iCs/>
-          <w:sz w:val="28"/>
-          <w:szCs w:val="28"/>
-        </w:rPr>
-      </w:pPr>
-    </w:p>
-    <w:p>
-      <w:pPr>
-        <w:jc w:val="both"/>
-        <w:rPr>
-          <w:rFonts w:ascii="JetBrains Mono" w:hAnsi="JetBrains Mono" w:cs="JetBrains Mono"/>
-          <w:i/>
-          <w:iCs/>
-          <w:sz w:val="32"/>
-          <w:szCs w:val="32"/>
-        </w:rPr>
-      </w:pPr>
-    </w:p>
-    <w:p>
-      <w:pPr>
-        <w:jc w:val="both"/>
-        <w:rPr>
-          <w:rFonts w:ascii="JetBrains Mono" w:hAnsi="JetBrains Mono" w:cs="JetBrains Mono"/>
-          <w:i/>
-          <w:iCs/>
-          <w:sz w:val="32"/>
-          <w:szCs w:val="32"/>
-        </w:rPr>
-      </w:pPr>
+          <w:b/>
+          <w:bCs/>
+          <w:i/>
+          <w:iCs/>
+          <w:sz w:val="28"/>
+          <w:szCs w:val="28"/>
+          <w:u w:val="single"/>
+        </w:rPr>
+      </w:pPr>
+      <w:r>
+        <w:rPr>
+          <w:rFonts w:ascii="JetBrains Mono" w:hAnsi="JetBrains Mono" w:cs="JetBrains Mono"/>
+          <w:i/>
+          <w:iCs/>
+          <w:sz w:val="28"/>
+          <w:szCs w:val="28"/>
+        </w:rPr>
+        <w:tab/>
+      </w:r>
+      <w:r>
+        <w:rPr>
+          <w:rFonts w:ascii="JetBrains Mono" w:hAnsi="JetBrains Mono" w:cs="JetBrains Mono"/>
+          <w:b/>
+          <w:bCs/>
+          <w:i/>
+          <w:iCs/>
+          <w:sz w:val="28"/>
+          <w:szCs w:val="28"/>
+          <w:u w:val="single"/>
+        </w:rPr>
+        <w:t>4</w:t>
+      </w:r>
+      <w:r>
+        <w:rPr>
+          <w:rFonts w:ascii="JetBrains Mono" w:hAnsi="JetBrains Mono" w:cs="JetBrains Mono"/>
+          <w:b/>
+          <w:bCs/>
+          <w:i/>
+          <w:iCs/>
+          <w:sz w:val="28"/>
+          <w:szCs w:val="28"/>
+          <w:u w:val="single"/>
+        </w:rPr>
+        <w:t>. Kiểm</w:t>
+      </w:r>
+      <w:r>
+        <w:rPr>
+          <w:rFonts w:ascii="JetBrains Mono" w:hAnsi="JetBrains Mono" w:cs="JetBrains Mono"/>
+          <w:b/>
+          <w:bCs/>
+          <w:i/>
+          <w:iCs/>
+          <w:sz w:val="28"/>
+          <w:szCs w:val="28"/>
+          <w:u w:val="single"/>
+        </w:rPr>
+        <w:t xml:space="preserve"> tra tính đúng của module</w:t>
+      </w:r>
+      <w:r>
+        <w:rPr>
+          <w:rFonts w:ascii="JetBrains Mono" w:hAnsi="JetBrains Mono" w:cs="JetBrains Mono"/>
+          <w:b/>
+          <w:bCs/>
+          <w:i/>
+          <w:iCs/>
+          <w:sz w:val="28"/>
+          <w:szCs w:val="28"/>
+          <w:u w:val="single"/>
+        </w:rPr>
+        <w:t xml:space="preserve"> </w:t>
+      </w:r>
+      <w:r>
+        <w:rPr>
+          <w:rFonts w:ascii="JetBrains Mono" w:hAnsi="JetBrains Mono" w:cs="JetBrains Mono"/>
+          <w:b/>
+          <w:bCs/>
+          <w:i/>
+          <w:iCs/>
+          <w:sz w:val="28"/>
+          <w:szCs w:val="28"/>
+          <w:u w:val="single"/>
+        </w:rPr>
+        <w:t xml:space="preserve">của </w:t>
+      </w:r>
+      <w:r>
+        <w:rPr>
+          <w:rFonts w:ascii="JetBrains Mono" w:hAnsi="JetBrains Mono" w:cs="JetBrains Mono"/>
+          <w:b/>
+          <w:bCs/>
+          <w:i/>
+          <w:iCs/>
+          <w:sz w:val="28"/>
+          <w:szCs w:val="28"/>
+          <w:u w:val="single"/>
+        </w:rPr>
+        <w:t>2 chức năng</w:t>
+      </w:r>
+      <w:r>
+        <w:rPr>
+          <w:rFonts w:ascii="JetBrains Mono" w:hAnsi="JetBrains Mono" w:cs="JetBrains Mono"/>
+          <w:b/>
+          <w:bCs/>
+          <w:i/>
+          <w:iCs/>
+          <w:sz w:val="28"/>
+          <w:szCs w:val="28"/>
+          <w:u w:val="single"/>
+        </w:rPr>
+        <w:t>.</w:t>
+      </w:r>
+    </w:p>
+    <w:p>
+      <w:pPr>
+        <w:jc w:val="both"/>
+        <w:rPr>
+          <w:rFonts w:ascii="JetBrains Mono" w:hAnsi="JetBrains Mono" w:cs="JetBrains Mono"/>
+          <w:i/>
+          <w:iCs/>
+          <w:sz w:val="28"/>
+          <w:szCs w:val="28"/>
+        </w:rPr>
+      </w:pPr>
+      <w:r>
+        <w:rPr>
+          <w:rFonts w:ascii="JetBrains Mono" w:hAnsi="JetBrains Mono" w:cs="JetBrains Mono"/>
+          <w:i/>
+          <w:iCs/>
+          <w:sz w:val="28"/>
+          <w:szCs w:val="28"/>
+        </w:rPr>
+        <w:tab/>
+      </w:r>
+      <w:r>
+        <w:rPr>
+          <w:rFonts w:ascii="JetBrains Mono" w:hAnsi="JetBrains Mono" w:cs="JetBrains Mono"/>
+          <w:i/>
+          <w:iCs/>
+          <w:sz w:val="28"/>
+          <w:szCs w:val="28"/>
+        </w:rPr>
+        <w:tab/>
+      </w:r>
+      <w:r>
+        <w:rPr>
+          <w:rFonts w:ascii="JetBrains Mono" w:hAnsi="JetBrains Mono" w:cs="JetBrains Mono"/>
+          <w:i/>
+          <w:iCs/>
+          <w:sz w:val="28"/>
+          <w:szCs w:val="28"/>
+        </w:rPr>
+        <w:t>4</w:t>
+      </w:r>
+      <w:r>
+        <w:rPr>
+          <w:rFonts w:ascii="JetBrains Mono" w:hAnsi="JetBrains Mono" w:cs="JetBrains Mono"/>
+          <w:i/>
+          <w:iCs/>
+          <w:sz w:val="28"/>
+          <w:szCs w:val="28"/>
+        </w:rPr>
+        <w:t>.1. Chức năng tạo project.</w:t>
+      </w:r>
+    </w:p>
+    <w:p>
+      <w:pPr>
+        <w:jc w:val="both"/>
+        <w:rPr>
+          <w:rFonts w:ascii="JetBrains Mono" w:hAnsi="JetBrains Mono" w:cs="JetBrains Mono"/>
+          <w:i/>
+          <w:iCs/>
+          <w:sz w:val="28"/>
+          <w:szCs w:val="28"/>
+        </w:rPr>
+      </w:pPr>
+      <w:r>
+        <w:rPr>
+          <w:rFonts w:ascii="JetBrains Mono" w:hAnsi="JetBrains Mono" w:cs="JetBrains Mono"/>
+          <w:i/>
+          <w:iCs/>
+          <w:sz w:val="28"/>
+          <w:szCs w:val="28"/>
+        </w:rPr>
+        <w:tab/>
+      </w:r>
+      <w:r>
+        <w:rPr>
+          <w:rFonts w:ascii="JetBrains Mono" w:hAnsi="JetBrains Mono" w:cs="JetBrains Mono"/>
+          <w:i/>
+          <w:iCs/>
+          <w:sz w:val="28"/>
+          <w:szCs w:val="28"/>
+        </w:rPr>
+        <w:tab/>
+      </w:r>
+      <w:r>
+        <w:rPr>
+          <w:rFonts w:ascii="JetBrains Mono" w:hAnsi="JetBrains Mono" w:cs="JetBrains Mono"/>
+          <w:i/>
+          <w:iCs/>
+          <w:sz w:val="28"/>
+          <w:szCs w:val="28"/>
+        </w:rPr>
+        <w:t>4</w:t>
+      </w:r>
+      <w:r>
+        <w:rPr>
+          <w:rFonts w:ascii="JetBrains Mono" w:hAnsi="JetBrains Mono" w:cs="JetBrains Mono"/>
+          <w:i/>
+          <w:iCs/>
+          <w:sz w:val="28"/>
+          <w:szCs w:val="28"/>
+        </w:rPr>
+        <w:t>.2. Chức năng tạo task.</w:t>
+      </w:r>
+    </w:p>
+    <w:p>
+      <w:pPr>
+        <w:jc w:val="both"/>
+        <w:rPr>
+          <w:rFonts w:ascii="JetBrains Mono" w:hAnsi="JetBrains Mono" w:cs="JetBrains Mono"/>
+          <w:i/>
+          <w:iCs/>
+          <w:sz w:val="28"/>
+          <w:szCs w:val="28"/>
+        </w:rPr>
+      </w:pPr>
+    </w:p>
+    <w:p>
+      <w:pPr>
+        <w:jc w:val="both"/>
+        <w:rPr>
+          <w:rFonts w:ascii="JetBrains Mono" w:hAnsi="JetBrains Mono" w:cs="JetBrains Mono"/>
+          <w:i/>
+          <w:iCs/>
+          <w:sz w:val="28"/>
+          <w:szCs w:val="28"/>
+        </w:rPr>
+      </w:pPr>
+      <w:r>
+        <w:rPr>
+          <w:rFonts w:ascii="JetBrains Mono" w:hAnsi="JetBrains Mono" w:cs="JetBrains Mono"/>
+          <w:i/>
+          <w:iCs/>
+          <w:sz w:val="28"/>
+          <w:szCs w:val="28"/>
+        </w:rPr>
+        <w:tab/>
+      </w:r>
     </w:p>
     <w:p>
       <w:pPr>
@@ -6040,31 +6246,7 @@
                 <w:sz w:val="28"/>
                 <w:szCs w:val="28"/>
               </w:rPr>
-              <w:t xml:space="preserve">Chức năng tạo project </w:t>
-            </w:r>
-            <w:r>
-              <w:rPr>
-                <w:rFonts w:ascii="JetBrains Mono" w:hAnsi="JetBrains Mono" w:cs="JetBrains Mono"/>
-                <w:sz w:val="28"/>
-                <w:szCs w:val="28"/>
-              </w:rPr>
-              <w:t>–</w:t>
-            </w:r>
-            <w:r>
-              <w:rPr>
-                <w:rFonts w:ascii="JetBrains Mono" w:hAnsi="JetBrains Mono" w:cs="JetBrains Mono"/>
-                <w:sz w:val="28"/>
-                <w:szCs w:val="28"/>
-              </w:rPr>
-              <w:t xml:space="preserve"> </w:t>
-            </w:r>
-            <w:r>
-              <w:rPr>
-                <w:rFonts w:ascii="JetBrains Mono" w:hAnsi="JetBrains Mono" w:cs="JetBrains Mono"/>
-                <w:sz w:val="28"/>
-                <w:szCs w:val="28"/>
-              </w:rPr>
-              <w:t>vẽ đồ thị thể hiện đường diễn tiến của chương trình.</w:t>
+              <w:t>Chức năng tạo project – vẽ đồ thị thể hiện đường diễn tiến của chương trình.</w:t>
             </w:r>
           </w:p>
         </w:tc>
@@ -6147,31 +6329,7 @@
                 <w:sz w:val="28"/>
                 <w:szCs w:val="28"/>
               </w:rPr>
-              <w:t xml:space="preserve">Chức năng tạo project </w:t>
-            </w:r>
-            <w:r>
-              <w:rPr>
-                <w:rFonts w:ascii="JetBrains Mono" w:hAnsi="JetBrains Mono" w:cs="JetBrains Mono"/>
-                <w:sz w:val="28"/>
-                <w:szCs w:val="28"/>
-              </w:rPr>
-              <w:t>–</w:t>
-            </w:r>
-            <w:r>
-              <w:rPr>
-                <w:rFonts w:ascii="JetBrains Mono" w:hAnsi="JetBrains Mono" w:cs="JetBrains Mono"/>
-                <w:sz w:val="28"/>
-                <w:szCs w:val="28"/>
-              </w:rPr>
-              <w:t xml:space="preserve"> </w:t>
-            </w:r>
-            <w:r>
-              <w:rPr>
-                <w:rFonts w:ascii="JetBrains Mono" w:hAnsi="JetBrains Mono" w:cs="JetBrains Mono"/>
-                <w:sz w:val="28"/>
-                <w:szCs w:val="28"/>
-              </w:rPr>
-              <w:t>xác định số đường kiểm thử.</w:t>
+              <w:t>Chức năng tạo project – xác định số đường kiểm thử.</w:t>
             </w:r>
           </w:p>
         </w:tc>
@@ -6371,23 +6529,7 @@
                 <w:sz w:val="28"/>
                 <w:szCs w:val="28"/>
               </w:rPr>
-              <w:t xml:space="preserve">Chức năng tạo </w:t>
-            </w:r>
-            <w:r>
-              <w:rPr>
-                <w:rFonts w:ascii="JetBrains Mono" w:hAnsi="JetBrains Mono" w:cs="JetBrains Mono"/>
-                <w:sz w:val="28"/>
-                <w:szCs w:val="28"/>
-              </w:rPr>
-              <w:t>task</w:t>
-            </w:r>
-            <w:r>
-              <w:rPr>
-                <w:rFonts w:ascii="JetBrains Mono" w:hAnsi="JetBrains Mono" w:cs="JetBrains Mono"/>
-                <w:sz w:val="28"/>
-                <w:szCs w:val="28"/>
-              </w:rPr>
-              <w:t xml:space="preserve"> - x</w:t>
+              <w:t>Chức năng tạo task - x</w:t>
             </w:r>
             <w:r>
               <w:rPr>
@@ -41331,7 +41473,7 @@
           <w:sz w:val="28"/>
           <w:szCs w:val="28"/>
         </w:rPr>
-        <w:t>…</w:t>
+        <w:t>. 2…</w:t>
       </w:r>
       <w:r>
         <w:rPr>
@@ -41422,7 +41564,29 @@
           <w:sz w:val="28"/>
           <w:szCs w:val="28"/>
         </w:rPr>
-        <w:t>1. 2. 3… 4. 6. 7</w:t>
+        <w:t xml:space="preserve">1. 2. </w:t>
+      </w:r>
+      <w:r>
+        <w:rPr>
+          <w:rFonts w:ascii="JetBrains Mono" w:hAnsi="JetBrains Mono" w:cs="JetBrains Mono"/>
+          <w:b/>
+          <w:bCs/>
+          <w:color w:val="0070C0"/>
+          <w:sz w:val="28"/>
+          <w:szCs w:val="28"/>
+        </w:rPr>
+        <w:t>3. 2…</w:t>
+      </w:r>
+      <w:r>
+        <w:rPr>
+          <w:rFonts w:ascii="JetBrains Mono" w:hAnsi="JetBrains Mono" w:cs="JetBrains Mono"/>
+          <w:b/>
+          <w:bCs/>
+          <w:color w:val="0070C0"/>
+          <w:sz w:val="28"/>
+          <w:szCs w:val="28"/>
+        </w:rPr>
+        <w:t xml:space="preserve"> 4. 6. 7</w:t>
       </w:r>
     </w:p>
     <w:p>
@@ -42305,12 +42469,550 @@
           <w:rFonts w:ascii="JetBrains Mono" w:hAnsi="JetBrains Mono" w:cs="JetBrains Mono"/>
           <w:b/>
           <w:bCs/>
-          <w:i/>
-          <w:iCs/>
-          <w:sz w:val="28"/>
-          <w:szCs w:val="28"/>
-        </w:rPr>
-      </w:pPr>
+          <w:sz w:val="28"/>
+          <w:szCs w:val="28"/>
+          <w:u w:val="single"/>
+        </w:rPr>
+      </w:pPr>
+    </w:p>
+    <w:p>
+      <w:pPr>
+        <w:jc w:val="both"/>
+        <w:rPr>
+          <w:rFonts w:ascii="JetBrains Mono" w:hAnsi="JetBrains Mono" w:cs="JetBrains Mono"/>
+          <w:b/>
+          <w:bCs/>
+          <w:sz w:val="28"/>
+          <w:szCs w:val="28"/>
+          <w:u w:val="single"/>
+        </w:rPr>
+      </w:pPr>
+      <w:r>
+        <w:rPr>
+          <w:rFonts w:ascii="JetBrains Mono" w:hAnsi="JetBrains Mono" w:cs="JetBrains Mono"/>
+          <w:b/>
+          <w:bCs/>
+          <w:sz w:val="28"/>
+          <w:szCs w:val="28"/>
+          <w:u w:val="single"/>
+        </w:rPr>
+        <w:t>4. Kiểm tra tính đúng của module của 2 chức năng.</w:t>
+      </w:r>
+    </w:p>
+    <w:p>
+      <w:pPr>
+        <w:jc w:val="both"/>
+        <w:rPr>
+          <w:rFonts w:ascii="JetBrains Mono" w:hAnsi="JetBrains Mono" w:cs="JetBrains Mono"/>
+          <w:b/>
+          <w:bCs/>
+          <w:sz w:val="28"/>
+          <w:szCs w:val="28"/>
+        </w:rPr>
+      </w:pPr>
+      <w:r>
+        <w:rPr>
+          <w:rFonts w:ascii="JetBrains Mono" w:hAnsi="JetBrains Mono" w:cs="JetBrains Mono"/>
+          <w:b/>
+          <w:bCs/>
+          <w:sz w:val="28"/>
+          <w:szCs w:val="28"/>
+        </w:rPr>
+        <w:t>4</w:t>
+      </w:r>
+      <w:r>
+        <w:rPr>
+          <w:rFonts w:ascii="JetBrains Mono" w:hAnsi="JetBrains Mono" w:cs="JetBrains Mono"/>
+          <w:b/>
+          <w:bCs/>
+          <w:sz w:val="28"/>
+          <w:szCs w:val="28"/>
+        </w:rPr>
+        <w:t>.1. Chức năng tạo project</w:t>
+      </w:r>
+      <w:r>
+        <w:rPr>
+          <w:rFonts w:ascii="JetBrains Mono" w:hAnsi="JetBrains Mono" w:cs="JetBrains Mono"/>
+          <w:b/>
+          <w:bCs/>
+          <w:sz w:val="28"/>
+          <w:szCs w:val="28"/>
+        </w:rPr>
+        <w:t>:</w:t>
+      </w:r>
+    </w:p>
+    <w:p>
+      <w:pPr>
+        <w:jc w:val="both"/>
+        <w:rPr>
+          <w:rFonts w:ascii="JetBrains Mono" w:hAnsi="JetBrains Mono" w:cs="JetBrains Mono"/>
+          <w:sz w:val="28"/>
+          <w:szCs w:val="28"/>
+        </w:rPr>
+      </w:pPr>
+      <w:r>
+        <w:rPr>
+          <w:rFonts w:ascii="JetBrains Mono" w:hAnsi="JetBrains Mono" w:cs="JetBrains Mono"/>
+          <w:sz w:val="28"/>
+          <w:szCs w:val="28"/>
+        </w:rPr>
+        <w:t>- Dữ liệu vào: {A: name, description, startDate, endDate}</w:t>
+      </w:r>
+    </w:p>
+    <w:p>
+      <w:pPr>
+        <w:jc w:val="both"/>
+        <w:rPr>
+          <w:rFonts w:ascii="JetBrains Mono" w:hAnsi="JetBrains Mono" w:cs="JetBrains Mono"/>
+          <w:sz w:val="28"/>
+          <w:szCs w:val="28"/>
+        </w:rPr>
+      </w:pPr>
+      <w:r>
+        <w:rPr>
+          <w:rFonts w:ascii="JetBrains Mono" w:hAnsi="JetBrains Mono" w:cs="JetBrains Mono"/>
+          <w:sz w:val="28"/>
+          <w:szCs w:val="28"/>
+        </w:rPr>
+        <w:t>- Dữ liệu ra: {B:</w:t>
+      </w:r>
+      <w:r>
+        <w:rPr>
+          <w:rFonts w:ascii="JetBrains Mono" w:hAnsi="JetBrains Mono" w:cs="JetBrains Mono"/>
+          <w:sz w:val="28"/>
+          <w:szCs w:val="28"/>
+        </w:rPr>
+        <w:t xml:space="preserve"> data: {</w:t>
+      </w:r>
+      <w:r>
+        <w:rPr>
+          <w:rFonts w:ascii="JetBrains Mono" w:hAnsi="JetBrains Mono" w:cs="JetBrains Mono"/>
+          <w:sz w:val="28"/>
+          <w:szCs w:val="28"/>
+        </w:rPr>
+        <w:t xml:space="preserve"> </w:t>
+      </w:r>
+      <w:r>
+        <w:rPr>
+          <w:rFonts w:ascii="JetBrains Mono" w:hAnsi="JetBrains Mono" w:cs="JetBrains Mono"/>
+          <w:sz w:val="28"/>
+          <w:szCs w:val="28"/>
+        </w:rPr>
+        <w:t>name, description, startDate, endDate</w:t>
+      </w:r>
+      <w:r>
+        <w:rPr>
+          <w:rFonts w:ascii="JetBrains Mono" w:hAnsi="JetBrains Mono" w:cs="JetBrains Mono"/>
+          <w:sz w:val="28"/>
+          <w:szCs w:val="28"/>
+        </w:rPr>
+        <w:t xml:space="preserve"> }}</w:t>
+      </w:r>
+    </w:p>
+    <w:p>
+      <w:pPr>
+        <w:jc w:val="both"/>
+        <w:rPr>
+          <w:rFonts w:ascii="JetBrains Mono" w:hAnsi="JetBrains Mono" w:cs="JetBrains Mono"/>
+          <w:b/>
+          <w:bCs/>
+          <w:sz w:val="28"/>
+          <w:szCs w:val="28"/>
+        </w:rPr>
+      </w:pPr>
+      <w:r>
+        <w:rPr>
+          <w:rFonts w:ascii="JetBrains Mono" w:hAnsi="JetBrains Mono" w:cs="JetBrains Mono"/>
+          <w:b/>
+          <w:bCs/>
+          <w:sz w:val="28"/>
+          <w:szCs w:val="28"/>
+        </w:rPr>
+        <w:lastRenderedPageBreak/>
+        <w:drawing>
+          <wp:inline distT="0" distB="0" distL="0" distR="0" wp14:anchorId="5BA9DB5F" wp14:editId="6AAA5E85">
+            <wp:extent cx="6858000" cy="7952105"/>
+            <wp:effectExtent l="0" t="0" r="0" b="0"/>
+            <wp:docPr id="1074463428" name="Picture 2"/>
+            <wp:cNvGraphicFramePr>
+              <a:graphicFrameLocks xmlns:a="http://schemas.openxmlformats.org/drawingml/2006/main" noChangeAspect="1"/>
+            </wp:cNvGraphicFramePr>
+            <a:graphic xmlns:a="http://schemas.openxmlformats.org/drawingml/2006/main">
+              <a:graphicData uri="http://schemas.openxmlformats.org/drawingml/2006/picture">
+                <pic:pic xmlns:pic="http://schemas.openxmlformats.org/drawingml/2006/picture">
+                  <pic:nvPicPr>
+                    <pic:cNvPr id="0" name="Picture 6"/>
+                    <pic:cNvPicPr>
+                      <a:picLocks noChangeAspect="1" noChangeArrowheads="1"/>
+                    </pic:cNvPicPr>
+                  </pic:nvPicPr>
+                  <pic:blipFill>
+                    <a:blip r:embed="rId25">
+                      <a:extLst>
+                        <a:ext uri="{28A0092B-C50C-407E-A947-70E740481C1C}">
+                          <a14:useLocalDpi xmlns:a14="http://schemas.microsoft.com/office/drawing/2010/main" val="0"/>
+                        </a:ext>
+                      </a:extLst>
+                    </a:blip>
+                    <a:srcRect/>
+                    <a:stretch>
+                      <a:fillRect/>
+                    </a:stretch>
+                  </pic:blipFill>
+                  <pic:spPr bwMode="auto">
+                    <a:xfrm>
+                      <a:off x="0" y="0"/>
+                      <a:ext cx="6858000" cy="7952105"/>
+                    </a:xfrm>
+                    <a:prstGeom prst="rect">
+                      <a:avLst/>
+                    </a:prstGeom>
+                    <a:noFill/>
+                    <a:ln>
+                      <a:noFill/>
+                    </a:ln>
+                  </pic:spPr>
+                </pic:pic>
+              </a:graphicData>
+            </a:graphic>
+          </wp:inline>
+        </w:drawing>
+      </w:r>
+    </w:p>
+    <w:p>
+      <w:pPr>
+        <w:jc w:val="both"/>
+        <w:rPr>
+          <w:rFonts w:ascii="JetBrains Mono" w:hAnsi="JetBrains Mono" w:cs="JetBrains Mono"/>
+          <w:b/>
+          <w:bCs/>
+          <w:sz w:val="28"/>
+          <w:szCs w:val="28"/>
+        </w:rPr>
+      </w:pPr>
+    </w:p>
+    <w:p>
+      <w:pPr>
+        <w:jc w:val="both"/>
+        <w:rPr>
+          <w:rFonts w:ascii="JetBrains Mono" w:hAnsi="JetBrains Mono" w:cs="JetBrains Mono"/>
+          <w:b/>
+          <w:bCs/>
+          <w:sz w:val="28"/>
+          <w:szCs w:val="28"/>
+        </w:rPr>
+      </w:pPr>
+    </w:p>
+    <w:p>
+      <w:pPr>
+        <w:jc w:val="both"/>
+        <w:rPr>
+          <w:rFonts w:ascii="JetBrains Mono" w:hAnsi="JetBrains Mono" w:cs="JetBrains Mono"/>
+          <w:b/>
+          <w:bCs/>
+          <w:sz w:val="28"/>
+          <w:szCs w:val="28"/>
+        </w:rPr>
+      </w:pPr>
+    </w:p>
+    <w:p>
+      <w:pPr>
+        <w:jc w:val="both"/>
+        <w:rPr>
+          <w:rFonts w:ascii="JetBrains Mono" w:hAnsi="JetBrains Mono" w:cs="JetBrains Mono"/>
+          <w:b/>
+          <w:bCs/>
+          <w:sz w:val="28"/>
+          <w:szCs w:val="28"/>
+        </w:rPr>
+      </w:pPr>
+    </w:p>
+    <w:p>
+      <w:pPr>
+        <w:jc w:val="both"/>
+        <w:rPr>
+          <w:rFonts w:ascii="JetBrains Mono" w:hAnsi="JetBrains Mono" w:cs="JetBrains Mono"/>
+          <w:b/>
+          <w:bCs/>
+          <w:sz w:val="28"/>
+          <w:szCs w:val="28"/>
+        </w:rPr>
+      </w:pPr>
+    </w:p>
+    <w:p>
+      <w:pPr>
+        <w:jc w:val="both"/>
+        <w:rPr>
+          <w:rFonts w:ascii="JetBrains Mono" w:hAnsi="JetBrains Mono" w:cs="JetBrains Mono"/>
+          <w:b/>
+          <w:bCs/>
+          <w:sz w:val="28"/>
+          <w:szCs w:val="28"/>
+        </w:rPr>
+      </w:pPr>
+      <w:r>
+        <w:rPr>
+          <w:rFonts w:ascii="JetBrains Mono" w:hAnsi="JetBrains Mono" w:cs="JetBrains Mono"/>
+          <w:b/>
+          <w:bCs/>
+          <w:sz w:val="28"/>
+          <w:szCs w:val="28"/>
+        </w:rPr>
+        <w:lastRenderedPageBreak/>
+        <w:t>4.2. Chức năng tạo task</w:t>
+      </w:r>
+      <w:r>
+        <w:rPr>
+          <w:rFonts w:ascii="JetBrains Mono" w:hAnsi="JetBrains Mono" w:cs="JetBrains Mono"/>
+          <w:b/>
+          <w:bCs/>
+          <w:sz w:val="28"/>
+          <w:szCs w:val="28"/>
+        </w:rPr>
+        <w:t>:</w:t>
+      </w:r>
+    </w:p>
+    <w:p>
+      <w:pPr>
+        <w:jc w:val="both"/>
+        <w:rPr>
+          <w:rFonts w:ascii="JetBrains Mono" w:hAnsi="JetBrains Mono" w:cs="JetBrains Mono"/>
+          <w:sz w:val="28"/>
+          <w:szCs w:val="28"/>
+        </w:rPr>
+      </w:pPr>
+      <w:r>
+        <w:rPr>
+          <w:rFonts w:ascii="JetBrains Mono" w:hAnsi="JetBrains Mono" w:cs="JetBrains Mono"/>
+          <w:sz w:val="28"/>
+          <w:szCs w:val="28"/>
+        </w:rPr>
+        <w:t xml:space="preserve">- Dữ liệu vào: {A: </w:t>
+      </w:r>
+      <w:r>
+        <w:rPr>
+          <w:rFonts w:ascii="JetBrains Mono" w:hAnsi="JetBrains Mono" w:cs="JetBrains Mono"/>
+          <w:sz w:val="28"/>
+          <w:szCs w:val="28"/>
+        </w:rPr>
+        <w:t>title</w:t>
+      </w:r>
+      <w:r>
+        <w:rPr>
+          <w:rFonts w:ascii="JetBrains Mono" w:hAnsi="JetBrains Mono" w:cs="JetBrains Mono"/>
+          <w:sz w:val="28"/>
+          <w:szCs w:val="28"/>
+        </w:rPr>
+        <w:t xml:space="preserve">, description, </w:t>
+      </w:r>
+      <w:r>
+        <w:rPr>
+          <w:rFonts w:ascii="JetBrains Mono" w:hAnsi="JetBrains Mono" w:cs="JetBrains Mono"/>
+          <w:sz w:val="28"/>
+          <w:szCs w:val="28"/>
+        </w:rPr>
+        <w:t>status</w:t>
+      </w:r>
+      <w:r>
+        <w:rPr>
+          <w:rFonts w:ascii="JetBrains Mono" w:hAnsi="JetBrains Mono" w:cs="JetBrains Mono"/>
+          <w:sz w:val="28"/>
+          <w:szCs w:val="28"/>
+        </w:rPr>
+        <w:t xml:space="preserve">, </w:t>
+      </w:r>
+      <w:r>
+        <w:rPr>
+          <w:rFonts w:ascii="JetBrains Mono" w:hAnsi="JetBrains Mono" w:cs="JetBrains Mono"/>
+          <w:sz w:val="28"/>
+          <w:szCs w:val="28"/>
+        </w:rPr>
+        <w:t>priority, tags, startDate, dueDate, projectId, authorUserId, assignedUserId</w:t>
+      </w:r>
+      <w:r>
+        <w:rPr>
+          <w:rFonts w:ascii="JetBrains Mono" w:hAnsi="JetBrains Mono" w:cs="JetBrains Mono"/>
+          <w:sz w:val="28"/>
+          <w:szCs w:val="28"/>
+        </w:rPr>
+        <w:t>}</w:t>
+      </w:r>
+    </w:p>
+    <w:p>
+      <w:pPr>
+        <w:jc w:val="both"/>
+        <w:rPr>
+          <w:rFonts w:ascii="JetBrains Mono" w:hAnsi="JetBrains Mono" w:cs="JetBrains Mono"/>
+          <w:sz w:val="28"/>
+          <w:szCs w:val="28"/>
+        </w:rPr>
+      </w:pPr>
+      <w:r>
+        <w:rPr>
+          <w:rFonts w:ascii="JetBrains Mono" w:hAnsi="JetBrains Mono" w:cs="JetBrains Mono"/>
+          <w:sz w:val="28"/>
+          <w:szCs w:val="28"/>
+        </w:rPr>
+        <w:t>- Dữ liệu ra: {B:</w:t>
+      </w:r>
+      <w:r>
+        <w:rPr>
+          <w:rFonts w:ascii="JetBrains Mono" w:hAnsi="JetBrains Mono" w:cs="JetBrains Mono"/>
+          <w:sz w:val="28"/>
+          <w:szCs w:val="28"/>
+        </w:rPr>
+        <w:t xml:space="preserve"> </w:t>
+      </w:r>
+      <w:r>
+        <w:rPr>
+          <w:rFonts w:ascii="JetBrains Mono" w:hAnsi="JetBrains Mono" w:cs="JetBrains Mono"/>
+          <w:sz w:val="28"/>
+          <w:szCs w:val="28"/>
+        </w:rPr>
+        <w:t>data: {</w:t>
+      </w:r>
+      <w:r>
+        <w:rPr>
+          <w:rFonts w:ascii="JetBrains Mono" w:hAnsi="JetBrains Mono" w:cs="JetBrains Mono"/>
+          <w:sz w:val="28"/>
+          <w:szCs w:val="28"/>
+        </w:rPr>
+        <w:t xml:space="preserve"> </w:t>
+      </w:r>
+      <w:r>
+        <w:rPr>
+          <w:rFonts w:ascii="JetBrains Mono" w:hAnsi="JetBrains Mono" w:cs="JetBrains Mono"/>
+          <w:sz w:val="28"/>
+          <w:szCs w:val="28"/>
+        </w:rPr>
+        <w:t>title</w:t>
+      </w:r>
+      <w:r>
+        <w:rPr>
+          <w:rFonts w:ascii="JetBrains Mono" w:hAnsi="JetBrains Mono" w:cs="JetBrains Mono"/>
+          <w:sz w:val="28"/>
+          <w:szCs w:val="28"/>
+        </w:rPr>
+        <w:t xml:space="preserve">, description, </w:t>
+      </w:r>
+      <w:r>
+        <w:rPr>
+          <w:rFonts w:ascii="JetBrains Mono" w:hAnsi="JetBrains Mono" w:cs="JetBrains Mono"/>
+          <w:sz w:val="28"/>
+          <w:szCs w:val="28"/>
+        </w:rPr>
+        <w:t>status</w:t>
+      </w:r>
+      <w:r>
+        <w:rPr>
+          <w:rFonts w:ascii="JetBrains Mono" w:hAnsi="JetBrains Mono" w:cs="JetBrains Mono"/>
+          <w:sz w:val="28"/>
+          <w:szCs w:val="28"/>
+        </w:rPr>
+        <w:t xml:space="preserve">, </w:t>
+      </w:r>
+      <w:r>
+        <w:rPr>
+          <w:rFonts w:ascii="JetBrains Mono" w:hAnsi="JetBrains Mono" w:cs="JetBrains Mono"/>
+          <w:sz w:val="28"/>
+          <w:szCs w:val="28"/>
+        </w:rPr>
+        <w:t xml:space="preserve">priority, tags, startDate, dueDate, projectId, authorUserId, assignedUserId </w:t>
+      </w:r>
+      <w:r>
+        <w:rPr>
+          <w:rFonts w:ascii="JetBrains Mono" w:hAnsi="JetBrains Mono" w:cs="JetBrains Mono"/>
+          <w:sz w:val="28"/>
+          <w:szCs w:val="28"/>
+        </w:rPr>
+        <w:t>}</w:t>
+      </w:r>
+      <w:r>
+        <w:rPr>
+          <w:rFonts w:ascii="JetBrains Mono" w:hAnsi="JetBrains Mono" w:cs="JetBrains Mono"/>
+          <w:sz w:val="28"/>
+          <w:szCs w:val="28"/>
+        </w:rPr>
+        <w:t>}</w:t>
+      </w:r>
+    </w:p>
+    <w:p>
+      <w:pPr>
+        <w:jc w:val="both"/>
+        <w:rPr>
+          <w:rFonts w:ascii="JetBrains Mono" w:hAnsi="JetBrains Mono" w:cs="JetBrains Mono"/>
+          <w:b/>
+          <w:bCs/>
+          <w:sz w:val="28"/>
+          <w:szCs w:val="28"/>
+        </w:rPr>
+      </w:pPr>
+    </w:p>
+    <w:p>
+      <w:pPr>
+        <w:jc w:val="both"/>
+        <w:rPr>
+          <w:rFonts w:ascii="JetBrains Mono" w:hAnsi="JetBrains Mono" w:cs="JetBrains Mono"/>
+          <w:b/>
+          <w:bCs/>
+          <w:sz w:val="28"/>
+          <w:szCs w:val="28"/>
+        </w:rPr>
+      </w:pPr>
+      <w:r>
+        <w:rPr>
+          <w:noProof/>
+        </w:rPr>
+        <w:lastRenderedPageBreak/>
+        <w:drawing>
+          <wp:inline distT="0" distB="0" distL="0" distR="0" wp14:anchorId="1E95D365" wp14:editId="293838C4">
+            <wp:extent cx="6355080" cy="9144000"/>
+            <wp:effectExtent l="0" t="0" r="7620" b="0"/>
+            <wp:docPr id="1061420125" name="Picture 3"/>
+            <wp:cNvGraphicFramePr>
+              <a:graphicFrameLocks xmlns:a="http://schemas.openxmlformats.org/drawingml/2006/main" noChangeAspect="1"/>
+            </wp:cNvGraphicFramePr>
+            <a:graphic xmlns:a="http://schemas.openxmlformats.org/drawingml/2006/main">
+              <a:graphicData uri="http://schemas.openxmlformats.org/drawingml/2006/picture">
+                <pic:pic xmlns:pic="http://schemas.openxmlformats.org/drawingml/2006/picture">
+                  <pic:nvPicPr>
+                    <pic:cNvPr id="0" name="Picture 8"/>
+                    <pic:cNvPicPr>
+                      <a:picLocks noChangeAspect="1" noChangeArrowheads="1"/>
+                    </pic:cNvPicPr>
+                  </pic:nvPicPr>
+                  <pic:blipFill>
+                    <a:blip r:embed="rId26" cstate="print">
+                      <a:extLst>
+                        <a:ext uri="{28A0092B-C50C-407E-A947-70E740481C1C}">
+                          <a14:useLocalDpi xmlns:a14="http://schemas.microsoft.com/office/drawing/2010/main" val="0"/>
+                        </a:ext>
+                      </a:extLst>
+                    </a:blip>
+                    <a:srcRect/>
+                    <a:stretch>
+                      <a:fillRect/>
+                    </a:stretch>
+                  </pic:blipFill>
+                  <pic:spPr bwMode="auto">
+                    <a:xfrm>
+                      <a:off x="0" y="0"/>
+                      <a:ext cx="6355080" cy="9144000"/>
+                    </a:xfrm>
+                    <a:prstGeom prst="rect">
+                      <a:avLst/>
+                    </a:prstGeom>
+                    <a:noFill/>
+                    <a:ln>
+                      <a:noFill/>
+                    </a:ln>
+                  </pic:spPr>
+                </pic:pic>
+              </a:graphicData>
+            </a:graphic>
+          </wp:inline>
+        </w:drawing>
+      </w:r>
     </w:p>
     <w:sectPr>
       <w:pgSz w:w="12240" w:h="15840"/>
@@ -43653,7 +44355,7 @@
   <w:style w:type="paragraph" w:default="1" w:styleId="Normal">
     <w:name w:val="Normal"/>
     <w:qFormat/>
-    <w:rsid w:val="002A6F75"/>
+    <w:rsid w:val="00F90560"/>
     <w:pPr>
       <w:spacing w:after="0" w:line="240" w:lineRule="auto"/>
     </w:pPr>
